--- a/Word/Vissing - nongenetic -2023_10_13.docx
+++ b/Word/Vissing - nongenetic -2023_10_13.docx
@@ -6633,6 +6633,32 @@
         </w:rPr>
         <w:t>yncope,</w:t>
       </w:r>
+      <w:ins w:id="17" w:author="Christoffer Vissing" w:date="2023-10-19T10:22:00Z">
+        <w:r>
+          <w:rPr>
+            <w:rFonts w:ascii="Roboto" w:hAnsi="Roboto"/>
+            <w:sz w:val="22"/>
+            <w:szCs w:val="22"/>
+          </w:rPr>
+          <w:t xml:space="preserve"> </w:t>
+        </w:r>
+        <w:r>
+          <w:rPr>
+            <w:rFonts w:ascii="Roboto" w:hAnsi="Roboto"/>
+            <w:sz w:val="22"/>
+            <w:szCs w:val="22"/>
+          </w:rPr>
+          <w:t>atrial fibrillation</w:t>
+        </w:r>
+        <w:r>
+          <w:rPr>
+            <w:rFonts w:ascii="Roboto" w:hAnsi="Roboto"/>
+            <w:sz w:val="22"/>
+            <w:szCs w:val="22"/>
+          </w:rPr>
+          <w:t>,</w:t>
+        </w:r>
+      </w:ins>
       <w:r>
         <w:rPr>
           <w:rFonts w:ascii="Roboto" w:hAnsi="Roboto"/>
@@ -6641,15 +6667,35 @@
         </w:rPr>
         <w:t xml:space="preserve"> non-sustained ventricular tachycardia (VT), cardiac arrest,</w:t>
       </w:r>
-      <w:r>
-        <w:rPr>
-          <w:rFonts w:ascii="Roboto" w:hAnsi="Roboto"/>
-          <w:sz w:val="22"/>
-          <w:szCs w:val="22"/>
-        </w:rPr>
-        <w:t xml:space="preserve"> composite ventricular arrhythmia</w:t>
-      </w:r>
-      <w:ins w:id="17" w:author="Christoffer Vissing" w:date="2023-09-28T12:07:00Z">
+      <w:ins w:id="18" w:author="Christoffer Vissing" w:date="2023-10-19T10:22:00Z">
+        <w:r>
+          <w:rPr>
+            <w:rFonts w:ascii="Roboto" w:hAnsi="Roboto"/>
+            <w:sz w:val="22"/>
+            <w:szCs w:val="22"/>
+          </w:rPr>
+          <w:t xml:space="preserve"> and a </w:t>
+        </w:r>
+      </w:ins>
+      <w:del w:id="19" w:author="Christoffer Vissing" w:date="2023-10-19T10:22:00Z">
+        <w:r>
+          <w:rPr>
+            <w:rFonts w:ascii="Roboto" w:hAnsi="Roboto"/>
+            <w:sz w:val="22"/>
+            <w:szCs w:val="22"/>
+          </w:rPr>
+          <w:delText xml:space="preserve"> </w:delText>
+        </w:r>
+      </w:del>
+      <w:r>
+        <w:rPr>
+          <w:rFonts w:ascii="Roboto" w:hAnsi="Roboto"/>
+          <w:sz w:val="22"/>
+          <w:szCs w:val="22"/>
+        </w:rPr>
+        <w:t>composite ventricular arrhythmia</w:t>
+      </w:r>
+      <w:ins w:id="20" w:author="Christoffer Vissing" w:date="2023-09-28T12:07:00Z">
         <w:r>
           <w:rPr>
             <w:rFonts w:ascii="Roboto" w:hAnsi="Roboto"/>
@@ -6665,7 +6711,71 @@
           <w:sz w:val="22"/>
           <w:szCs w:val="22"/>
         </w:rPr>
-        <w:t xml:space="preserve"> outcome (including </w:t>
+        <w:t xml:space="preserve"> outcome</w:t>
+      </w:r>
+      <w:ins w:id="21" w:author="Christoffer Vissing" w:date="2023-10-19T10:22:00Z">
+        <w:r>
+          <w:rPr>
+            <w:rFonts w:ascii="Roboto" w:hAnsi="Roboto"/>
+            <w:sz w:val="22"/>
+            <w:szCs w:val="22"/>
+          </w:rPr>
+          <w:t xml:space="preserve"> which</w:t>
+        </w:r>
+      </w:ins>
+      <w:r>
+        <w:rPr>
+          <w:rFonts w:ascii="Roboto" w:hAnsi="Roboto"/>
+          <w:sz w:val="22"/>
+          <w:szCs w:val="22"/>
+        </w:rPr>
+        <w:t xml:space="preserve"> </w:t>
+      </w:r>
+      <w:del w:id="22" w:author="Christoffer Vissing" w:date="2023-10-19T10:22:00Z">
+        <w:r>
+          <w:rPr>
+            <w:rFonts w:ascii="Roboto" w:hAnsi="Roboto"/>
+            <w:sz w:val="22"/>
+            <w:szCs w:val="22"/>
+          </w:rPr>
+          <w:delText>(</w:delText>
+        </w:r>
+      </w:del>
+      <w:r>
+        <w:rPr>
+          <w:rFonts w:ascii="Roboto" w:hAnsi="Roboto"/>
+          <w:sz w:val="22"/>
+          <w:szCs w:val="22"/>
+        </w:rPr>
+        <w:t>includ</w:t>
+      </w:r>
+      <w:del w:id="23" w:author="Christoffer Vissing" w:date="2023-10-19T10:22:00Z">
+        <w:r>
+          <w:rPr>
+            <w:rFonts w:ascii="Roboto" w:hAnsi="Roboto"/>
+            <w:sz w:val="22"/>
+            <w:szCs w:val="22"/>
+          </w:rPr>
+          <w:delText>ing</w:delText>
+        </w:r>
+      </w:del>
+      <w:ins w:id="24" w:author="Christoffer Vissing" w:date="2023-10-19T10:22:00Z">
+        <w:r>
+          <w:rPr>
+            <w:rFonts w:ascii="Roboto" w:hAnsi="Roboto"/>
+            <w:sz w:val="22"/>
+            <w:szCs w:val="22"/>
+          </w:rPr>
+          <w:t>ed</w:t>
+        </w:r>
+      </w:ins>
+      <w:r>
+        <w:rPr>
+          <w:rFonts w:ascii="Roboto" w:hAnsi="Roboto"/>
+          <w:sz w:val="22"/>
+          <w:szCs w:val="22"/>
+        </w:rPr>
+        <w:t xml:space="preserve"> </w:t>
       </w:r>
       <w:r>
         <w:rPr>
@@ -6707,13 +6817,23 @@
         </w:rPr>
         <w:t xml:space="preserve"> [ICD] therapy</w:t>
       </w:r>
-      <w:r>
-        <w:rPr>
-          <w:rFonts w:ascii="Roboto" w:hAnsi="Roboto"/>
-          <w:sz w:val="22"/>
-          <w:szCs w:val="22"/>
-        </w:rPr>
-        <w:t>), and atrial fibrillation.</w:t>
+      <w:del w:id="25" w:author="Christoffer Vissing" w:date="2023-10-19T10:22:00Z">
+        <w:r>
+          <w:rPr>
+            <w:rFonts w:ascii="Roboto" w:hAnsi="Roboto"/>
+            <w:sz w:val="22"/>
+            <w:szCs w:val="22"/>
+          </w:rPr>
+          <w:delText>), and atrial fibrillation</w:delText>
+        </w:r>
+      </w:del>
+      <w:r>
+        <w:rPr>
+          <w:rFonts w:ascii="Roboto" w:hAnsi="Roboto"/>
+          <w:sz w:val="22"/>
+          <w:szCs w:val="22"/>
+        </w:rPr>
+        <w:t>.</w:t>
       </w:r>
     </w:p>
     <w:p>
@@ -6725,15 +6845,15 @@
         </w:numPr>
         <w:spacing w:line="480" w:lineRule="auto"/>
         <w:rPr>
-          <w:del w:id="18" w:author="Christoffer Vissing" w:date="2023-08-22T11:47:00Z"/>
-          <w:rFonts w:ascii="Roboto" w:hAnsi="Roboto"/>
-          <w:sz w:val="22"/>
-          <w:szCs w:val="22"/>
-        </w:rPr>
-      </w:pPr>
-      <w:commentRangeStart w:id="19"/>
-      <w:commentRangeStart w:id="20"/>
-      <w:del w:id="21" w:author="Christoffer Vissing" w:date="2023-08-22T11:47:00Z">
+          <w:del w:id="26" w:author="Christoffer Vissing" w:date="2023-08-22T11:47:00Z"/>
+          <w:rFonts w:ascii="Roboto" w:hAnsi="Roboto"/>
+          <w:sz w:val="22"/>
+          <w:szCs w:val="22"/>
+        </w:rPr>
+      </w:pPr>
+      <w:commentRangeStart w:id="27"/>
+      <w:commentRangeStart w:id="28"/>
+      <w:del w:id="29" w:author="Christoffer Vissing" w:date="2023-08-22T11:47:00Z">
         <w:r>
           <w:rPr>
             <w:rFonts w:ascii="Roboto" w:hAnsi="Roboto"/>
@@ -6742,19 +6862,19 @@
           </w:rPr>
           <w:delText>.</w:delText>
         </w:r>
-        <w:commentRangeEnd w:id="19"/>
+        <w:commentRangeEnd w:id="27"/>
         <w:r>
           <w:rPr>
             <w:rStyle w:val="Kommentarhenvisning"/>
           </w:rPr>
-          <w:commentReference w:id="19"/>
-        </w:r>
-        <w:commentRangeEnd w:id="20"/>
+          <w:commentReference w:id="27"/>
+        </w:r>
+        <w:commentRangeEnd w:id="28"/>
         <w:r>
           <w:rPr>
             <w:rStyle w:val="Kommentarhenvisning"/>
           </w:rPr>
-          <w:commentReference w:id="20"/>
+          <w:commentReference w:id="28"/>
         </w:r>
       </w:del>
     </w:p>
@@ -7098,7 +7218,7 @@
         </w:rPr>
         <w:t xml:space="preserve"> if normally distributed or as median (interquartile range, IQR) if deviating substantially from the normal distribution as evaluated by quantile-quantile plots. Categorical variables are presented as counts and percentages. Between group comparisons were evaluated statistically using Welch’s t-test, Wilcoxon rank sum test, Fisher’s exact test or Chi-square tests as appropriate. </w:t>
       </w:r>
-      <w:bookmarkStart w:id="22" w:name="_Hlk121990694"/>
+      <w:bookmarkStart w:id="30" w:name="_Hlk121990694"/>
     </w:p>
     <w:p>
       <w:pPr>
@@ -7209,8 +7329,8 @@
         </w:rPr>
         <w:t xml:space="preserve">. Linear mixed-effects regression </w:t>
       </w:r>
-      <w:commentRangeStart w:id="23"/>
-      <w:del w:id="24" w:author="Christoffer Vissing" w:date="2023-09-04T13:22:00Z">
+      <w:commentRangeStart w:id="31"/>
+      <w:del w:id="32" w:author="Christoffer Vissing" w:date="2023-09-04T13:22:00Z">
         <w:r>
           <w:rPr>
             <w:rFonts w:ascii="Roboto" w:hAnsi="Roboto"/>
@@ -7219,12 +7339,12 @@
           </w:rPr>
           <w:delText xml:space="preserve">including patient ID as a random effect </w:delText>
         </w:r>
-        <w:commentRangeEnd w:id="23"/>
+        <w:commentRangeEnd w:id="31"/>
         <w:r>
           <w:rPr>
             <w:rStyle w:val="Kommentarhenvisning"/>
           </w:rPr>
-          <w:commentReference w:id="23"/>
+          <w:commentReference w:id="31"/>
         </w:r>
       </w:del>
       <w:r>
@@ -7666,17 +7786,28 @@
           <w:sz w:val="22"/>
           <w:szCs w:val="22"/>
         </w:rPr>
-        <w:t xml:space="preserve">LV systolic dysfunction, a </w:t>
-      </w:r>
-      <w:commentRangeStart w:id="25"/>
-      <w:r>
-        <w:rPr>
-          <w:rFonts w:ascii="Roboto" w:hAnsi="Roboto"/>
-          <w:sz w:val="22"/>
-          <w:szCs w:val="22"/>
-        </w:rPr>
-        <w:t>composite ventricular arrhythmia</w:t>
-      </w:r>
+        <w:t xml:space="preserve">LV systolic dysfunction, </w:t>
+      </w:r>
+      <w:ins w:id="33" w:author="Christoffer Vissing" w:date="2023-10-19T10:23:00Z">
+        <w:r>
+          <w:rPr>
+            <w:rFonts w:ascii="Roboto" w:hAnsi="Roboto"/>
+            <w:sz w:val="22"/>
+            <w:szCs w:val="22"/>
+          </w:rPr>
+          <w:t>the</w:t>
+        </w:r>
+      </w:ins>
+      <w:del w:id="34" w:author="Christoffer Vissing" w:date="2023-10-19T10:23:00Z">
+        <w:r>
+          <w:rPr>
+            <w:rFonts w:ascii="Roboto" w:hAnsi="Roboto"/>
+            <w:sz w:val="22"/>
+            <w:szCs w:val="22"/>
+          </w:rPr>
+          <w:delText>a</w:delText>
+        </w:r>
+      </w:del>
       <w:r>
         <w:rPr>
           <w:rFonts w:ascii="Roboto" w:hAnsi="Roboto"/>
@@ -7685,6 +7816,43 @@
         </w:rPr>
         <w:t xml:space="preserve"> </w:t>
       </w:r>
+      <w:commentRangeStart w:id="35"/>
+      <w:r>
+        <w:rPr>
+          <w:rFonts w:ascii="Roboto" w:hAnsi="Roboto"/>
+          <w:sz w:val="22"/>
+          <w:szCs w:val="22"/>
+        </w:rPr>
+        <w:t xml:space="preserve">composite </w:t>
+      </w:r>
+      <w:del w:id="36" w:author="Christoffer Vissing" w:date="2023-10-19T10:23:00Z">
+        <w:r>
+          <w:rPr>
+            <w:rFonts w:ascii="Roboto" w:hAnsi="Roboto"/>
+            <w:sz w:val="22"/>
+            <w:szCs w:val="22"/>
+          </w:rPr>
+          <w:delText>ventricular arrhythmia</w:delText>
+        </w:r>
+      </w:del>
+      <w:ins w:id="37" w:author="Christoffer Vissing" w:date="2023-10-19T10:23:00Z">
+        <w:r>
+          <w:rPr>
+            <w:rFonts w:ascii="Roboto" w:hAnsi="Roboto"/>
+            <w:sz w:val="22"/>
+            <w:szCs w:val="22"/>
+          </w:rPr>
+          <w:t>VA</w:t>
+        </w:r>
+      </w:ins>
+      <w:r>
+        <w:rPr>
+          <w:rFonts w:ascii="Roboto" w:hAnsi="Roboto"/>
+          <w:sz w:val="22"/>
+          <w:szCs w:val="22"/>
+        </w:rPr>
+        <w:t xml:space="preserve"> </w:t>
+      </w:r>
       <w:r>
         <w:rPr>
           <w:rFonts w:ascii="Roboto" w:hAnsi="Roboto"/>
@@ -7693,12 +7861,12 @@
         </w:rPr>
         <w:t>outcome</w:t>
       </w:r>
-      <w:commentRangeEnd w:id="25"/>
+      <w:commentRangeEnd w:id="35"/>
       <w:r>
         <w:rPr>
           <w:rStyle w:val="Kommentarhenvisning"/>
         </w:rPr>
-        <w:commentReference w:id="25"/>
+        <w:commentReference w:id="35"/>
       </w:r>
       <w:r>
         <w:rPr>
@@ -8037,7 +8205,7 @@
         <w:t xml:space="preserve"> HCM.</w:t>
       </w:r>
     </w:p>
-    <w:bookmarkEnd w:id="22"/>
+    <w:bookmarkEnd w:id="30"/>
     <w:p>
       <w:pPr>
         <w:spacing w:line="480" w:lineRule="auto"/>
@@ -9399,7 +9567,7 @@
         </w:rPr>
         <w:t xml:space="preserve"> white (OR 0.71 [CI, 0.64-0.80])</w:t>
       </w:r>
-      <w:ins w:id="26" w:author="Christoffer Vissing" w:date="2023-09-03T10:04:00Z">
+      <w:ins w:id="38" w:author="Christoffer Vissing" w:date="2023-09-03T10:04:00Z">
         <w:r>
           <w:rPr>
             <w:rFonts w:ascii="Roboto" w:hAnsi="Roboto"/>
@@ -9409,7 +9577,7 @@
           <w:t>, or</w:t>
         </w:r>
       </w:ins>
-      <w:del w:id="27" w:author="Christoffer Vissing" w:date="2023-09-03T10:04:00Z">
+      <w:del w:id="39" w:author="Christoffer Vissing" w:date="2023-09-03T10:04:00Z">
         <w:r>
           <w:rPr>
             <w:rFonts w:ascii="Roboto" w:hAnsi="Roboto"/>
@@ -9451,7 +9619,7 @@
         </w:rPr>
         <w:t xml:space="preserve">, </w:t>
       </w:r>
-      <w:del w:id="28" w:author="Christoffer Vissing" w:date="2023-09-03T10:04:00Z">
+      <w:del w:id="40" w:author="Christoffer Vissing" w:date="2023-09-03T10:04:00Z">
         <w:r>
           <w:rPr>
             <w:rFonts w:ascii="Roboto" w:hAnsi="Roboto"/>
@@ -9460,7 +9628,7 @@
           </w:rPr>
           <w:delText>or</w:delText>
         </w:r>
-        <w:commentRangeStart w:id="29"/>
+        <w:commentRangeStart w:id="41"/>
         <w:r>
           <w:rPr>
             <w:rFonts w:ascii="Roboto" w:hAnsi="Roboto"/>
@@ -9478,7 +9646,7 @@
           <w:delText xml:space="preserve"> </w:delText>
         </w:r>
       </w:del>
-      <w:ins w:id="30" w:author="Christoffer Vissing" w:date="2023-09-03T10:04:00Z">
+      <w:ins w:id="42" w:author="Christoffer Vissing" w:date="2023-09-03T10:04:00Z">
         <w:r>
           <w:rPr>
             <w:rFonts w:ascii="Roboto" w:hAnsi="Roboto"/>
@@ -9544,12 +9712,12 @@
         </w:rPr>
         <w:t>)</w:t>
       </w:r>
-      <w:commentRangeEnd w:id="29"/>
+      <w:commentRangeEnd w:id="41"/>
       <w:r>
         <w:rPr>
           <w:rStyle w:val="Kommentarhenvisning"/>
         </w:rPr>
-        <w:commentReference w:id="29"/>
+        <w:commentReference w:id="41"/>
       </w:r>
       <w:r>
         <w:rPr>
@@ -9586,7 +9754,7 @@
           <w:bCs/>
           <w:sz w:val="22"/>
           <w:szCs w:val="22"/>
-          <w:rPrChange w:id="31" w:author="Christoffer Vissing" w:date="2023-09-28T11:38:00Z">
+          <w:rPrChange w:id="43" w:author="Christoffer Vissing" w:date="2023-09-28T11:38:00Z">
             <w:rPr>
               <w:rFonts w:ascii="Roboto" w:hAnsi="Roboto"/>
               <w:sz w:val="22"/>
@@ -9828,7 +9996,7 @@
         </w:rPr>
         <w:t xml:space="preserve"> (RR for atrial fibrillation 1.12 [CI 1.02-1.22] and RR for composite V</w:t>
       </w:r>
-      <w:ins w:id="32" w:author="Christoffer Vissing" w:date="2023-09-28T12:08:00Z">
+      <w:ins w:id="44" w:author="Christoffer Vissing" w:date="2023-09-28T12:08:00Z">
         <w:r>
           <w:rPr>
             <w:rFonts w:ascii="Roboto" w:hAnsi="Roboto"/>
@@ -9838,7 +10006,7 @@
           <w:t>A</w:t>
         </w:r>
       </w:ins>
-      <w:del w:id="33" w:author="Christoffer Vissing" w:date="2023-09-28T12:08:00Z">
+      <w:del w:id="45" w:author="Christoffer Vissing" w:date="2023-09-28T12:08:00Z">
         <w:r>
           <w:rPr>
             <w:rFonts w:ascii="Roboto" w:hAnsi="Roboto"/>
@@ -9902,7 +10070,7 @@
         </w:rPr>
         <w:t xml:space="preserve"> </w:t>
       </w:r>
-      <w:ins w:id="34" w:author="Christoffer Vissing" w:date="2023-10-13T13:19:00Z">
+      <w:ins w:id="46" w:author="Christoffer Vissing" w:date="2023-10-13T13:19:00Z">
         <w:r>
           <w:rPr>
             <w:rFonts w:ascii="Roboto" w:hAnsi="Roboto"/>
@@ -9914,7 +10082,7 @@
           <w:t xml:space="preserve">Cardiac Structure and </w:t>
         </w:r>
       </w:ins>
-      <w:ins w:id="35" w:author="Christoffer Vissing" w:date="2023-10-13T13:20:00Z">
+      <w:ins w:id="47" w:author="Christoffer Vissing" w:date="2023-10-13T13:20:00Z">
         <w:r>
           <w:rPr>
             <w:rFonts w:ascii="Roboto" w:hAnsi="Roboto"/>
@@ -9995,7 +10163,7 @@
       <w:pPr>
         <w:spacing w:line="480" w:lineRule="auto"/>
         <w:rPr>
-          <w:del w:id="36" w:author="Christoffer Vissing" w:date="2023-10-13T13:20:00Z"/>
+          <w:del w:id="48" w:author="Christoffer Vissing" w:date="2023-10-13T13:20:00Z"/>
           <w:rFonts w:ascii="Roboto" w:hAnsi="Roboto"/>
           <w:i/>
           <w:iCs/>
@@ -10003,7 +10171,7 @@
           <w:szCs w:val="22"/>
         </w:rPr>
       </w:pPr>
-      <w:del w:id="37" w:author="Christoffer Vissing" w:date="2023-10-13T13:20:00Z">
+      <w:del w:id="49" w:author="Christoffer Vissing" w:date="2023-10-13T13:20:00Z">
         <w:r>
           <w:rPr>
             <w:rFonts w:ascii="Roboto" w:hAnsi="Roboto"/>
@@ -10262,7 +10430,7 @@
         </w:rPr>
         <w:t>Table 1</w:t>
       </w:r>
-      <w:del w:id="38" w:author="Christoffer Vissing" w:date="2023-10-13T13:20:00Z">
+      <w:del w:id="50" w:author="Christoffer Vissing" w:date="2023-10-13T13:20:00Z">
         <w:r>
           <w:rPr>
             <w:rFonts w:ascii="Roboto" w:hAnsi="Roboto"/>
@@ -10329,7 +10497,7 @@
           <w:delText>.</w:delText>
         </w:r>
       </w:del>
-      <w:ins w:id="39" w:author="Christoffer Vissing" w:date="2023-10-13T13:20:00Z">
+      <w:ins w:id="51" w:author="Christoffer Vissing" w:date="2023-10-13T13:20:00Z">
         <w:r>
           <w:rPr>
             <w:rFonts w:ascii="Roboto" w:hAnsi="Roboto"/>
@@ -10339,7 +10507,7 @@
           <w:t xml:space="preserve"> and</w:t>
         </w:r>
       </w:ins>
-      <w:ins w:id="40" w:author="Christoffer Vissing" w:date="2023-10-13T13:17:00Z">
+      <w:ins w:id="52" w:author="Christoffer Vissing" w:date="2023-10-13T13:17:00Z">
         <w:r>
           <w:rPr>
             <w:rFonts w:ascii="Roboto" w:hAnsi="Roboto"/>
@@ -10349,7 +10517,7 @@
           <w:t xml:space="preserve"> higher LV gradient</w:t>
         </w:r>
       </w:ins>
-      <w:ins w:id="41" w:author="Christoffer Vissing" w:date="2023-10-13T13:21:00Z">
+      <w:ins w:id="53" w:author="Christoffer Vissing" w:date="2023-10-13T13:21:00Z">
         <w:r>
           <w:rPr>
             <w:rFonts w:ascii="Roboto" w:hAnsi="Roboto"/>
@@ -10359,7 +10527,7 @@
           <w:t>s</w:t>
         </w:r>
       </w:ins>
-      <w:ins w:id="42" w:author="Christoffer Vissing" w:date="2023-10-13T13:17:00Z">
+      <w:ins w:id="54" w:author="Christoffer Vissing" w:date="2023-10-13T13:17:00Z">
         <w:r>
           <w:rPr>
             <w:rFonts w:ascii="Roboto" w:hAnsi="Roboto"/>
@@ -10494,15 +10662,7 @@
             <w:sz w:val="22"/>
             <w:szCs w:val="22"/>
           </w:rPr>
-          <w:t>)</w:t>
-        </w:r>
-        <w:r>
-          <w:rPr>
-            <w:rFonts w:ascii="Roboto" w:hAnsi="Roboto"/>
-            <w:sz w:val="22"/>
-            <w:szCs w:val="22"/>
-          </w:rPr>
-          <w:t>.</w:t>
+          <w:t>).</w:t>
         </w:r>
       </w:ins>
       <w:r>
@@ -10720,16 +10880,11 @@
       <w:pPr>
         <w:spacing w:line="480" w:lineRule="auto"/>
         <w:rPr>
-          <w:del w:id="43" w:author="Christoffer Vissing" w:date="2023-10-13T13:18:00Z"/>
-          <w:rFonts w:ascii="Roboto" w:hAnsi="Roboto"/>
-          <w:sz w:val="22"/>
-          <w:szCs w:val="22"/>
-        </w:rPr>
-        <w:pPrChange w:id="44" w:author="Christoffer Vissing" w:date="2023-10-13T13:18:00Z">
-          <w:pPr>
-            <w:spacing w:line="480" w:lineRule="auto"/>
-          </w:pPr>
-        </w:pPrChange>
+          <w:del w:id="55" w:author="Christoffer Vissing" w:date="2023-10-13T13:18:00Z"/>
+          <w:rFonts w:ascii="Roboto" w:hAnsi="Roboto"/>
+          <w:sz w:val="22"/>
+          <w:szCs w:val="22"/>
+        </w:rPr>
       </w:pPr>
       <w:r>
         <w:rPr>
@@ -10747,8 +10902,8 @@
         </w:rPr>
         <w:t xml:space="preserve">e investigated the </w:t>
       </w:r>
-      <w:commentRangeStart w:id="45"/>
-      <w:commentRangeStart w:id="46"/>
+      <w:commentRangeStart w:id="56"/>
+      <w:commentRangeStart w:id="57"/>
       <w:r>
         <w:rPr>
           <w:rFonts w:ascii="Roboto" w:hAnsi="Roboto"/>
@@ -10757,19 +10912,19 @@
         </w:rPr>
         <w:t xml:space="preserve">peak oxygen uptake </w:t>
       </w:r>
-      <w:commentRangeEnd w:id="45"/>
+      <w:commentRangeEnd w:id="56"/>
       <w:r>
         <w:rPr>
           <w:rStyle w:val="Kommentarhenvisning"/>
         </w:rPr>
-        <w:commentReference w:id="45"/>
-      </w:r>
-      <w:commentRangeEnd w:id="46"/>
+        <w:commentReference w:id="56"/>
+      </w:r>
+      <w:commentRangeEnd w:id="57"/>
       <w:r>
         <w:rPr>
           <w:rStyle w:val="Kommentarhenvisning"/>
         </w:rPr>
-        <w:commentReference w:id="46"/>
+        <w:commentReference w:id="57"/>
       </w:r>
       <w:r>
         <w:rPr>
@@ -10813,7 +10968,7 @@
         </w:rPr>
         <w:t>and found that carrying a sarcomere variant was associated with a lower peak oxygen uptake</w:t>
       </w:r>
-      <w:ins w:id="47" w:author="Christoffer Vissing" w:date="2023-09-03T10:06:00Z">
+      <w:ins w:id="58" w:author="Christoffer Vissing" w:date="2023-09-03T10:06:00Z">
         <w:r>
           <w:rPr>
             <w:rFonts w:ascii="Roboto" w:hAnsi="Roboto"/>
@@ -10823,7 +10978,7 @@
           <w:t xml:space="preserve"> </w:t>
         </w:r>
       </w:ins>
-      <w:del w:id="48" w:author="Christoffer Vissing" w:date="2023-09-03T10:06:00Z">
+      <w:del w:id="59" w:author="Christoffer Vissing" w:date="2023-09-03T10:06:00Z">
         <w:r>
           <w:rPr>
             <w:rFonts w:ascii="Roboto" w:hAnsi="Roboto"/>
@@ -10841,7 +10996,7 @@
         </w:rPr>
         <w:t>(</w:t>
       </w:r>
-      <w:ins w:id="49" w:author="Christoffer Vissing" w:date="2023-08-22T11:44:00Z">
+      <w:ins w:id="60" w:author="Christoffer Vissing" w:date="2023-08-22T11:44:00Z">
         <w:r>
           <w:rPr>
             <w:rFonts w:ascii="Roboto" w:hAnsi="Roboto"/>
@@ -10851,7 +11006,7 @@
           <w:t>unadjusted -0.6</w:t>
         </w:r>
       </w:ins>
-      <w:ins w:id="50" w:author="Christoffer Vissing" w:date="2023-08-22T11:46:00Z">
+      <w:ins w:id="61" w:author="Christoffer Vissing" w:date="2023-08-22T11:46:00Z">
         <w:r>
           <w:rPr>
             <w:rFonts w:ascii="Roboto" w:hAnsi="Roboto"/>
@@ -10878,7 +11033,7 @@
           <w:t>/kg/min</w:t>
         </w:r>
       </w:ins>
-      <w:ins w:id="51" w:author="Christoffer Vissing" w:date="2023-08-22T11:44:00Z">
+      <w:ins w:id="62" w:author="Christoffer Vissing" w:date="2023-08-22T11:44:00Z">
         <w:r>
           <w:rPr>
             <w:rFonts w:ascii="Roboto" w:hAnsi="Roboto"/>
@@ -10888,7 +11043,7 @@
           <w:t xml:space="preserve"> [CI: -1.3 to 0.1], p = 0.083</w:t>
         </w:r>
       </w:ins>
-      <w:ins w:id="52" w:author="Christoffer Vissing" w:date="2023-08-22T11:45:00Z">
+      <w:ins w:id="63" w:author="Christoffer Vissing" w:date="2023-08-22T11:45:00Z">
         <w:r>
           <w:rPr>
             <w:rFonts w:ascii="Roboto" w:hAnsi="Roboto"/>
@@ -10898,7 +11053,7 @@
           <w:t xml:space="preserve"> ; adjusted for age, sex, BMI, presence of atrial fibrillation and effort </w:t>
         </w:r>
       </w:ins>
-      <w:ins w:id="53" w:author="Christoffer Vissing" w:date="2023-09-03T10:06:00Z">
+      <w:ins w:id="64" w:author="Christoffer Vissing" w:date="2023-09-03T10:06:00Z">
         <w:r>
           <w:rPr>
             <w:rFonts w:ascii="Roboto" w:hAnsi="Roboto"/>
@@ -10908,7 +11063,7 @@
           <w:t xml:space="preserve">[highest achieved </w:t>
         </w:r>
       </w:ins>
-      <w:ins w:id="54" w:author="Christoffer Vissing" w:date="2023-09-03T10:07:00Z">
+      <w:ins w:id="65" w:author="Christoffer Vissing" w:date="2023-09-03T10:07:00Z">
         <w:r>
           <w:rPr>
             <w:rFonts w:ascii="Roboto" w:hAnsi="Roboto"/>
@@ -10918,7 +11073,7 @@
           <w:t>respiratory exchange ratio</w:t>
         </w:r>
       </w:ins>
-      <w:ins w:id="55" w:author="Christoffer Vissing" w:date="2023-09-03T10:06:00Z">
+      <w:ins w:id="66" w:author="Christoffer Vissing" w:date="2023-09-03T10:06:00Z">
         <w:r>
           <w:rPr>
             <w:rFonts w:ascii="Roboto" w:hAnsi="Roboto"/>
@@ -10928,7 +11083,7 @@
           <w:t>]</w:t>
         </w:r>
       </w:ins>
-      <w:ins w:id="56" w:author="Christoffer Vissing" w:date="2023-08-22T11:45:00Z">
+      <w:ins w:id="67" w:author="Christoffer Vissing" w:date="2023-08-22T11:45:00Z">
         <w:r>
           <w:rPr>
             <w:rFonts w:ascii="Roboto" w:hAnsi="Roboto"/>
@@ -11027,7 +11182,7 @@
         </w:rPr>
         <w:t>], p &lt;0.001)</w:t>
       </w:r>
-      <w:ins w:id="57" w:author="Christoffer Vissing" w:date="2023-09-03T10:07:00Z">
+      <w:ins w:id="68" w:author="Christoffer Vissing" w:date="2023-09-03T10:07:00Z">
         <w:r>
           <w:rPr>
             <w:rFonts w:ascii="Roboto" w:hAnsi="Roboto"/>
@@ -11037,7 +11192,7 @@
           <w:t>. For further information on clinical characteristics,</w:t>
         </w:r>
       </w:ins>
-      <w:ins w:id="58" w:author="Christoffer Vissing" w:date="2023-09-03T10:08:00Z">
+      <w:ins w:id="69" w:author="Christoffer Vissing" w:date="2023-09-03T10:08:00Z">
         <w:r>
           <w:rPr>
             <w:rFonts w:ascii="Roboto" w:hAnsi="Roboto"/>
@@ -11047,7 +11202,7 @@
           <w:t xml:space="preserve"> see</w:t>
         </w:r>
       </w:ins>
-      <w:del w:id="59" w:author="Christoffer Vissing" w:date="2023-08-22T11:45:00Z">
+      <w:del w:id="70" w:author="Christoffer Vissing" w:date="2023-08-22T11:45:00Z">
         <w:r>
           <w:rPr>
             <w:rFonts w:ascii="Roboto" w:hAnsi="Roboto"/>
@@ -11080,7 +11235,7 @@
           </w:rPr>
           <w:delText xml:space="preserve">1.3 to 0.1], </w:delText>
         </w:r>
-        <w:commentRangeStart w:id="60"/>
+        <w:commentRangeStart w:id="71"/>
         <w:r>
           <w:rPr>
             <w:rFonts w:ascii="Roboto" w:hAnsi="Roboto"/>
@@ -11089,12 +11244,12 @@
           </w:rPr>
           <w:delText>p = 0.083, in unadjusted analysis</w:delText>
         </w:r>
-        <w:commentRangeEnd w:id="60"/>
+        <w:commentRangeEnd w:id="71"/>
         <w:r>
           <w:rPr>
             <w:rStyle w:val="Kommentarhenvisning"/>
           </w:rPr>
-          <w:commentReference w:id="60"/>
+          <w:commentReference w:id="71"/>
         </w:r>
         <w:r>
           <w:rPr>
@@ -11123,7 +11278,7 @@
         </w:rPr>
         <w:t>Table 1</w:t>
       </w:r>
-      <w:del w:id="61" w:author="Christoffer Vissing" w:date="2023-09-03T10:08:00Z">
+      <w:del w:id="72" w:author="Christoffer Vissing" w:date="2023-09-03T10:08:00Z">
         <w:r>
           <w:rPr>
             <w:rFonts w:ascii="Roboto" w:hAnsi="Roboto"/>
@@ -11164,21 +11319,16 @@
       <w:pPr>
         <w:spacing w:line="480" w:lineRule="auto"/>
         <w:rPr>
-          <w:del w:id="62" w:author="Christoffer Vissing" w:date="2023-10-13T13:18:00Z"/>
+          <w:del w:id="73" w:author="Christoffer Vissing" w:date="2023-10-13T13:18:00Z"/>
           <w:rFonts w:ascii="Roboto" w:hAnsi="Roboto"/>
           <w:i/>
           <w:iCs/>
           <w:sz w:val="22"/>
           <w:szCs w:val="22"/>
         </w:rPr>
-        <w:pPrChange w:id="63" w:author="Christoffer Vissing" w:date="2023-10-13T13:18:00Z">
-          <w:pPr>
-            <w:spacing w:line="480" w:lineRule="auto"/>
-          </w:pPr>
-        </w:pPrChange>
-      </w:pPr>
-      <w:commentRangeStart w:id="64"/>
-      <w:del w:id="65" w:author="Christoffer Vissing" w:date="2023-10-13T13:18:00Z">
+      </w:pPr>
+      <w:commentRangeStart w:id="74"/>
+      <w:del w:id="75" w:author="Christoffer Vissing" w:date="2023-10-13T13:18:00Z">
         <w:r>
           <w:rPr>
             <w:rFonts w:ascii="Roboto" w:hAnsi="Roboto"/>
@@ -11189,12 +11339,12 @@
           </w:rPr>
           <w:delText>LV obstruction</w:delText>
         </w:r>
-        <w:commentRangeEnd w:id="64"/>
+        <w:commentRangeEnd w:id="74"/>
         <w:r>
           <w:rPr>
             <w:rStyle w:val="Kommentarhenvisning"/>
           </w:rPr>
-          <w:commentReference w:id="64"/>
+          <w:commentReference w:id="74"/>
         </w:r>
       </w:del>
     </w:p>
@@ -11202,18 +11352,13 @@
       <w:pPr>
         <w:spacing w:line="480" w:lineRule="auto"/>
         <w:rPr>
-          <w:del w:id="66" w:author="Christoffer Vissing" w:date="2023-10-13T13:18:00Z"/>
-          <w:rFonts w:ascii="Roboto" w:hAnsi="Roboto"/>
-          <w:sz w:val="22"/>
-          <w:szCs w:val="22"/>
-        </w:rPr>
-        <w:pPrChange w:id="67" w:author="Christoffer Vissing" w:date="2023-10-13T13:18:00Z">
-          <w:pPr>
-            <w:spacing w:line="480" w:lineRule="auto"/>
-          </w:pPr>
-        </w:pPrChange>
-      </w:pPr>
-      <w:del w:id="68" w:author="Christoffer Vissing" w:date="2023-10-13T13:17:00Z">
+          <w:del w:id="76" w:author="Christoffer Vissing" w:date="2023-10-13T13:18:00Z"/>
+          <w:rFonts w:ascii="Roboto" w:hAnsi="Roboto"/>
+          <w:sz w:val="22"/>
+          <w:szCs w:val="22"/>
+        </w:rPr>
+      </w:pPr>
+      <w:del w:id="77" w:author="Christoffer Vissing" w:date="2023-10-13T13:17:00Z">
         <w:r>
           <w:rPr>
             <w:rFonts w:ascii="Roboto" w:hAnsi="Roboto"/>
@@ -11359,7 +11504,7 @@
           <w:delText>], p &lt;0.001</w:delText>
         </w:r>
       </w:del>
-      <w:del w:id="69" w:author="Christoffer Vissing" w:date="2023-08-22T11:27:00Z">
+      <w:del w:id="78" w:author="Christoffer Vissing" w:date="2023-08-22T11:27:00Z">
         <w:r>
           <w:rPr>
             <w:rFonts w:ascii="Roboto" w:hAnsi="Roboto"/>
@@ -11393,7 +11538,7 @@
           <w:delText>, remaining significant after correction</w:delText>
         </w:r>
       </w:del>
-      <w:del w:id="70" w:author="Christoffer Vissing" w:date="2023-09-28T14:09:00Z">
+      <w:del w:id="79" w:author="Christoffer Vissing" w:date="2023-09-28T14:09:00Z">
         <w:r>
           <w:rPr>
             <w:rFonts w:ascii="Roboto" w:hAnsi="Roboto"/>
@@ -11403,7 +11548,7 @@
           <w:delText xml:space="preserve"> for age and sex </w:delText>
         </w:r>
       </w:del>
-      <w:del w:id="71" w:author="Christoffer Vissing" w:date="2023-08-22T11:27:00Z">
+      <w:del w:id="80" w:author="Christoffer Vissing" w:date="2023-08-22T11:27:00Z">
         <w:r>
           <w:rPr>
             <w:rFonts w:ascii="Roboto" w:hAnsi="Roboto"/>
@@ -11413,7 +11558,7 @@
           <w:delText>(</w:delText>
         </w:r>
       </w:del>
-      <w:del w:id="72" w:author="Christoffer Vissing" w:date="2023-09-28T14:09:00Z">
+      <w:del w:id="81" w:author="Christoffer Vissing" w:date="2023-09-28T14:09:00Z">
         <w:r>
           <w:rPr>
             <w:rFonts w:ascii="Roboto" w:hAnsi="Roboto"/>
@@ -11431,7 +11576,7 @@
           <w:delText>17.2 mmHg [CI: 14.7 to 19.7], p &lt;0.001</w:delText>
         </w:r>
       </w:del>
-      <w:del w:id="73" w:author="Christoffer Vissing" w:date="2023-10-13T13:17:00Z">
+      <w:del w:id="82" w:author="Christoffer Vissing" w:date="2023-10-13T13:17:00Z">
         <w:r>
           <w:rPr>
             <w:rFonts w:ascii="Roboto" w:hAnsi="Roboto"/>
@@ -11441,7 +11586,7 @@
           <w:delText>)</w:delText>
         </w:r>
       </w:del>
-      <w:del w:id="74" w:author="Christoffer Vissing" w:date="2023-10-13T13:18:00Z">
+      <w:del w:id="83" w:author="Christoffer Vissing" w:date="2023-10-13T13:18:00Z">
         <w:r>
           <w:rPr>
             <w:rFonts w:ascii="Roboto" w:hAnsi="Roboto"/>
@@ -11451,7 +11596,7 @@
           <w:delText xml:space="preserve">. </w:delText>
         </w:r>
       </w:del>
-      <w:del w:id="75" w:author="Christoffer Vissing" w:date="2023-09-03T09:55:00Z">
+      <w:del w:id="84" w:author="Christoffer Vissing" w:date="2023-09-03T09:55:00Z">
         <w:r>
           <w:rPr>
             <w:rFonts w:ascii="Roboto" w:hAnsi="Roboto"/>
@@ -11459,168 +11604,6 @@
             <w:szCs w:val="22"/>
           </w:rPr>
           <w:delText xml:space="preserve">The incidence of LV obstruction </w:delText>
-        </w:r>
-      </w:del>
-      <w:del w:id="76" w:author="Christoffer Vissing" w:date="2023-08-22T11:41:00Z">
-        <w:r>
-          <w:rPr>
-            <w:rFonts w:ascii="Roboto" w:hAnsi="Roboto"/>
-            <w:sz w:val="22"/>
-            <w:szCs w:val="22"/>
-          </w:rPr>
-          <w:delText xml:space="preserve">over time </w:delText>
-        </w:r>
-      </w:del>
-      <w:del w:id="77" w:author="Christoffer Vissing" w:date="2023-09-03T09:55:00Z">
-        <w:r>
-          <w:rPr>
-            <w:rFonts w:ascii="Roboto" w:hAnsi="Roboto"/>
-            <w:sz w:val="22"/>
-            <w:szCs w:val="22"/>
-          </w:rPr>
-          <w:delText xml:space="preserve">was evaluated </w:delText>
-        </w:r>
-        <w:r>
-          <w:rPr>
-            <w:rFonts w:ascii="Roboto" w:hAnsi="Roboto"/>
-            <w:sz w:val="22"/>
-            <w:szCs w:val="22"/>
-          </w:rPr>
-          <w:delText>over</w:delText>
-        </w:r>
-      </w:del>
-      <w:del w:id="78" w:author="Christoffer Vissing" w:date="2023-10-13T13:18:00Z">
-        <w:r>
-          <w:rPr>
-            <w:rFonts w:ascii="Roboto" w:hAnsi="Roboto"/>
-            <w:sz w:val="22"/>
-            <w:szCs w:val="22"/>
-          </w:rPr>
-          <w:delText xml:space="preserve"> </w:delText>
-        </w:r>
-        <w:r>
-          <w:rPr>
-            <w:rFonts w:ascii="Roboto" w:hAnsi="Roboto"/>
-            <w:sz w:val="22"/>
-            <w:szCs w:val="22"/>
-          </w:rPr>
-          <w:delText>17</w:delText>
-        </w:r>
-        <w:r>
-          <w:rPr>
-            <w:rFonts w:ascii="Roboto" w:hAnsi="Roboto"/>
-            <w:sz w:val="22"/>
-            <w:szCs w:val="22"/>
-          </w:rPr>
-          <w:delText>,</w:delText>
-        </w:r>
-        <w:r>
-          <w:rPr>
-            <w:rFonts w:ascii="Roboto" w:hAnsi="Roboto"/>
-            <w:sz w:val="22"/>
-            <w:szCs w:val="22"/>
-          </w:rPr>
-          <w:delText>154 person-years of follow-up in</w:delText>
-        </w:r>
-        <w:r>
-          <w:rPr>
-            <w:rFonts w:ascii="Roboto" w:hAnsi="Roboto"/>
-            <w:sz w:val="22"/>
-            <w:szCs w:val="22"/>
-          </w:rPr>
-          <w:delText xml:space="preserve"> 2456</w:delText>
-        </w:r>
-        <w:r>
-          <w:rPr>
-            <w:rFonts w:ascii="Roboto" w:hAnsi="Roboto"/>
-            <w:sz w:val="22"/>
-            <w:szCs w:val="22"/>
-          </w:rPr>
-          <w:delText xml:space="preserve"> patients</w:delText>
-        </w:r>
-      </w:del>
-      <w:del w:id="79" w:author="Christoffer Vissing" w:date="2023-09-03T09:55:00Z">
-        <w:r>
-          <w:rPr>
-            <w:rFonts w:ascii="Roboto" w:hAnsi="Roboto"/>
-            <w:sz w:val="22"/>
-            <w:szCs w:val="22"/>
-          </w:rPr>
-          <w:delText xml:space="preserve"> </w:delText>
-        </w:r>
-      </w:del>
-      <w:del w:id="80" w:author="Christoffer Vissing" w:date="2023-08-22T11:39:00Z">
-        <w:r>
-          <w:rPr>
-            <w:rFonts w:ascii="Roboto" w:hAnsi="Roboto"/>
-            <w:sz w:val="22"/>
-            <w:szCs w:val="22"/>
-          </w:rPr>
-          <w:delText>who did not have</w:delText>
-        </w:r>
-      </w:del>
-      <w:del w:id="81" w:author="Christoffer Vissing" w:date="2023-09-03T09:55:00Z">
-        <w:r>
-          <w:rPr>
-            <w:rFonts w:ascii="Roboto" w:hAnsi="Roboto"/>
-            <w:sz w:val="22"/>
-            <w:szCs w:val="22"/>
-          </w:rPr>
-          <w:delText xml:space="preserve"> LV obstruction at baseline and </w:delText>
-        </w:r>
-      </w:del>
-      <w:del w:id="82" w:author="Christoffer Vissing" w:date="2023-08-22T11:39:00Z">
-        <w:r>
-          <w:rPr>
-            <w:rFonts w:ascii="Roboto" w:hAnsi="Roboto"/>
-            <w:sz w:val="22"/>
-            <w:szCs w:val="22"/>
-          </w:rPr>
-          <w:delText xml:space="preserve">had at least one echocardiogram during </w:delText>
-        </w:r>
-      </w:del>
-      <w:del w:id="83" w:author="Christoffer Vissing" w:date="2023-09-03T09:55:00Z">
-        <w:r>
-          <w:rPr>
-            <w:rFonts w:ascii="Roboto" w:hAnsi="Roboto"/>
-            <w:sz w:val="22"/>
-            <w:szCs w:val="22"/>
-          </w:rPr>
-          <w:delText>follow up</w:delText>
-        </w:r>
-        <w:r>
-          <w:rPr>
-            <w:rFonts w:ascii="Roboto" w:hAnsi="Roboto"/>
-            <w:sz w:val="22"/>
-            <w:szCs w:val="22"/>
-          </w:rPr>
-          <w:delText>. T</w:delText>
-        </w:r>
-      </w:del>
-      <w:del w:id="84" w:author="Christoffer Vissing" w:date="2023-10-13T13:18:00Z">
-        <w:r>
-          <w:rPr>
-            <w:rFonts w:ascii="Roboto" w:hAnsi="Roboto"/>
-            <w:sz w:val="22"/>
-            <w:szCs w:val="22"/>
-          </w:rPr>
-          <w:delText xml:space="preserve">he cumulative incidence of LV obstruction was </w:delText>
-        </w:r>
-        <w:r>
-          <w:rPr>
-            <w:rFonts w:ascii="Roboto" w:hAnsi="Roboto"/>
-            <w:sz w:val="22"/>
-            <w:szCs w:val="22"/>
-          </w:rPr>
-          <w:delText>almost twice as high</w:delText>
-        </w:r>
-        <w:r>
-          <w:rPr>
-            <w:rFonts w:ascii="Roboto" w:hAnsi="Roboto"/>
-            <w:sz w:val="22"/>
-            <w:szCs w:val="22"/>
-          </w:rPr>
-          <w:delText xml:space="preserve"> in patients with non-sarcomeric HCM</w:delText>
         </w:r>
       </w:del>
       <w:del w:id="85" w:author="Christoffer Vissing" w:date="2023-08-22T11:41:00Z">
@@ -11630,10 +11613,172 @@
             <w:sz w:val="22"/>
             <w:szCs w:val="22"/>
           </w:rPr>
+          <w:delText xml:space="preserve">over time </w:delText>
+        </w:r>
+      </w:del>
+      <w:del w:id="86" w:author="Christoffer Vissing" w:date="2023-09-03T09:55:00Z">
+        <w:r>
+          <w:rPr>
+            <w:rFonts w:ascii="Roboto" w:hAnsi="Roboto"/>
+            <w:sz w:val="22"/>
+            <w:szCs w:val="22"/>
+          </w:rPr>
+          <w:delText xml:space="preserve">was evaluated </w:delText>
+        </w:r>
+        <w:r>
+          <w:rPr>
+            <w:rFonts w:ascii="Roboto" w:hAnsi="Roboto"/>
+            <w:sz w:val="22"/>
+            <w:szCs w:val="22"/>
+          </w:rPr>
+          <w:delText>over</w:delText>
+        </w:r>
+      </w:del>
+      <w:del w:id="87" w:author="Christoffer Vissing" w:date="2023-10-13T13:18:00Z">
+        <w:r>
+          <w:rPr>
+            <w:rFonts w:ascii="Roboto" w:hAnsi="Roboto"/>
+            <w:sz w:val="22"/>
+            <w:szCs w:val="22"/>
+          </w:rPr>
+          <w:delText xml:space="preserve"> </w:delText>
+        </w:r>
+        <w:r>
+          <w:rPr>
+            <w:rFonts w:ascii="Roboto" w:hAnsi="Roboto"/>
+            <w:sz w:val="22"/>
+            <w:szCs w:val="22"/>
+          </w:rPr>
+          <w:delText>17</w:delText>
+        </w:r>
+        <w:r>
+          <w:rPr>
+            <w:rFonts w:ascii="Roboto" w:hAnsi="Roboto"/>
+            <w:sz w:val="22"/>
+            <w:szCs w:val="22"/>
+          </w:rPr>
+          <w:delText>,</w:delText>
+        </w:r>
+        <w:r>
+          <w:rPr>
+            <w:rFonts w:ascii="Roboto" w:hAnsi="Roboto"/>
+            <w:sz w:val="22"/>
+            <w:szCs w:val="22"/>
+          </w:rPr>
+          <w:delText>154 person-years of follow-up in</w:delText>
+        </w:r>
+        <w:r>
+          <w:rPr>
+            <w:rFonts w:ascii="Roboto" w:hAnsi="Roboto"/>
+            <w:sz w:val="22"/>
+            <w:szCs w:val="22"/>
+          </w:rPr>
+          <w:delText xml:space="preserve"> 2456</w:delText>
+        </w:r>
+        <w:r>
+          <w:rPr>
+            <w:rFonts w:ascii="Roboto" w:hAnsi="Roboto"/>
+            <w:sz w:val="22"/>
+            <w:szCs w:val="22"/>
+          </w:rPr>
+          <w:delText xml:space="preserve"> patients</w:delText>
+        </w:r>
+      </w:del>
+      <w:del w:id="88" w:author="Christoffer Vissing" w:date="2023-09-03T09:55:00Z">
+        <w:r>
+          <w:rPr>
+            <w:rFonts w:ascii="Roboto" w:hAnsi="Roboto"/>
+            <w:sz w:val="22"/>
+            <w:szCs w:val="22"/>
+          </w:rPr>
+          <w:delText xml:space="preserve"> </w:delText>
+        </w:r>
+      </w:del>
+      <w:del w:id="89" w:author="Christoffer Vissing" w:date="2023-08-22T11:39:00Z">
+        <w:r>
+          <w:rPr>
+            <w:rFonts w:ascii="Roboto" w:hAnsi="Roboto"/>
+            <w:sz w:val="22"/>
+            <w:szCs w:val="22"/>
+          </w:rPr>
+          <w:delText>who did not have</w:delText>
+        </w:r>
+      </w:del>
+      <w:del w:id="90" w:author="Christoffer Vissing" w:date="2023-09-03T09:55:00Z">
+        <w:r>
+          <w:rPr>
+            <w:rFonts w:ascii="Roboto" w:hAnsi="Roboto"/>
+            <w:sz w:val="22"/>
+            <w:szCs w:val="22"/>
+          </w:rPr>
+          <w:delText xml:space="preserve"> LV obstruction at baseline and </w:delText>
+        </w:r>
+      </w:del>
+      <w:del w:id="91" w:author="Christoffer Vissing" w:date="2023-08-22T11:39:00Z">
+        <w:r>
+          <w:rPr>
+            <w:rFonts w:ascii="Roboto" w:hAnsi="Roboto"/>
+            <w:sz w:val="22"/>
+            <w:szCs w:val="22"/>
+          </w:rPr>
+          <w:delText xml:space="preserve">had at least one echocardiogram during </w:delText>
+        </w:r>
+      </w:del>
+      <w:del w:id="92" w:author="Christoffer Vissing" w:date="2023-09-03T09:55:00Z">
+        <w:r>
+          <w:rPr>
+            <w:rFonts w:ascii="Roboto" w:hAnsi="Roboto"/>
+            <w:sz w:val="22"/>
+            <w:szCs w:val="22"/>
+          </w:rPr>
+          <w:delText>follow up</w:delText>
+        </w:r>
+        <w:r>
+          <w:rPr>
+            <w:rFonts w:ascii="Roboto" w:hAnsi="Roboto"/>
+            <w:sz w:val="22"/>
+            <w:szCs w:val="22"/>
+          </w:rPr>
+          <w:delText>. T</w:delText>
+        </w:r>
+      </w:del>
+      <w:del w:id="93" w:author="Christoffer Vissing" w:date="2023-10-13T13:18:00Z">
+        <w:r>
+          <w:rPr>
+            <w:rFonts w:ascii="Roboto" w:hAnsi="Roboto"/>
+            <w:sz w:val="22"/>
+            <w:szCs w:val="22"/>
+          </w:rPr>
+          <w:delText xml:space="preserve">he cumulative incidence of LV obstruction was </w:delText>
+        </w:r>
+        <w:r>
+          <w:rPr>
+            <w:rFonts w:ascii="Roboto" w:hAnsi="Roboto"/>
+            <w:sz w:val="22"/>
+            <w:szCs w:val="22"/>
+          </w:rPr>
+          <w:delText>almost twice as high</w:delText>
+        </w:r>
+        <w:r>
+          <w:rPr>
+            <w:rFonts w:ascii="Roboto" w:hAnsi="Roboto"/>
+            <w:sz w:val="22"/>
+            <w:szCs w:val="22"/>
+          </w:rPr>
+          <w:delText xml:space="preserve"> in patients with non-sarcomeric HCM</w:delText>
+        </w:r>
+      </w:del>
+      <w:del w:id="94" w:author="Christoffer Vissing" w:date="2023-08-22T11:41:00Z">
+        <w:r>
+          <w:rPr>
+            <w:rFonts w:ascii="Roboto" w:hAnsi="Roboto"/>
+            <w:sz w:val="22"/>
+            <w:szCs w:val="22"/>
+          </w:rPr>
           <w:delText xml:space="preserve"> during follow-up</w:delText>
         </w:r>
       </w:del>
-      <w:del w:id="86" w:author="Christoffer Vissing" w:date="2023-09-03T09:57:00Z">
+      <w:del w:id="95" w:author="Christoffer Vissing" w:date="2023-09-03T09:57:00Z">
         <w:r>
           <w:rPr>
             <w:rFonts w:ascii="Roboto" w:hAnsi="Roboto"/>
@@ -11651,7 +11796,7 @@
           <w:delText xml:space="preserve"> with a</w:delText>
         </w:r>
       </w:del>
-      <w:del w:id="87" w:author="Christoffer Vissing" w:date="2023-09-28T11:40:00Z">
+      <w:del w:id="96" w:author="Christoffer Vissing" w:date="2023-09-28T11:40:00Z">
         <w:r>
           <w:rPr>
             <w:rFonts w:ascii="Roboto" w:hAnsi="Roboto"/>
@@ -11659,112 +11804,6 @@
             <w:szCs w:val="22"/>
           </w:rPr>
           <w:delText xml:space="preserve"> cumulative incidence </w:delText>
-        </w:r>
-      </w:del>
-      <w:del w:id="88" w:author="Christoffer Vissing" w:date="2023-09-03T09:57:00Z">
-        <w:r>
-          <w:rPr>
-            <w:rFonts w:ascii="Roboto" w:hAnsi="Roboto"/>
-            <w:sz w:val="22"/>
-            <w:szCs w:val="22"/>
-          </w:rPr>
-          <w:delText xml:space="preserve">of </w:delText>
-        </w:r>
-      </w:del>
-      <w:del w:id="89" w:author="Christoffer Vissing" w:date="2023-09-28T11:40:00Z">
-        <w:r>
-          <w:rPr>
-            <w:rFonts w:ascii="Roboto" w:hAnsi="Roboto"/>
-            <w:sz w:val="22"/>
-            <w:szCs w:val="22"/>
-          </w:rPr>
-          <w:delText xml:space="preserve">28% </w:delText>
-        </w:r>
-      </w:del>
-      <w:del w:id="90" w:author="Christoffer Vissing" w:date="2023-09-03T10:08:00Z">
-        <w:r>
-          <w:rPr>
-            <w:rFonts w:ascii="Roboto" w:hAnsi="Roboto"/>
-            <w:sz w:val="22"/>
-            <w:szCs w:val="22"/>
-          </w:rPr>
-          <w:delText>(</w:delText>
-        </w:r>
-      </w:del>
-      <w:del w:id="91" w:author="Christoffer Vissing" w:date="2023-09-28T11:40:00Z">
-        <w:r>
-          <w:rPr>
-            <w:rFonts w:ascii="Roboto" w:hAnsi="Roboto"/>
-            <w:sz w:val="22"/>
-            <w:szCs w:val="22"/>
-          </w:rPr>
-          <w:delText>CI: 25-31</w:delText>
-        </w:r>
-      </w:del>
-      <w:del w:id="92" w:author="Christoffer Vissing" w:date="2023-09-03T10:09:00Z">
-        <w:r>
-          <w:rPr>
-            <w:rFonts w:ascii="Roboto" w:hAnsi="Roboto"/>
-            <w:sz w:val="22"/>
-            <w:szCs w:val="22"/>
-          </w:rPr>
-          <w:delText>)</w:delText>
-        </w:r>
-      </w:del>
-      <w:del w:id="93" w:author="Christoffer Vissing" w:date="2023-09-28T11:40:00Z">
-        <w:r>
-          <w:rPr>
-            <w:rFonts w:ascii="Roboto" w:hAnsi="Roboto"/>
-            <w:sz w:val="22"/>
-            <w:szCs w:val="22"/>
-          </w:rPr>
-          <w:delText xml:space="preserve"> </w:delText>
-        </w:r>
-        <w:r>
-          <w:rPr>
-            <w:rFonts w:ascii="Roboto" w:hAnsi="Roboto"/>
-            <w:sz w:val="22"/>
-            <w:szCs w:val="22"/>
-          </w:rPr>
-          <w:delText>versus</w:delText>
-        </w:r>
-        <w:r>
-          <w:rPr>
-            <w:rFonts w:ascii="Roboto" w:hAnsi="Roboto"/>
-            <w:sz w:val="22"/>
-            <w:szCs w:val="22"/>
-          </w:rPr>
-          <w:delText xml:space="preserve"> 15% </w:delText>
-        </w:r>
-      </w:del>
-      <w:del w:id="94" w:author="Christoffer Vissing" w:date="2023-09-03T10:09:00Z">
-        <w:r>
-          <w:rPr>
-            <w:rFonts w:ascii="Roboto" w:hAnsi="Roboto"/>
-            <w:sz w:val="22"/>
-            <w:szCs w:val="22"/>
-          </w:rPr>
-          <w:delText>(</w:delText>
-        </w:r>
-      </w:del>
-      <w:del w:id="95" w:author="Christoffer Vissing" w:date="2023-09-28T11:40:00Z">
-        <w:r>
-          <w:rPr>
-            <w:rFonts w:ascii="Roboto" w:hAnsi="Roboto"/>
-            <w:sz w:val="22"/>
-            <w:szCs w:val="22"/>
-          </w:rPr>
-          <w:delText>CI: 13-17</w:delText>
-        </w:r>
-      </w:del>
-      <w:del w:id="96" w:author="Christoffer Vissing" w:date="2023-09-03T10:09:00Z">
-        <w:r>
-          <w:rPr>
-            <w:rFonts w:ascii="Roboto" w:hAnsi="Roboto"/>
-            <w:sz w:val="22"/>
-            <w:szCs w:val="22"/>
-          </w:rPr>
-          <w:delText xml:space="preserve">) </w:delText>
         </w:r>
       </w:del>
       <w:del w:id="97" w:author="Christoffer Vissing" w:date="2023-09-03T09:57:00Z">
@@ -11774,35 +11813,27 @@
             <w:sz w:val="22"/>
             <w:szCs w:val="22"/>
           </w:rPr>
-          <w:delText xml:space="preserve">for </w:delText>
+          <w:delText xml:space="preserve">of </w:delText>
         </w:r>
       </w:del>
-      <w:del w:id="98" w:author="Christoffer Vissing" w:date="2023-09-03T10:09:00Z">
-        <w:r>
-          <w:rPr>
-            <w:rFonts w:ascii="Roboto" w:hAnsi="Roboto"/>
-            <w:sz w:val="22"/>
-            <w:szCs w:val="22"/>
-          </w:rPr>
-          <w:delText>sarcomeric HCM</w:delText>
+      <w:del w:id="98" w:author="Christoffer Vissing" w:date="2023-09-28T11:40:00Z">
+        <w:r>
+          <w:rPr>
+            <w:rFonts w:ascii="Roboto" w:hAnsi="Roboto"/>
+            <w:sz w:val="22"/>
+            <w:szCs w:val="22"/>
+          </w:rPr>
+          <w:delText xml:space="preserve">28% </w:delText>
         </w:r>
       </w:del>
-      <w:del w:id="99" w:author="Christoffer Vissing" w:date="2023-09-03T09:57:00Z">
-        <w:r>
-          <w:rPr>
-            <w:rFonts w:ascii="Roboto" w:hAnsi="Roboto"/>
-            <w:sz w:val="22"/>
-            <w:szCs w:val="22"/>
-          </w:rPr>
-          <w:delText xml:space="preserve"> </w:delText>
-        </w:r>
-        <w:r>
-          <w:rPr>
-            <w:rFonts w:ascii="Roboto" w:hAnsi="Roboto"/>
-            <w:sz w:val="22"/>
-            <w:szCs w:val="22"/>
-          </w:rPr>
-          <w:delText>at 5 years of follow-up</w:delText>
+      <w:del w:id="99" w:author="Christoffer Vissing" w:date="2023-09-03T10:08:00Z">
+        <w:r>
+          <w:rPr>
+            <w:rFonts w:ascii="Roboto" w:hAnsi="Roboto"/>
+            <w:sz w:val="22"/>
+            <w:szCs w:val="22"/>
+          </w:rPr>
+          <w:delText>(</w:delText>
         </w:r>
       </w:del>
       <w:del w:id="100" w:author="Christoffer Vissing" w:date="2023-09-28T11:40:00Z">
@@ -11812,7 +11843,7 @@
             <w:sz w:val="22"/>
             <w:szCs w:val="22"/>
           </w:rPr>
-          <w:delText xml:space="preserve"> </w:delText>
+          <w:delText>CI: 25-31</w:delText>
         </w:r>
       </w:del>
       <w:del w:id="101" w:author="Christoffer Vissing" w:date="2023-09-03T10:09:00Z">
@@ -11822,10 +11853,124 @@
             <w:sz w:val="22"/>
             <w:szCs w:val="22"/>
           </w:rPr>
+          <w:delText>)</w:delText>
+        </w:r>
+      </w:del>
+      <w:del w:id="102" w:author="Christoffer Vissing" w:date="2023-09-28T11:40:00Z">
+        <w:r>
+          <w:rPr>
+            <w:rFonts w:ascii="Roboto" w:hAnsi="Roboto"/>
+            <w:sz w:val="22"/>
+            <w:szCs w:val="22"/>
+          </w:rPr>
+          <w:delText xml:space="preserve"> </w:delText>
+        </w:r>
+        <w:r>
+          <w:rPr>
+            <w:rFonts w:ascii="Roboto" w:hAnsi="Roboto"/>
+            <w:sz w:val="22"/>
+            <w:szCs w:val="22"/>
+          </w:rPr>
+          <w:delText>versus</w:delText>
+        </w:r>
+        <w:r>
+          <w:rPr>
+            <w:rFonts w:ascii="Roboto" w:hAnsi="Roboto"/>
+            <w:sz w:val="22"/>
+            <w:szCs w:val="22"/>
+          </w:rPr>
+          <w:delText xml:space="preserve"> 15% </w:delText>
+        </w:r>
+      </w:del>
+      <w:del w:id="103" w:author="Christoffer Vissing" w:date="2023-09-03T10:09:00Z">
+        <w:r>
+          <w:rPr>
+            <w:rFonts w:ascii="Roboto" w:hAnsi="Roboto"/>
+            <w:sz w:val="22"/>
+            <w:szCs w:val="22"/>
+          </w:rPr>
           <w:delText>(</w:delText>
         </w:r>
       </w:del>
-      <w:del w:id="102" w:author="Christoffer Vissing" w:date="2023-10-13T13:18:00Z">
+      <w:del w:id="104" w:author="Christoffer Vissing" w:date="2023-09-28T11:40:00Z">
+        <w:r>
+          <w:rPr>
+            <w:rFonts w:ascii="Roboto" w:hAnsi="Roboto"/>
+            <w:sz w:val="22"/>
+            <w:szCs w:val="22"/>
+          </w:rPr>
+          <w:delText>CI: 13-17</w:delText>
+        </w:r>
+      </w:del>
+      <w:del w:id="105" w:author="Christoffer Vissing" w:date="2023-09-03T10:09:00Z">
+        <w:r>
+          <w:rPr>
+            <w:rFonts w:ascii="Roboto" w:hAnsi="Roboto"/>
+            <w:sz w:val="22"/>
+            <w:szCs w:val="22"/>
+          </w:rPr>
+          <w:delText xml:space="preserve">) </w:delText>
+        </w:r>
+      </w:del>
+      <w:del w:id="106" w:author="Christoffer Vissing" w:date="2023-09-03T09:57:00Z">
+        <w:r>
+          <w:rPr>
+            <w:rFonts w:ascii="Roboto" w:hAnsi="Roboto"/>
+            <w:sz w:val="22"/>
+            <w:szCs w:val="22"/>
+          </w:rPr>
+          <w:delText xml:space="preserve">for </w:delText>
+        </w:r>
+      </w:del>
+      <w:del w:id="107" w:author="Christoffer Vissing" w:date="2023-09-03T10:09:00Z">
+        <w:r>
+          <w:rPr>
+            <w:rFonts w:ascii="Roboto" w:hAnsi="Roboto"/>
+            <w:sz w:val="22"/>
+            <w:szCs w:val="22"/>
+          </w:rPr>
+          <w:delText>sarcomeric HCM</w:delText>
+        </w:r>
+      </w:del>
+      <w:del w:id="108" w:author="Christoffer Vissing" w:date="2023-09-03T09:57:00Z">
+        <w:r>
+          <w:rPr>
+            <w:rFonts w:ascii="Roboto" w:hAnsi="Roboto"/>
+            <w:sz w:val="22"/>
+            <w:szCs w:val="22"/>
+          </w:rPr>
+          <w:delText xml:space="preserve"> </w:delText>
+        </w:r>
+        <w:r>
+          <w:rPr>
+            <w:rFonts w:ascii="Roboto" w:hAnsi="Roboto"/>
+            <w:sz w:val="22"/>
+            <w:szCs w:val="22"/>
+          </w:rPr>
+          <w:delText>at 5 years of follow-up</w:delText>
+        </w:r>
+      </w:del>
+      <w:del w:id="109" w:author="Christoffer Vissing" w:date="2023-09-28T11:40:00Z">
+        <w:r>
+          <w:rPr>
+            <w:rFonts w:ascii="Roboto" w:hAnsi="Roboto"/>
+            <w:sz w:val="22"/>
+            <w:szCs w:val="22"/>
+          </w:rPr>
+          <w:delText xml:space="preserve"> </w:delText>
+        </w:r>
+      </w:del>
+      <w:del w:id="110" w:author="Christoffer Vissing" w:date="2023-09-03T10:09:00Z">
+        <w:r>
+          <w:rPr>
+            <w:rFonts w:ascii="Roboto" w:hAnsi="Roboto"/>
+            <w:sz w:val="22"/>
+            <w:szCs w:val="22"/>
+          </w:rPr>
+          <w:delText>(</w:delText>
+        </w:r>
+      </w:del>
+      <w:del w:id="111" w:author="Christoffer Vissing" w:date="2023-10-13T13:18:00Z">
         <w:r>
           <w:rPr>
             <w:rFonts w:ascii="Roboto" w:hAnsi="Roboto"/>
@@ -11875,7 +12020,7 @@
           <w:delText xml:space="preserve">. </w:delText>
         </w:r>
       </w:del>
-      <w:del w:id="103" w:author="Christoffer Vissing" w:date="2023-09-03T10:10:00Z">
+      <w:del w:id="112" w:author="Christoffer Vissing" w:date="2023-09-03T10:10:00Z">
         <w:r>
           <w:rPr>
             <w:rFonts w:ascii="Roboto" w:hAnsi="Roboto"/>
@@ -11885,7 +12030,7 @@
           <w:delText>Next, we evaluated the a</w:delText>
         </w:r>
       </w:del>
-      <w:del w:id="104" w:author="Christoffer Vissing" w:date="2023-10-13T13:18:00Z">
+      <w:del w:id="113" w:author="Christoffer Vissing" w:date="2023-10-13T13:18:00Z">
         <w:r>
           <w:rPr>
             <w:rFonts w:ascii="Roboto" w:hAnsi="Roboto"/>
@@ -11895,7 +12040,7 @@
           <w:delText>ge-specific incidence</w:delText>
         </w:r>
       </w:del>
-      <w:del w:id="105" w:author="Christoffer Vissing" w:date="2023-09-03T10:11:00Z">
+      <w:del w:id="114" w:author="Christoffer Vissing" w:date="2023-09-03T10:11:00Z">
         <w:r>
           <w:rPr>
             <w:rFonts w:ascii="Roboto" w:hAnsi="Roboto"/>
@@ -11921,7 +12066,7 @@
           <w:delText xml:space="preserve"> incidence</w:delText>
         </w:r>
       </w:del>
-      <w:del w:id="106" w:author="Christoffer Vissing" w:date="2023-10-13T13:18:00Z">
+      <w:del w:id="115" w:author="Christoffer Vissing" w:date="2023-10-13T13:18:00Z">
         <w:r>
           <w:rPr>
             <w:rFonts w:ascii="Roboto" w:hAnsi="Roboto"/>
@@ -11939,7 +12084,7 @@
           <w:delText xml:space="preserve"> higher in patients with non-sarcomeric HCM </w:delText>
         </w:r>
       </w:del>
-      <w:del w:id="107" w:author="Christoffer Vissing" w:date="2023-09-03T10:11:00Z">
+      <w:del w:id="116" w:author="Christoffer Vissing" w:date="2023-09-03T10:11:00Z">
         <w:r>
           <w:rPr>
             <w:rFonts w:ascii="Roboto" w:hAnsi="Roboto"/>
@@ -11949,7 +12094,7 @@
           <w:delText xml:space="preserve">in </w:delText>
         </w:r>
       </w:del>
-      <w:del w:id="108" w:author="Christoffer Vissing" w:date="2023-10-13T13:18:00Z">
+      <w:del w:id="117" w:author="Christoffer Vissing" w:date="2023-10-13T13:18:00Z">
         <w:r>
           <w:rPr>
             <w:rFonts w:ascii="Roboto" w:hAnsi="Roboto"/>
@@ -11959,7 +12104,7 @@
           <w:delText xml:space="preserve">all </w:delText>
         </w:r>
       </w:del>
-      <w:del w:id="109" w:author="Christoffer Vissing" w:date="2023-09-03T10:11:00Z">
+      <w:del w:id="118" w:author="Christoffer Vissing" w:date="2023-09-03T10:11:00Z">
         <w:r>
           <w:rPr>
             <w:rFonts w:ascii="Roboto" w:hAnsi="Roboto"/>
@@ -11969,7 +12114,7 @@
           <w:delText xml:space="preserve">evaluated </w:delText>
         </w:r>
       </w:del>
-      <w:del w:id="110" w:author="Christoffer Vissing" w:date="2023-10-13T13:18:00Z">
+      <w:del w:id="119" w:author="Christoffer Vissing" w:date="2023-10-13T13:18:00Z">
         <w:r>
           <w:rPr>
             <w:rFonts w:ascii="Roboto" w:hAnsi="Roboto"/>
@@ -12027,7 +12172,7 @@
           <w:delText>)</w:delText>
         </w:r>
       </w:del>
-      <w:del w:id="111" w:author="Christoffer Vissing" w:date="2023-09-28T14:10:00Z">
+      <w:del w:id="120" w:author="Christoffer Vissing" w:date="2023-09-28T14:10:00Z">
         <w:r>
           <w:rPr>
             <w:rFonts w:ascii="Roboto" w:hAnsi="Roboto"/>
@@ -12109,7 +12254,7 @@
           <w:delText>in sarcomeric HCM</w:delText>
         </w:r>
       </w:del>
-      <w:del w:id="112" w:author="Christoffer Vissing" w:date="2023-10-13T13:18:00Z">
+      <w:del w:id="121" w:author="Christoffer Vissing" w:date="2023-10-13T13:18:00Z">
         <w:r>
           <w:rPr>
             <w:rFonts w:ascii="Roboto" w:hAnsi="Roboto"/>
@@ -12119,7 +12264,7 @@
           <w:delText xml:space="preserve">. </w:delText>
         </w:r>
       </w:del>
-      <w:del w:id="113" w:author="Christoffer Vissing" w:date="2023-08-22T11:42:00Z">
+      <w:del w:id="122" w:author="Christoffer Vissing" w:date="2023-08-22T11:42:00Z">
         <w:r>
           <w:rPr>
             <w:rFonts w:ascii="Roboto" w:hAnsi="Roboto"/>
@@ -12137,7 +12282,7 @@
           <w:delText xml:space="preserve"> non-sarcomeric HCM also had</w:delText>
         </w:r>
       </w:del>
-      <w:del w:id="114" w:author="Christoffer Vissing" w:date="2023-10-13T13:18:00Z">
+      <w:del w:id="123" w:author="Christoffer Vissing" w:date="2023-10-13T13:18:00Z">
         <w:r>
           <w:rPr>
             <w:rFonts w:ascii="Roboto" w:hAnsi="Roboto"/>
@@ -12147,7 +12292,7 @@
           <w:delText xml:space="preserve"> a higher burden of cardiovascular risk factors, we</w:delText>
         </w:r>
       </w:del>
-      <w:del w:id="115" w:author="Christoffer Vissing" w:date="2023-09-28T14:12:00Z">
+      <w:del w:id="124" w:author="Christoffer Vissing" w:date="2023-09-28T14:12:00Z">
         <w:r>
           <w:rPr>
             <w:rFonts w:ascii="Roboto" w:hAnsi="Roboto"/>
@@ -12157,7 +12302,7 @@
           <w:delText xml:space="preserve"> evaluated the time to LV obstruction</w:delText>
         </w:r>
       </w:del>
-      <w:del w:id="116" w:author="Christoffer Vissing" w:date="2023-10-13T13:18:00Z">
+      <w:del w:id="125" w:author="Christoffer Vissing" w:date="2023-10-13T13:18:00Z">
         <w:r>
           <w:rPr>
             <w:rFonts w:ascii="Roboto" w:hAnsi="Roboto"/>
@@ -12167,7 +12312,7 @@
           <w:delText xml:space="preserve"> </w:delText>
         </w:r>
       </w:del>
-      <w:del w:id="117" w:author="Christoffer Vissing" w:date="2023-08-22T11:43:00Z">
+      <w:del w:id="126" w:author="Christoffer Vissing" w:date="2023-08-22T11:43:00Z">
         <w:r>
           <w:rPr>
             <w:rFonts w:ascii="Roboto" w:hAnsi="Roboto"/>
@@ -12177,7 +12322,7 @@
           <w:delText xml:space="preserve">from first echocardiography in SHaRe, </w:delText>
         </w:r>
       </w:del>
-      <w:del w:id="118" w:author="Christoffer Vissing" w:date="2023-10-13T13:18:00Z">
+      <w:del w:id="127" w:author="Christoffer Vissing" w:date="2023-10-13T13:18:00Z">
         <w:r>
           <w:rPr>
             <w:rFonts w:ascii="Roboto" w:hAnsi="Roboto"/>
@@ -12187,7 +12332,7 @@
           <w:delText xml:space="preserve">adjusted for age at HCM diagnosis, sex, presence of hypertension or obesity and being </w:delText>
         </w:r>
       </w:del>
-      <w:del w:id="119" w:author="Christoffer Vissing" w:date="2023-09-28T14:12:00Z">
+      <w:del w:id="128" w:author="Christoffer Vissing" w:date="2023-09-28T14:12:00Z">
         <w:r>
           <w:rPr>
             <w:rFonts w:ascii="Roboto" w:hAnsi="Roboto"/>
@@ -12197,7 +12342,7 @@
           <w:delText>the family’s</w:delText>
         </w:r>
       </w:del>
-      <w:del w:id="120" w:author="Christoffer Vissing" w:date="2023-10-13T13:18:00Z">
+      <w:del w:id="129" w:author="Christoffer Vissing" w:date="2023-10-13T13:18:00Z">
         <w:r>
           <w:rPr>
             <w:rFonts w:ascii="Roboto" w:hAnsi="Roboto"/>
@@ -12215,7 +12360,7 @@
           <w:delText>.</w:delText>
         </w:r>
       </w:del>
-      <w:del w:id="121" w:author="Christoffer Vissing" w:date="2023-08-22T11:43:00Z">
+      <w:del w:id="130" w:author="Christoffer Vissing" w:date="2023-08-22T11:43:00Z">
         <w:r>
           <w:rPr>
             <w:rFonts w:ascii="Roboto" w:hAnsi="Roboto"/>
@@ -12225,7 +12370,7 @@
           <w:delText xml:space="preserve"> </w:delText>
         </w:r>
       </w:del>
-      <w:del w:id="122" w:author="Christoffer Vissing" w:date="2023-10-13T13:18:00Z">
+      <w:del w:id="131" w:author="Christoffer Vissing" w:date="2023-10-13T13:18:00Z">
         <w:r>
           <w:rPr>
             <w:rFonts w:ascii="Roboto" w:hAnsi="Roboto"/>
@@ -12288,20 +12433,15 @@
       <w:pPr>
         <w:spacing w:line="480" w:lineRule="auto"/>
         <w:rPr>
-          <w:del w:id="123" w:author="Christoffer Vissing" w:date="2023-10-13T13:18:00Z"/>
+          <w:del w:id="132" w:author="Christoffer Vissing" w:date="2023-10-13T13:18:00Z"/>
           <w:rFonts w:ascii="Roboto" w:hAnsi="Roboto"/>
           <w:i/>
           <w:iCs/>
           <w:sz w:val="22"/>
           <w:szCs w:val="22"/>
         </w:rPr>
-        <w:pPrChange w:id="124" w:author="Christoffer Vissing" w:date="2023-10-13T13:18:00Z">
-          <w:pPr>
-            <w:spacing w:line="480" w:lineRule="auto"/>
-          </w:pPr>
-        </w:pPrChange>
-      </w:pPr>
-      <w:del w:id="125" w:author="Christoffer Vissing" w:date="2023-10-13T13:18:00Z">
+      </w:pPr>
+      <w:del w:id="133" w:author="Christoffer Vissing" w:date="2023-10-13T13:18:00Z">
         <w:r>
           <w:rPr>
             <w:rFonts w:ascii="Roboto" w:hAnsi="Roboto"/>
@@ -12318,18 +12458,13 @@
       <w:pPr>
         <w:spacing w:line="480" w:lineRule="auto"/>
         <w:rPr>
-          <w:del w:id="126" w:author="Christoffer Vissing" w:date="2023-10-13T13:18:00Z"/>
-          <w:rFonts w:ascii="Roboto" w:hAnsi="Roboto"/>
-          <w:sz w:val="22"/>
-          <w:szCs w:val="22"/>
-        </w:rPr>
-        <w:pPrChange w:id="127" w:author="Christoffer Vissing" w:date="2023-10-13T13:18:00Z">
-          <w:pPr>
-            <w:spacing w:line="480" w:lineRule="auto"/>
-          </w:pPr>
-        </w:pPrChange>
-      </w:pPr>
-      <w:del w:id="128" w:author="Christoffer Vissing" w:date="2023-10-13T13:18:00Z">
+          <w:del w:id="134" w:author="Christoffer Vissing" w:date="2023-10-13T13:18:00Z"/>
+          <w:rFonts w:ascii="Roboto" w:hAnsi="Roboto"/>
+          <w:sz w:val="22"/>
+          <w:szCs w:val="22"/>
+        </w:rPr>
+      </w:pPr>
+      <w:del w:id="135" w:author="Christoffer Vissing" w:date="2023-10-13T13:18:00Z">
         <w:r>
           <w:rPr>
             <w:rFonts w:ascii="Roboto" w:hAnsi="Roboto"/>
@@ -12386,8 +12521,8 @@
           </w:rPr>
           <w:delText xml:space="preserve"> atrial fibrillation at baseline. </w:delText>
         </w:r>
-        <w:commentRangeStart w:id="129"/>
-        <w:commentRangeStart w:id="130"/>
+        <w:commentRangeStart w:id="136"/>
+        <w:commentRangeStart w:id="137"/>
         <w:r>
           <w:rPr>
             <w:rFonts w:ascii="Roboto" w:hAnsi="Roboto"/>
@@ -12396,19 +12531,19 @@
           </w:rPr>
           <w:delText xml:space="preserve">The cumulative incidence </w:delText>
         </w:r>
-        <w:commentRangeEnd w:id="129"/>
+        <w:commentRangeEnd w:id="136"/>
         <w:r>
           <w:rPr>
             <w:rStyle w:val="Kommentarhenvisning"/>
           </w:rPr>
-          <w:commentReference w:id="129"/>
-        </w:r>
-        <w:commentRangeEnd w:id="130"/>
+          <w:commentReference w:id="136"/>
+        </w:r>
+        <w:commentRangeEnd w:id="137"/>
         <w:r>
           <w:rPr>
             <w:rStyle w:val="Kommentarhenvisning"/>
           </w:rPr>
-          <w:commentReference w:id="130"/>
+          <w:commentReference w:id="137"/>
         </w:r>
         <w:r>
           <w:rPr>
@@ -12473,8 +12608,8 @@
           <w:delText xml:space="preserve">). </w:delText>
         </w:r>
       </w:del>
-      <w:commentRangeStart w:id="131"/>
-      <w:del w:id="132" w:author="Christoffer Vissing" w:date="2023-08-22T11:37:00Z">
+      <w:commentRangeStart w:id="138"/>
+      <w:del w:id="139" w:author="Christoffer Vissing" w:date="2023-08-22T11:37:00Z">
         <w:r>
           <w:rPr>
             <w:rFonts w:ascii="Roboto" w:hAnsi="Roboto"/>
@@ -12483,15 +12618,15 @@
           </w:rPr>
           <w:delText>To account for the older age of patients with non-sarcomeric HCM</w:delText>
         </w:r>
-        <w:commentRangeEnd w:id="131"/>
+        <w:commentRangeEnd w:id="138"/>
         <w:r>
           <w:rPr>
             <w:rStyle w:val="Kommentarhenvisning"/>
           </w:rPr>
-          <w:commentReference w:id="131"/>
+          <w:commentReference w:id="138"/>
         </w:r>
       </w:del>
-      <w:del w:id="133" w:author="Christoffer Vissing" w:date="2023-10-13T13:18:00Z">
+      <w:del w:id="140" w:author="Christoffer Vissing" w:date="2023-10-13T13:18:00Z">
         <w:r>
           <w:rPr>
             <w:rFonts w:ascii="Roboto" w:hAnsi="Roboto"/>
@@ -12587,7 +12722,7 @@
           <w:delText>)</w:delText>
         </w:r>
       </w:del>
-      <w:del w:id="134" w:author="Christoffer Vissing" w:date="2023-10-09T14:29:00Z">
+      <w:del w:id="141" w:author="Christoffer Vissing" w:date="2023-10-09T14:29:00Z">
         <w:r>
           <w:rPr>
             <w:rFonts w:ascii="Roboto" w:hAnsi="Roboto"/>
@@ -12621,7 +12756,7 @@
           <w:delText xml:space="preserve"> </w:delText>
         </w:r>
       </w:del>
-      <w:del w:id="135" w:author="Christoffer Vissing" w:date="2023-10-13T13:18:00Z">
+      <w:del w:id="142" w:author="Christoffer Vissing" w:date="2023-10-13T13:18:00Z">
         <w:r>
           <w:rPr>
             <w:rFonts w:ascii="Roboto" w:hAnsi="Roboto"/>
@@ -12631,7 +12766,7 @@
           <w:delText xml:space="preserve">27 </w:delText>
         </w:r>
       </w:del>
-      <w:del w:id="136" w:author="Christoffer Vissing" w:date="2023-10-09T14:30:00Z">
+      <w:del w:id="143" w:author="Christoffer Vissing" w:date="2023-10-09T14:30:00Z">
         <w:r>
           <w:rPr>
             <w:rFonts w:ascii="Roboto" w:hAnsi="Roboto"/>
@@ -12641,7 +12776,7 @@
           <w:delText>(</w:delText>
         </w:r>
       </w:del>
-      <w:del w:id="137" w:author="Christoffer Vissing" w:date="2023-10-13T13:18:00Z">
+      <w:del w:id="144" w:author="Christoffer Vissing" w:date="2023-10-13T13:18:00Z">
         <w:r>
           <w:rPr>
             <w:rFonts w:ascii="Roboto" w:hAnsi="Roboto"/>
@@ -12651,7 +12786,7 @@
           <w:delText>CI 24-30</w:delText>
         </w:r>
       </w:del>
-      <w:del w:id="138" w:author="Christoffer Vissing" w:date="2023-10-09T14:30:00Z">
+      <w:del w:id="145" w:author="Christoffer Vissing" w:date="2023-10-09T14:30:00Z">
         <w:r>
           <w:rPr>
             <w:rFonts w:ascii="Roboto" w:hAnsi="Roboto"/>
@@ -12661,7 +12796,7 @@
           <w:delText>)</w:delText>
         </w:r>
       </w:del>
-      <w:del w:id="139" w:author="Christoffer Vissing" w:date="2023-10-13T13:18:00Z">
+      <w:del w:id="146" w:author="Christoffer Vissing" w:date="2023-10-13T13:18:00Z">
         <w:r>
           <w:rPr>
             <w:rFonts w:ascii="Roboto" w:hAnsi="Roboto"/>
@@ -12671,7 +12806,7 @@
           <w:delText xml:space="preserve"> </w:delText>
         </w:r>
       </w:del>
-      <w:del w:id="140" w:author="Christoffer Vissing" w:date="2023-10-09T14:30:00Z">
+      <w:del w:id="147" w:author="Christoffer Vissing" w:date="2023-10-09T14:30:00Z">
         <w:r>
           <w:rPr>
             <w:rFonts w:ascii="Roboto" w:hAnsi="Roboto"/>
@@ -12689,7 +12824,7 @@
           <w:delText xml:space="preserve"> </w:delText>
         </w:r>
       </w:del>
-      <w:del w:id="141" w:author="Christoffer Vissing" w:date="2023-10-13T13:18:00Z">
+      <w:del w:id="148" w:author="Christoffer Vissing" w:date="2023-10-13T13:18:00Z">
         <w:r>
           <w:rPr>
             <w:rFonts w:ascii="Roboto" w:hAnsi="Roboto"/>
@@ -12715,7 +12850,7 @@
           <w:delText xml:space="preserve">21 </w:delText>
         </w:r>
       </w:del>
-      <w:del w:id="142" w:author="Christoffer Vissing" w:date="2023-10-09T14:30:00Z">
+      <w:del w:id="149" w:author="Christoffer Vissing" w:date="2023-10-09T14:30:00Z">
         <w:r>
           <w:rPr>
             <w:rFonts w:ascii="Roboto" w:hAnsi="Roboto"/>
@@ -12725,7 +12860,7 @@
           <w:delText>(</w:delText>
         </w:r>
       </w:del>
-      <w:del w:id="143" w:author="Christoffer Vissing" w:date="2023-10-13T13:18:00Z">
+      <w:del w:id="150" w:author="Christoffer Vissing" w:date="2023-10-13T13:18:00Z">
         <w:r>
           <w:rPr>
             <w:rFonts w:ascii="Roboto" w:hAnsi="Roboto"/>
@@ -12735,7 +12870,7 @@
           <w:delText>CI: 19-24</w:delText>
         </w:r>
       </w:del>
-      <w:del w:id="144" w:author="Christoffer Vissing" w:date="2023-10-09T14:30:00Z">
+      <w:del w:id="151" w:author="Christoffer Vissing" w:date="2023-10-09T14:30:00Z">
         <w:r>
           <w:rPr>
             <w:rFonts w:ascii="Roboto" w:hAnsi="Roboto"/>
@@ -12745,7 +12880,7 @@
           <w:delText>)</w:delText>
         </w:r>
       </w:del>
-      <w:del w:id="145" w:author="Christoffer Vissing" w:date="2023-10-13T13:18:00Z">
+      <w:del w:id="152" w:author="Christoffer Vissing" w:date="2023-10-13T13:18:00Z">
         <w:r>
           <w:rPr>
             <w:rFonts w:ascii="Roboto" w:hAnsi="Roboto"/>
@@ -12755,7 +12890,7 @@
           <w:delText xml:space="preserve"> </w:delText>
         </w:r>
       </w:del>
-      <w:del w:id="146" w:author="Christoffer Vissing" w:date="2023-10-09T14:30:00Z">
+      <w:del w:id="153" w:author="Christoffer Vissing" w:date="2023-10-09T14:30:00Z">
         <w:r>
           <w:rPr>
             <w:rFonts w:ascii="Roboto" w:hAnsi="Roboto"/>
@@ -12765,7 +12900,7 @@
           <w:delText xml:space="preserve">for non-sarcomeric HCM </w:delText>
         </w:r>
       </w:del>
-      <w:del w:id="147" w:author="Christoffer Vissing" w:date="2023-10-13T13:18:00Z">
+      <w:del w:id="154" w:author="Christoffer Vissing" w:date="2023-10-13T13:18:00Z">
         <w:r>
           <w:rPr>
             <w:rFonts w:ascii="Roboto" w:hAnsi="Roboto"/>
@@ -12807,7 +12942,7 @@
           <w:delText xml:space="preserve">s. </w:delText>
         </w:r>
       </w:del>
-      <w:del w:id="148" w:author="Christoffer Vissing" w:date="2023-10-09T14:30:00Z">
+      <w:del w:id="155" w:author="Christoffer Vissing" w:date="2023-10-09T14:30:00Z">
         <w:r>
           <w:rPr>
             <w:rFonts w:ascii="Roboto" w:hAnsi="Roboto"/>
@@ -12833,7 +12968,7 @@
           <w:delText>n</w:delText>
         </w:r>
       </w:del>
-      <w:del w:id="149" w:author="Christoffer Vissing" w:date="2023-10-09T14:29:00Z">
+      <w:del w:id="156" w:author="Christoffer Vissing" w:date="2023-10-09T14:29:00Z">
         <w:r>
           <w:rPr>
             <w:rFonts w:ascii="Roboto" w:hAnsi="Roboto"/>
@@ -12859,7 +12994,7 @@
           <w:delText xml:space="preserve"> for atrial fibrillation in sarcomeric HCM</w:delText>
         </w:r>
       </w:del>
-      <w:del w:id="150" w:author="Christoffer Vissing" w:date="2023-10-09T14:30:00Z">
+      <w:del w:id="157" w:author="Christoffer Vissing" w:date="2023-10-09T14:30:00Z">
         <w:r>
           <w:rPr>
             <w:rFonts w:ascii="Roboto" w:hAnsi="Roboto"/>
@@ -12874,18 +13009,13 @@
       <w:pPr>
         <w:spacing w:line="480" w:lineRule="auto"/>
         <w:rPr>
-          <w:del w:id="151" w:author="Christoffer Vissing" w:date="2023-10-13T13:18:00Z"/>
-          <w:rFonts w:ascii="Roboto" w:hAnsi="Roboto"/>
-          <w:sz w:val="22"/>
-          <w:szCs w:val="22"/>
-        </w:rPr>
-        <w:pPrChange w:id="152" w:author="Christoffer Vissing" w:date="2023-10-13T13:18:00Z">
-          <w:pPr>
-            <w:spacing w:line="480" w:lineRule="auto"/>
-          </w:pPr>
-        </w:pPrChange>
-      </w:pPr>
-      <w:del w:id="153" w:author="Christoffer Vissing" w:date="2023-10-13T13:18:00Z">
+          <w:del w:id="158" w:author="Christoffer Vissing" w:date="2023-10-13T13:18:00Z"/>
+          <w:rFonts w:ascii="Roboto" w:hAnsi="Roboto"/>
+          <w:sz w:val="22"/>
+          <w:szCs w:val="22"/>
+        </w:rPr>
+      </w:pPr>
+      <w:del w:id="159" w:author="Christoffer Vissing" w:date="2023-10-13T13:18:00Z">
         <w:r>
           <w:rPr>
             <w:rFonts w:ascii="Roboto" w:hAnsi="Roboto"/>
@@ -13416,20 +13546,15 @@
       <w:pPr>
         <w:spacing w:line="480" w:lineRule="auto"/>
         <w:rPr>
-          <w:del w:id="154" w:author="Christoffer Vissing" w:date="2023-10-13T13:18:00Z"/>
+          <w:del w:id="160" w:author="Christoffer Vissing" w:date="2023-10-13T13:18:00Z"/>
           <w:rFonts w:ascii="Roboto" w:hAnsi="Roboto"/>
           <w:i/>
           <w:iCs/>
           <w:sz w:val="22"/>
           <w:szCs w:val="22"/>
         </w:rPr>
-        <w:pPrChange w:id="155" w:author="Christoffer Vissing" w:date="2023-10-13T13:18:00Z">
-          <w:pPr>
-            <w:spacing w:line="480" w:lineRule="auto"/>
-          </w:pPr>
-        </w:pPrChange>
-      </w:pPr>
-      <w:del w:id="156" w:author="Christoffer Vissing" w:date="2023-10-13T13:18:00Z">
+      </w:pPr>
+      <w:del w:id="161" w:author="Christoffer Vissing" w:date="2023-10-13T13:18:00Z">
         <w:r>
           <w:rPr>
             <w:rFonts w:ascii="Roboto" w:hAnsi="Roboto"/>
@@ -13451,7 +13576,7 @@
           <w:szCs w:val="22"/>
         </w:rPr>
       </w:pPr>
-      <w:del w:id="157" w:author="Christoffer Vissing" w:date="2023-10-13T13:18:00Z">
+      <w:del w:id="162" w:author="Christoffer Vissing" w:date="2023-10-13T13:18:00Z">
         <w:r>
           <w:rPr>
             <w:rFonts w:ascii="Roboto" w:hAnsi="Roboto"/>
@@ -13573,7 +13698,7 @@
           <w:delText xml:space="preserve"> was similar </w:delText>
         </w:r>
       </w:del>
-      <w:del w:id="158" w:author="Christoffer Vissing" w:date="2023-09-28T14:06:00Z">
+      <w:del w:id="163" w:author="Christoffer Vissing" w:date="2023-09-28T14:06:00Z">
         <w:r>
           <w:rPr>
             <w:rFonts w:ascii="Roboto" w:hAnsi="Roboto"/>
@@ -13583,7 +13708,7 @@
           <w:delText xml:space="preserve">in </w:delText>
         </w:r>
       </w:del>
-      <w:del w:id="159" w:author="Christoffer Vissing" w:date="2023-10-13T13:18:00Z">
+      <w:del w:id="164" w:author="Christoffer Vissing" w:date="2023-10-13T13:18:00Z">
         <w:r>
           <w:rPr>
             <w:rFonts w:ascii="Roboto" w:hAnsi="Roboto"/>
@@ -14047,7 +14172,7 @@
           <w:delText xml:space="preserve">, p &lt;0.001) </w:delText>
         </w:r>
       </w:del>
-      <w:del w:id="160" w:author="Christoffer Vissing" w:date="2023-09-28T14:14:00Z">
+      <w:del w:id="165" w:author="Christoffer Vissing" w:date="2023-09-28T14:14:00Z">
         <w:r>
           <w:rPr>
             <w:rFonts w:ascii="Roboto" w:hAnsi="Roboto"/>
@@ -14073,7 +14198,7 @@
           <w:delText xml:space="preserve"> </w:delText>
         </w:r>
       </w:del>
-      <w:del w:id="161" w:author="Christoffer Vissing" w:date="2023-10-13T13:18:00Z">
+      <w:del w:id="166" w:author="Christoffer Vissing" w:date="2023-10-13T13:18:00Z">
         <w:r>
           <w:rPr>
             <w:rFonts w:ascii="Roboto" w:hAnsi="Roboto"/>
@@ -14111,7 +14236,7 @@
           <w:szCs w:val="22"/>
         </w:rPr>
       </w:pPr>
-      <w:commentRangeStart w:id="162"/>
+      <w:commentRangeStart w:id="167"/>
       <w:r>
         <w:rPr>
           <w:rFonts w:ascii="Roboto" w:hAnsi="Roboto"/>
@@ -14132,25 +14257,25 @@
         </w:rPr>
         <w:t xml:space="preserve">ongitudinal follow up </w:t>
       </w:r>
-      <w:commentRangeEnd w:id="162"/>
+      <w:commentRangeEnd w:id="167"/>
       <w:r>
         <w:rPr>
           <w:rStyle w:val="Kommentarhenvisning"/>
         </w:rPr>
-        <w:commentReference w:id="162"/>
+        <w:commentReference w:id="167"/>
       </w:r>
     </w:p>
     <w:p>
       <w:pPr>
         <w:spacing w:line="480" w:lineRule="auto"/>
         <w:rPr>
-          <w:ins w:id="163" w:author="Christoffer Vissing" w:date="2023-10-13T13:16:00Z"/>
-          <w:rFonts w:ascii="Roboto" w:hAnsi="Roboto"/>
-          <w:sz w:val="22"/>
-          <w:szCs w:val="22"/>
-        </w:rPr>
-      </w:pPr>
-      <w:ins w:id="164" w:author="Christoffer Vissing" w:date="2023-10-13T13:16:00Z">
+          <w:ins w:id="168" w:author="Christoffer Vissing" w:date="2023-10-13T13:16:00Z"/>
+          <w:rFonts w:ascii="Roboto" w:hAnsi="Roboto"/>
+          <w:sz w:val="22"/>
+          <w:szCs w:val="22"/>
+        </w:rPr>
+      </w:pPr>
+      <w:ins w:id="169" w:author="Christoffer Vissing" w:date="2023-10-13T13:16:00Z">
         <w:r>
           <w:rPr>
             <w:rFonts w:ascii="Roboto" w:hAnsi="Roboto"/>
@@ -14178,7 +14303,7 @@
           <w:t xml:space="preserve"> HCM had higher cumulative and age-specific incidences of LV obstruction</w:t>
         </w:r>
       </w:ins>
-      <w:ins w:id="165" w:author="Christoffer Vissing" w:date="2023-10-13T13:21:00Z">
+      <w:ins w:id="170" w:author="Christoffer Vissing" w:date="2023-10-13T13:21:00Z">
         <w:r>
           <w:rPr>
             <w:rFonts w:ascii="Roboto" w:hAnsi="Roboto"/>
@@ -14188,7 +14313,7 @@
           <w:t xml:space="preserve"> (</w:t>
         </w:r>
       </w:ins>
-      <w:ins w:id="166" w:author="Christoffer Vissing" w:date="2023-10-13T13:22:00Z">
+      <w:ins w:id="171" w:author="Christoffer Vissing" w:date="2023-10-13T13:22:00Z">
         <w:r>
           <w:rPr>
             <w:rFonts w:ascii="Roboto" w:hAnsi="Roboto"/>
@@ -14204,7 +14329,7 @@
             <w:rFonts w:ascii="Roboto" w:hAnsi="Roboto"/>
             <w:sz w:val="22"/>
             <w:szCs w:val="22"/>
-            <w:rPrChange w:id="167" w:author="Christoffer Vissing" w:date="2023-10-13T13:22:00Z">
+            <w:rPrChange w:id="172" w:author="Christoffer Vissing" w:date="2023-10-13T13:22:00Z">
               <w:rPr>
                 <w:rFonts w:ascii="Roboto" w:hAnsi="Roboto"/>
                 <w:b/>
@@ -14225,7 +14350,7 @@
           <w:t>. In time-to-event analysis adjusted for</w:t>
         </w:r>
       </w:ins>
-      <w:ins w:id="168" w:author="Christoffer Vissing" w:date="2023-10-13T13:21:00Z">
+      <w:ins w:id="173" w:author="Christoffer Vissing" w:date="2023-10-13T13:21:00Z">
         <w:r>
           <w:rPr>
             <w:rFonts w:ascii="Roboto" w:hAnsi="Roboto"/>
@@ -14235,33 +14360,17 @@
           <w:t xml:space="preserve"> </w:t>
         </w:r>
       </w:ins>
-      <w:ins w:id="169" w:author="Christoffer Vissing" w:date="2023-10-13T13:22:00Z">
-        <w:r>
-          <w:rPr>
-            <w:rFonts w:ascii="Roboto" w:hAnsi="Roboto"/>
-            <w:sz w:val="22"/>
-            <w:szCs w:val="22"/>
-          </w:rPr>
-          <w:t xml:space="preserve">age at HCM diagnosis, sex, obesity, </w:t>
-        </w:r>
-        <w:r>
-          <w:rPr>
-            <w:rFonts w:ascii="Roboto" w:hAnsi="Roboto"/>
-            <w:sz w:val="22"/>
-            <w:szCs w:val="22"/>
-          </w:rPr>
-          <w:t xml:space="preserve">presence of hypertension </w:t>
-        </w:r>
-        <w:r>
-          <w:rPr>
-            <w:rFonts w:ascii="Roboto" w:hAnsi="Roboto"/>
-            <w:sz w:val="22"/>
-            <w:szCs w:val="22"/>
-          </w:rPr>
-          <w:t>and being the family proband</w:t>
+      <w:ins w:id="174" w:author="Christoffer Vissing" w:date="2023-10-13T13:22:00Z">
+        <w:r>
+          <w:rPr>
+            <w:rFonts w:ascii="Roboto" w:hAnsi="Roboto"/>
+            <w:sz w:val="22"/>
+            <w:szCs w:val="22"/>
+          </w:rPr>
+          <w:t>age at HCM diagnosis, sex, obesity, presence of hypertension and being the family proband</w:t>
         </w:r>
       </w:ins>
-      <w:ins w:id="170" w:author="Christoffer Vissing" w:date="2023-10-13T13:16:00Z">
+      <w:ins w:id="175" w:author="Christoffer Vissing" w:date="2023-10-13T13:16:00Z">
         <w:r>
           <w:rPr>
             <w:rFonts w:ascii="Roboto" w:hAnsi="Roboto"/>
@@ -14271,7 +14380,7 @@
           <w:t>,</w:t>
         </w:r>
       </w:ins>
-      <w:ins w:id="171" w:author="Christoffer Vissing" w:date="2023-10-13T13:22:00Z">
+      <w:ins w:id="176" w:author="Christoffer Vissing" w:date="2023-10-13T13:22:00Z">
         <w:r>
           <w:rPr>
             <w:rFonts w:ascii="Roboto" w:hAnsi="Roboto"/>
@@ -14281,7 +14390,7 @@
           <w:t xml:space="preserve"> having </w:t>
         </w:r>
       </w:ins>
-      <w:ins w:id="172" w:author="Christoffer Vissing" w:date="2023-10-13T13:23:00Z">
+      <w:ins w:id="177" w:author="Christoffer Vissing" w:date="2023-10-13T13:23:00Z">
         <w:r>
           <w:rPr>
             <w:rFonts w:ascii="Roboto" w:hAnsi="Roboto"/>
@@ -14309,7 +14418,7 @@
           <w:t xml:space="preserve"> HCM was associated</w:t>
         </w:r>
       </w:ins>
-      <w:ins w:id="173" w:author="Christoffer Vissing" w:date="2023-10-13T13:16:00Z">
+      <w:ins w:id="178" w:author="Christoffer Vissing" w:date="2023-10-13T13:16:00Z">
         <w:r>
           <w:rPr>
             <w:rFonts w:ascii="Roboto" w:hAnsi="Roboto"/>
@@ -14319,7 +14428,7 @@
           <w:t xml:space="preserve"> with a</w:t>
         </w:r>
       </w:ins>
-      <w:ins w:id="174" w:author="Christoffer Vissing" w:date="2023-10-13T13:38:00Z">
+      <w:ins w:id="179" w:author="Christoffer Vissing" w:date="2023-10-13T13:38:00Z">
         <w:r>
           <w:rPr>
             <w:rFonts w:ascii="Roboto" w:hAnsi="Roboto"/>
@@ -14339,7 +14448,7 @@
         </w:r>
       </w:ins>
       <w:proofErr w:type="spellEnd"/>
-      <w:ins w:id="175" w:author="Christoffer Vissing" w:date="2023-10-13T13:16:00Z">
+      <w:ins w:id="180" w:author="Christoffer Vissing" w:date="2023-10-13T13:16:00Z">
         <w:r>
           <w:rPr>
             <w:rFonts w:ascii="Roboto" w:hAnsi="Roboto"/>
@@ -14349,7 +14458,7 @@
           <w:t xml:space="preserve"> of 1.59 (CI: 1.32-1.92) for obstructive physiology. In </w:t>
         </w:r>
       </w:ins>
-      <w:ins w:id="176" w:author="Christoffer Vissing" w:date="2023-10-13T13:25:00Z">
+      <w:ins w:id="181" w:author="Christoffer Vissing" w:date="2023-10-13T13:25:00Z">
         <w:r>
           <w:rPr>
             <w:rFonts w:ascii="Roboto" w:hAnsi="Roboto"/>
@@ -14359,7 +14468,7 @@
           <w:t>contrast</w:t>
         </w:r>
       </w:ins>
-      <w:ins w:id="177" w:author="Christoffer Vissing" w:date="2023-10-13T13:16:00Z">
+      <w:ins w:id="182" w:author="Christoffer Vissing" w:date="2023-10-13T13:16:00Z">
         <w:r>
           <w:rPr>
             <w:rFonts w:ascii="Roboto" w:hAnsi="Roboto"/>
@@ -14387,7 +14496,7 @@
           <w:t xml:space="preserve"> HCM</w:t>
         </w:r>
       </w:ins>
-      <w:ins w:id="178" w:author="Christoffer Vissing" w:date="2023-10-13T13:25:00Z">
+      <w:ins w:id="183" w:author="Christoffer Vissing" w:date="2023-10-13T13:25:00Z">
         <w:r>
           <w:rPr>
             <w:rFonts w:ascii="Roboto" w:hAnsi="Roboto"/>
@@ -14397,7 +14506,7 @@
           <w:t xml:space="preserve"> was associated with a higher incidence of </w:t>
         </w:r>
       </w:ins>
-      <w:ins w:id="179" w:author="Christoffer Vissing" w:date="2023-10-13T13:28:00Z">
+      <w:ins w:id="184" w:author="Christoffer Vissing" w:date="2023-10-13T13:28:00Z">
         <w:r>
           <w:rPr>
             <w:rFonts w:ascii="Roboto" w:hAnsi="Roboto"/>
@@ -14407,7 +14516,7 @@
           <w:t xml:space="preserve">both </w:t>
         </w:r>
       </w:ins>
-      <w:ins w:id="180" w:author="Christoffer Vissing" w:date="2023-10-13T13:25:00Z">
+      <w:ins w:id="185" w:author="Christoffer Vissing" w:date="2023-10-13T13:25:00Z">
         <w:r>
           <w:rPr>
             <w:rFonts w:ascii="Roboto" w:hAnsi="Roboto"/>
@@ -14417,7 +14526,7 @@
           <w:t>atrial fibrillation</w:t>
         </w:r>
       </w:ins>
-      <w:ins w:id="181" w:author="Christoffer Vissing" w:date="2023-10-13T13:28:00Z">
+      <w:ins w:id="186" w:author="Christoffer Vissing" w:date="2023-10-13T13:28:00Z">
         <w:r>
           <w:rPr>
             <w:rFonts w:ascii="Roboto" w:hAnsi="Roboto"/>
@@ -14427,7 +14536,7 @@
           <w:t xml:space="preserve">, ventricular arrhythmias </w:t>
         </w:r>
       </w:ins>
-      <w:ins w:id="182" w:author="Christoffer Vissing" w:date="2023-10-13T13:29:00Z">
+      <w:ins w:id="187" w:author="Christoffer Vissing" w:date="2023-10-13T13:29:00Z">
         <w:r>
           <w:rPr>
             <w:rFonts w:ascii="Roboto" w:hAnsi="Roboto"/>
@@ -14437,7 +14546,7 @@
           <w:t>and LV systolic dysfunction. For atrial fibrillation</w:t>
         </w:r>
       </w:ins>
-      <w:ins w:id="183" w:author="Christoffer Vissing" w:date="2023-10-13T13:27:00Z">
+      <w:ins w:id="188" w:author="Christoffer Vissing" w:date="2023-10-13T13:27:00Z">
         <w:r>
           <w:rPr>
             <w:rFonts w:ascii="Roboto" w:hAnsi="Roboto"/>
@@ -14447,7 +14556,7 @@
           <w:t xml:space="preserve"> the biggest relative differences in </w:t>
         </w:r>
       </w:ins>
-      <w:ins w:id="184" w:author="Christoffer Vissing" w:date="2023-10-13T13:29:00Z">
+      <w:ins w:id="189" w:author="Christoffer Vissing" w:date="2023-10-13T13:29:00Z">
         <w:r>
           <w:rPr>
             <w:rFonts w:ascii="Roboto" w:hAnsi="Roboto"/>
@@ -14457,7 +14566,7 @@
           <w:t xml:space="preserve">age-specific </w:t>
         </w:r>
       </w:ins>
-      <w:ins w:id="185" w:author="Christoffer Vissing" w:date="2023-10-13T13:27:00Z">
+      <w:ins w:id="190" w:author="Christoffer Vissing" w:date="2023-10-13T13:27:00Z">
         <w:r>
           <w:rPr>
             <w:rFonts w:ascii="Roboto" w:hAnsi="Roboto"/>
@@ -14467,7 +14576,7 @@
           <w:t xml:space="preserve">incidence </w:t>
         </w:r>
       </w:ins>
-      <w:ins w:id="186" w:author="Christoffer Vissing" w:date="2023-10-13T13:29:00Z">
+      <w:ins w:id="191" w:author="Christoffer Vissing" w:date="2023-10-13T13:29:00Z">
         <w:r>
           <w:rPr>
             <w:rFonts w:ascii="Roboto" w:hAnsi="Roboto"/>
@@ -14477,7 +14586,7 @@
           <w:t>was</w:t>
         </w:r>
       </w:ins>
-      <w:ins w:id="187" w:author="Christoffer Vissing" w:date="2023-10-13T13:27:00Z">
+      <w:ins w:id="192" w:author="Christoffer Vissing" w:date="2023-10-13T13:27:00Z">
         <w:r>
           <w:rPr>
             <w:rFonts w:ascii="Roboto" w:hAnsi="Roboto"/>
@@ -14487,7 +14596,7 @@
           <w:t xml:space="preserve"> observed </w:t>
         </w:r>
       </w:ins>
-      <w:ins w:id="188" w:author="Christoffer Vissing" w:date="2023-10-14T21:33:00Z">
+      <w:ins w:id="193" w:author="Christoffer Vissing" w:date="2023-10-14T21:33:00Z">
         <w:r>
           <w:rPr>
             <w:rFonts w:ascii="Roboto" w:hAnsi="Roboto"/>
@@ -14497,7 +14606,7 @@
           <w:t>earlier in life</w:t>
         </w:r>
       </w:ins>
-      <w:ins w:id="189" w:author="Christoffer Vissing" w:date="2023-10-13T13:27:00Z">
+      <w:ins w:id="194" w:author="Christoffer Vissing" w:date="2023-10-13T13:27:00Z">
         <w:r>
           <w:rPr>
             <w:rFonts w:ascii="Roboto" w:hAnsi="Roboto"/>
@@ -14508,7 +14617,7 @@
         </w:r>
       </w:ins>
       <w:proofErr w:type="spellStart"/>
-      <w:ins w:id="190" w:author="Christoffer Vissing" w:date="2023-10-13T13:29:00Z">
+      <w:ins w:id="195" w:author="Christoffer Vissing" w:date="2023-10-13T13:29:00Z">
         <w:r>
           <w:rPr>
             <w:rFonts w:ascii="Roboto" w:hAnsi="Roboto"/>
@@ -14527,7 +14636,7 @@
           <w:t xml:space="preserve"> HCM was associated with a</w:t>
         </w:r>
       </w:ins>
-      <w:ins w:id="191" w:author="Christoffer Vissing" w:date="2023-10-13T13:37:00Z">
+      <w:ins w:id="196" w:author="Christoffer Vissing" w:date="2023-10-13T13:37:00Z">
         <w:r>
           <w:rPr>
             <w:rFonts w:ascii="Roboto" w:hAnsi="Roboto"/>
@@ -14537,7 +14646,7 @@
           <w:t>n</w:t>
         </w:r>
       </w:ins>
-      <w:ins w:id="192" w:author="Christoffer Vissing" w:date="2023-10-13T13:29:00Z">
+      <w:ins w:id="197" w:author="Christoffer Vissing" w:date="2023-10-13T13:29:00Z">
         <w:r>
           <w:rPr>
             <w:rFonts w:ascii="Roboto" w:hAnsi="Roboto"/>
@@ -14548,7 +14657,7 @@
         </w:r>
       </w:ins>
       <w:proofErr w:type="spellStart"/>
-      <w:ins w:id="193" w:author="Christoffer Vissing" w:date="2023-10-13T13:37:00Z">
+      <w:ins w:id="198" w:author="Christoffer Vissing" w:date="2023-10-13T13:37:00Z">
         <w:r>
           <w:rPr>
             <w:rFonts w:ascii="Roboto" w:hAnsi="Roboto"/>
@@ -14558,7 +14667,7 @@
           <w:t>a</w:t>
         </w:r>
       </w:ins>
-      <w:ins w:id="194" w:author="Christoffer Vissing" w:date="2023-10-13T13:30:00Z">
+      <w:ins w:id="199" w:author="Christoffer Vissing" w:date="2023-10-13T13:30:00Z">
         <w:r>
           <w:rPr>
             <w:rFonts w:ascii="Roboto" w:hAnsi="Roboto"/>
@@ -14574,18 +14683,10 @@
             <w:sz w:val="22"/>
             <w:szCs w:val="22"/>
           </w:rPr>
-          <w:t xml:space="preserve"> of 1.41 (CI: 1.18 to 1.67, p=0.0001) for developing atrial fibrillation</w:t>
-        </w:r>
-        <w:r>
-          <w:rPr>
-            <w:rFonts w:ascii="Roboto" w:hAnsi="Roboto"/>
-            <w:sz w:val="22"/>
-            <w:szCs w:val="22"/>
-          </w:rPr>
-          <w:t xml:space="preserve"> (adjusted for age, obesity and hypertension)</w:t>
+          <w:t xml:space="preserve"> of 1.41 (CI: 1.18 to 1.67, p=0.0001) for developing atrial fibrillation (adjusted for age, obesity and hypertension)</w:t>
         </w:r>
       </w:ins>
-      <w:ins w:id="195" w:author="Christoffer Vissing" w:date="2023-10-13T13:31:00Z">
+      <w:ins w:id="200" w:author="Christoffer Vissing" w:date="2023-10-13T13:31:00Z">
         <w:r>
           <w:rPr>
             <w:rFonts w:ascii="Roboto" w:hAnsi="Roboto"/>
@@ -14595,7 +14696,7 @@
           <w:t xml:space="preserve">. For the composite ventricular arrhythmia </w:t>
         </w:r>
       </w:ins>
-      <w:ins w:id="196" w:author="Christoffer Vissing" w:date="2023-10-13T13:35:00Z">
+      <w:ins w:id="201" w:author="Christoffer Vissing" w:date="2023-10-13T13:35:00Z">
         <w:r>
           <w:rPr>
             <w:rFonts w:ascii="Roboto" w:hAnsi="Roboto"/>
@@ -14605,7 +14706,7 @@
           <w:t>and the LV systolic dysfunction outcomes</w:t>
         </w:r>
       </w:ins>
-      <w:ins w:id="197" w:author="Christoffer Vissing" w:date="2023-10-13T13:31:00Z">
+      <w:ins w:id="202" w:author="Christoffer Vissing" w:date="2023-10-13T13:31:00Z">
         <w:r>
           <w:rPr>
             <w:rFonts w:ascii="Roboto" w:hAnsi="Roboto"/>
@@ -14613,56 +14714,6 @@
             <w:szCs w:val="22"/>
           </w:rPr>
           <w:t>, the biggest relative difference of the</w:t>
-        </w:r>
-      </w:ins>
-      <w:ins w:id="198" w:author="Christoffer Vissing" w:date="2023-10-13T13:32:00Z">
-        <w:r>
-          <w:rPr>
-            <w:rFonts w:ascii="Roboto" w:hAnsi="Roboto"/>
-            <w:sz w:val="22"/>
-            <w:szCs w:val="22"/>
-          </w:rPr>
-          <w:t xml:space="preserve"> age-specific incidence</w:t>
-        </w:r>
-      </w:ins>
-      <w:ins w:id="199" w:author="Christoffer Vissing" w:date="2023-10-14T21:34:00Z">
-        <w:r>
-          <w:rPr>
-            <w:rFonts w:ascii="Roboto" w:hAnsi="Roboto"/>
-            <w:sz w:val="22"/>
-            <w:szCs w:val="22"/>
-          </w:rPr>
-          <w:t>s</w:t>
-        </w:r>
-      </w:ins>
-      <w:ins w:id="200" w:author="Christoffer Vissing" w:date="2023-10-13T13:32:00Z">
-        <w:r>
-          <w:rPr>
-            <w:rFonts w:ascii="Roboto" w:hAnsi="Roboto"/>
-            <w:sz w:val="22"/>
-            <w:szCs w:val="22"/>
-          </w:rPr>
-          <w:t xml:space="preserve"> </w:t>
-        </w:r>
-      </w:ins>
-      <w:ins w:id="201" w:author="Christoffer Vissing" w:date="2023-10-13T13:31:00Z">
-        <w:r>
-          <w:rPr>
-            <w:rFonts w:ascii="Roboto" w:hAnsi="Roboto"/>
-            <w:sz w:val="22"/>
-            <w:szCs w:val="22"/>
-          </w:rPr>
-          <w:t xml:space="preserve">was observed </w:t>
-        </w:r>
-      </w:ins>
-      <w:ins w:id="202" w:author="Christoffer Vissing" w:date="2023-10-14T21:34:00Z">
-        <w:r>
-          <w:rPr>
-            <w:rFonts w:ascii="Roboto" w:hAnsi="Roboto"/>
-            <w:sz w:val="22"/>
-            <w:szCs w:val="22"/>
-          </w:rPr>
-          <w:t>later in life</w:t>
         </w:r>
       </w:ins>
       <w:ins w:id="203" w:author="Christoffer Vissing" w:date="2023-10-13T13:32:00Z">
@@ -14672,10 +14723,60 @@
             <w:sz w:val="22"/>
             <w:szCs w:val="22"/>
           </w:rPr>
+          <w:t xml:space="preserve"> age-specific incidence</w:t>
+        </w:r>
+      </w:ins>
+      <w:ins w:id="204" w:author="Christoffer Vissing" w:date="2023-10-14T21:34:00Z">
+        <w:r>
+          <w:rPr>
+            <w:rFonts w:ascii="Roboto" w:hAnsi="Roboto"/>
+            <w:sz w:val="22"/>
+            <w:szCs w:val="22"/>
+          </w:rPr>
+          <w:t>s</w:t>
+        </w:r>
+      </w:ins>
+      <w:ins w:id="205" w:author="Christoffer Vissing" w:date="2023-10-13T13:32:00Z">
+        <w:r>
+          <w:rPr>
+            <w:rFonts w:ascii="Roboto" w:hAnsi="Roboto"/>
+            <w:sz w:val="22"/>
+            <w:szCs w:val="22"/>
+          </w:rPr>
+          <w:t xml:space="preserve"> </w:t>
+        </w:r>
+      </w:ins>
+      <w:ins w:id="206" w:author="Christoffer Vissing" w:date="2023-10-13T13:31:00Z">
+        <w:r>
+          <w:rPr>
+            <w:rFonts w:ascii="Roboto" w:hAnsi="Roboto"/>
+            <w:sz w:val="22"/>
+            <w:szCs w:val="22"/>
+          </w:rPr>
+          <w:t xml:space="preserve">was observed </w:t>
+        </w:r>
+      </w:ins>
+      <w:ins w:id="207" w:author="Christoffer Vissing" w:date="2023-10-14T21:34:00Z">
+        <w:r>
+          <w:rPr>
+            <w:rFonts w:ascii="Roboto" w:hAnsi="Roboto"/>
+            <w:sz w:val="22"/>
+            <w:szCs w:val="22"/>
+          </w:rPr>
+          <w:t>late in life</w:t>
+        </w:r>
+      </w:ins>
+      <w:ins w:id="208" w:author="Christoffer Vissing" w:date="2023-10-13T13:32:00Z">
+        <w:r>
+          <w:rPr>
+            <w:rFonts w:ascii="Roboto" w:hAnsi="Roboto"/>
+            <w:sz w:val="22"/>
+            <w:szCs w:val="22"/>
+          </w:rPr>
           <w:t xml:space="preserve"> wi</w:t>
         </w:r>
       </w:ins>
-      <w:ins w:id="204" w:author="Christoffer Vissing" w:date="2023-10-13T13:33:00Z">
+      <w:ins w:id="209" w:author="Christoffer Vissing" w:date="2023-10-13T13:33:00Z">
         <w:r>
           <w:rPr>
             <w:rFonts w:ascii="Roboto" w:hAnsi="Roboto"/>
@@ -14685,7 +14786,7 @@
           <w:t>th an overall age-standardized incidence ratio of 1.3</w:t>
         </w:r>
       </w:ins>
-      <w:ins w:id="205" w:author="Christoffer Vissing" w:date="2023-10-13T13:34:00Z">
+      <w:ins w:id="210" w:author="Christoffer Vissing" w:date="2023-10-13T13:34:00Z">
         <w:r>
           <w:rPr>
             <w:rFonts w:ascii="Roboto" w:hAnsi="Roboto"/>
@@ -14695,7 +14796,7 @@
           <w:t>5 (CI: 1.15 to 1.59, p &lt;0.001) for ventricular arrhythmias</w:t>
         </w:r>
       </w:ins>
-      <w:ins w:id="206" w:author="Christoffer Vissing" w:date="2023-10-13T13:36:00Z">
+      <w:ins w:id="211" w:author="Christoffer Vissing" w:date="2023-10-13T13:36:00Z">
         <w:r>
           <w:rPr>
             <w:rFonts w:ascii="Roboto" w:hAnsi="Roboto"/>
@@ -14705,25 +14806,17 @@
           <w:t xml:space="preserve"> and </w:t>
         </w:r>
       </w:ins>
-      <w:ins w:id="207" w:author="Christoffer Vissing" w:date="2023-10-13T13:37:00Z">
-        <w:r>
-          <w:rPr>
-            <w:rFonts w:ascii="Roboto" w:hAnsi="Roboto"/>
-            <w:sz w:val="22"/>
-            <w:szCs w:val="22"/>
-          </w:rPr>
-          <w:t xml:space="preserve">1.33 (CI: 1.17 to 1.50, p &lt;0.001) </w:t>
-        </w:r>
-        <w:r>
-          <w:rPr>
-            <w:rFonts w:ascii="Roboto" w:hAnsi="Roboto"/>
-            <w:sz w:val="22"/>
-            <w:szCs w:val="22"/>
-          </w:rPr>
-          <w:t>for LV systolic dysfunction</w:t>
+      <w:ins w:id="212" w:author="Christoffer Vissing" w:date="2023-10-13T13:37:00Z">
+        <w:r>
+          <w:rPr>
+            <w:rFonts w:ascii="Roboto" w:hAnsi="Roboto"/>
+            <w:sz w:val="22"/>
+            <w:szCs w:val="22"/>
+          </w:rPr>
+          <w:t>1.33 (CI: 1.17 to 1.50, p &lt;0.001) for LV systolic dysfunction</w:t>
         </w:r>
       </w:ins>
-      <w:ins w:id="208" w:author="Christoffer Vissing" w:date="2023-10-13T13:34:00Z">
+      <w:ins w:id="213" w:author="Christoffer Vissing" w:date="2023-10-13T13:34:00Z">
         <w:r>
           <w:rPr>
             <w:rFonts w:ascii="Roboto" w:hAnsi="Roboto"/>
@@ -14748,15 +14841,7 @@
             <w:sz w:val="22"/>
             <w:szCs w:val="22"/>
           </w:rPr>
-          <w:t xml:space="preserve"> HCM</w:t>
-        </w:r>
-        <w:r>
-          <w:rPr>
-            <w:rFonts w:ascii="Roboto" w:hAnsi="Roboto"/>
-            <w:sz w:val="22"/>
-            <w:szCs w:val="22"/>
-          </w:rPr>
-          <w:t>.</w:t>
+          <w:t xml:space="preserve"> HCM.</w:t>
         </w:r>
       </w:ins>
     </w:p>
@@ -14834,7 +14919,7 @@
         </w:rPr>
         <w:t>HCM</w:t>
       </w:r>
-      <w:ins w:id="209" w:author="Christoffer Vissing" w:date="2023-10-13T13:38:00Z">
+      <w:ins w:id="214" w:author="Christoffer Vissing" w:date="2023-10-13T13:38:00Z">
         <w:r>
           <w:rPr>
             <w:rFonts w:ascii="Roboto" w:hAnsi="Roboto"/>
@@ -14844,7 +14929,7 @@
           <w:t xml:space="preserve"> </w:t>
         </w:r>
       </w:ins>
-      <w:ins w:id="210" w:author="Christoffer Vissing" w:date="2023-10-13T14:42:00Z">
+      <w:ins w:id="215" w:author="Christoffer Vissing" w:date="2023-10-13T14:42:00Z">
         <w:r>
           <w:rPr>
             <w:rFonts w:ascii="Roboto" w:hAnsi="Roboto"/>
@@ -15340,8 +15425,8 @@
           <w:szCs w:val="22"/>
         </w:rPr>
       </w:pPr>
-      <w:commentRangeStart w:id="211"/>
-      <w:del w:id="212" w:author="Christoffer Vissing" w:date="2023-09-28T14:18:00Z">
+      <w:commentRangeStart w:id="216"/>
+      <w:del w:id="217" w:author="Christoffer Vissing" w:date="2023-09-28T14:18:00Z">
         <w:r>
           <w:rPr>
             <w:rFonts w:ascii="Roboto" w:hAnsi="Roboto"/>
@@ -15353,7 +15438,7 @@
           <w:delText>Temporal sequence of event</w:delText>
         </w:r>
       </w:del>
-      <w:ins w:id="213" w:author="Christoffer Vissing" w:date="2023-09-28T14:19:00Z">
+      <w:ins w:id="218" w:author="Christoffer Vissing" w:date="2023-09-28T14:19:00Z">
         <w:r>
           <w:rPr>
             <w:rFonts w:ascii="Roboto" w:hAnsi="Roboto"/>
@@ -15365,7 +15450,7 @@
           <w:t>Temporal patterns of cardiovascular events and genetic mod</w:t>
         </w:r>
       </w:ins>
-      <w:ins w:id="214" w:author="Christoffer Vissing" w:date="2023-09-28T14:20:00Z">
+      <w:ins w:id="219" w:author="Christoffer Vissing" w:date="2023-09-28T14:20:00Z">
         <w:r>
           <w:rPr>
             <w:rFonts w:ascii="Roboto" w:hAnsi="Roboto"/>
@@ -15387,12 +15472,12 @@
         </w:rPr>
         <w:t>s</w:t>
       </w:r>
-      <w:commentRangeEnd w:id="211"/>
+      <w:commentRangeEnd w:id="216"/>
       <w:r>
         <w:rPr>
           <w:rStyle w:val="Kommentarhenvisning"/>
         </w:rPr>
-        <w:commentReference w:id="211"/>
+        <w:commentReference w:id="216"/>
       </w:r>
       <w:r>
         <w:rPr>
@@ -15409,18 +15494,53 @@
       <w:pPr>
         <w:spacing w:line="480" w:lineRule="auto"/>
         <w:rPr>
-          <w:rFonts w:ascii="Roboto" w:hAnsi="Roboto"/>
-          <w:sz w:val="22"/>
-          <w:szCs w:val="22"/>
-        </w:rPr>
-      </w:pPr>
-      <w:r>
-        <w:rPr>
-          <w:rFonts w:ascii="Roboto" w:hAnsi="Roboto"/>
-          <w:sz w:val="22"/>
-          <w:szCs w:val="22"/>
-        </w:rPr>
-        <w:t xml:space="preserve">Our next objective was to evaluate the co-occurrence of cardiovascular </w:t>
+          <w:ins w:id="220" w:author="Christoffer Vissing" w:date="2023-10-19T15:43:00Z"/>
+          <w:rFonts w:ascii="Roboto" w:hAnsi="Roboto"/>
+          <w:sz w:val="22"/>
+          <w:szCs w:val="22"/>
+        </w:rPr>
+      </w:pPr>
+      <w:r>
+        <w:rPr>
+          <w:rFonts w:ascii="Roboto" w:hAnsi="Roboto"/>
+          <w:sz w:val="22"/>
+          <w:szCs w:val="22"/>
+        </w:rPr>
+        <w:t xml:space="preserve">Our next objective was to evaluate the co-occurrence </w:t>
+      </w:r>
+      <w:ins w:id="221" w:author="Christoffer Vissing" w:date="2023-10-19T15:13:00Z">
+        <w:r>
+          <w:rPr>
+            <w:rFonts w:ascii="Roboto" w:hAnsi="Roboto"/>
+            <w:sz w:val="22"/>
+            <w:szCs w:val="22"/>
+          </w:rPr>
+          <w:t>and</w:t>
+        </w:r>
+        <w:r>
+          <w:rPr>
+            <w:rFonts w:ascii="Roboto" w:hAnsi="Roboto"/>
+            <w:sz w:val="22"/>
+            <w:szCs w:val="22"/>
+          </w:rPr>
+          <w:t xml:space="preserve"> </w:t>
+        </w:r>
+        <w:r>
+          <w:rPr>
+            <w:rFonts w:ascii="Roboto" w:hAnsi="Roboto"/>
+            <w:sz w:val="22"/>
+            <w:szCs w:val="22"/>
+          </w:rPr>
+          <w:t xml:space="preserve">temporal pattern </w:t>
+        </w:r>
+      </w:ins>
+      <w:r>
+        <w:rPr>
+          <w:rFonts w:ascii="Roboto" w:hAnsi="Roboto"/>
+          <w:sz w:val="22"/>
+          <w:szCs w:val="22"/>
+        </w:rPr>
+        <w:t xml:space="preserve">of cardiovascular </w:t>
       </w:r>
       <w:r>
         <w:rPr>
@@ -15430,16 +15550,226 @@
         </w:rPr>
         <w:t>features</w:t>
       </w:r>
-      <w:ins w:id="215" w:author="Christoffer Vissing" w:date="2023-10-13T14:44:00Z">
-        <w:r>
-          <w:rPr>
-            <w:rFonts w:ascii="Roboto" w:hAnsi="Roboto"/>
-            <w:sz w:val="22"/>
-            <w:szCs w:val="22"/>
-          </w:rPr>
-          <w:t>,</w:t>
+      <w:ins w:id="222" w:author="Christoffer Vissing" w:date="2023-10-19T15:13:00Z">
+        <w:r>
+          <w:rPr>
+            <w:rFonts w:ascii="Roboto" w:hAnsi="Roboto"/>
+            <w:sz w:val="22"/>
+            <w:szCs w:val="22"/>
+          </w:rPr>
+          <w:t xml:space="preserve">, and </w:t>
         </w:r>
       </w:ins>
+      <w:del w:id="223" w:author="Christoffer Vissing" w:date="2023-10-19T15:13:00Z">
+        <w:r>
+          <w:rPr>
+            <w:rFonts w:ascii="Roboto" w:hAnsi="Roboto"/>
+            <w:sz w:val="22"/>
+            <w:szCs w:val="22"/>
+          </w:rPr>
+          <w:delText xml:space="preserve"> </w:delText>
+        </w:r>
+      </w:del>
+      <w:del w:id="224" w:author="Christoffer Vissing" w:date="2023-10-13T14:44:00Z">
+        <w:r>
+          <w:rPr>
+            <w:rFonts w:ascii="Roboto" w:hAnsi="Roboto"/>
+            <w:sz w:val="22"/>
+            <w:szCs w:val="22"/>
+          </w:rPr>
+          <w:delText xml:space="preserve">and </w:delText>
+        </w:r>
+      </w:del>
+      <w:del w:id="225" w:author="Christoffer Vissing" w:date="2023-10-13T14:43:00Z">
+        <w:r>
+          <w:rPr>
+            <w:rFonts w:ascii="Roboto" w:hAnsi="Roboto"/>
+            <w:sz w:val="22"/>
+            <w:szCs w:val="22"/>
+          </w:rPr>
+          <w:delText>assess the likelihood of their</w:delText>
+        </w:r>
+      </w:del>
+      <w:del w:id="226" w:author="Christoffer Vissing" w:date="2023-10-19T15:13:00Z">
+        <w:r>
+          <w:rPr>
+            <w:rFonts w:ascii="Roboto" w:hAnsi="Roboto"/>
+            <w:sz w:val="22"/>
+            <w:szCs w:val="22"/>
+          </w:rPr>
+          <w:delText xml:space="preserve"> occurre</w:delText>
+        </w:r>
+      </w:del>
+      <w:del w:id="227" w:author="Christoffer Vissing" w:date="2023-10-13T14:43:00Z">
+        <w:r>
+          <w:rPr>
+            <w:rFonts w:ascii="Roboto" w:hAnsi="Roboto"/>
+            <w:sz w:val="22"/>
+            <w:szCs w:val="22"/>
+          </w:rPr>
+          <w:delText>nce</w:delText>
+        </w:r>
+      </w:del>
+      <w:del w:id="228" w:author="Christoffer Vissing" w:date="2023-10-19T15:13:00Z">
+        <w:r>
+          <w:rPr>
+            <w:rFonts w:ascii="Roboto" w:hAnsi="Roboto"/>
+            <w:sz w:val="22"/>
+            <w:szCs w:val="22"/>
+          </w:rPr>
+          <w:delText xml:space="preserve"> in </w:delText>
+        </w:r>
+      </w:del>
+      <w:del w:id="229" w:author="Christoffer Vissing" w:date="2023-10-13T14:43:00Z">
+        <w:r>
+          <w:rPr>
+            <w:rFonts w:ascii="Roboto" w:hAnsi="Roboto"/>
+            <w:sz w:val="22"/>
+            <w:szCs w:val="22"/>
+          </w:rPr>
+          <w:delText xml:space="preserve">a </w:delText>
+        </w:r>
+      </w:del>
+      <w:del w:id="230" w:author="Christoffer Vissing" w:date="2023-10-19T15:13:00Z">
+        <w:r>
+          <w:rPr>
+            <w:rFonts w:ascii="Roboto" w:hAnsi="Roboto"/>
+            <w:sz w:val="22"/>
+            <w:szCs w:val="22"/>
+          </w:rPr>
+          <w:delText xml:space="preserve">specific </w:delText>
+        </w:r>
+        <w:r>
+          <w:rPr>
+            <w:rFonts w:ascii="Roboto" w:hAnsi="Roboto"/>
+            <w:sz w:val="22"/>
+            <w:szCs w:val="22"/>
+          </w:rPr>
+          <w:delText>temporal pattern</w:delText>
+        </w:r>
+      </w:del>
+      <w:del w:id="231" w:author="Christoffer Vissing" w:date="2023-10-19T15:14:00Z">
+        <w:r>
+          <w:rPr>
+            <w:rFonts w:ascii="Roboto" w:hAnsi="Roboto"/>
+            <w:sz w:val="22"/>
+            <w:szCs w:val="22"/>
+          </w:rPr>
+          <w:delText xml:space="preserve"> </w:delText>
+        </w:r>
+      </w:del>
+      <w:del w:id="232" w:author="Christoffer Vissing" w:date="2023-10-19T15:13:00Z">
+        <w:r>
+          <w:rPr>
+            <w:rFonts w:ascii="Roboto" w:hAnsi="Roboto"/>
+            <w:sz w:val="22"/>
+            <w:szCs w:val="22"/>
+          </w:rPr>
+          <w:delText>(i.e., one feature preceding the occurrence of another feature</w:delText>
+        </w:r>
+      </w:del>
+      <w:del w:id="233" w:author="Christoffer Vissing" w:date="2023-09-28T14:21:00Z">
+        <w:r>
+          <w:rPr>
+            <w:rFonts w:ascii="Roboto" w:hAnsi="Roboto"/>
+            <w:sz w:val="22"/>
+            <w:szCs w:val="22"/>
+          </w:rPr>
+          <w:delText>)</w:delText>
+        </w:r>
+      </w:del>
+      <w:ins w:id="234" w:author="Christoffer Vissing" w:date="2023-10-19T15:14:00Z">
+        <w:r>
+          <w:rPr>
+            <w:rFonts w:ascii="Roboto" w:hAnsi="Roboto"/>
+            <w:sz w:val="22"/>
+            <w:szCs w:val="22"/>
+          </w:rPr>
+          <w:t>if</w:t>
+        </w:r>
+      </w:ins>
+      <w:ins w:id="235" w:author="Christoffer Vissing" w:date="2023-10-19T15:13:00Z">
+        <w:r>
+          <w:rPr>
+            <w:rFonts w:ascii="Roboto" w:hAnsi="Roboto"/>
+            <w:sz w:val="22"/>
+            <w:szCs w:val="22"/>
+          </w:rPr>
+          <w:t xml:space="preserve"> these </w:t>
+        </w:r>
+      </w:ins>
+      <w:ins w:id="236" w:author="Christoffer Vissing" w:date="2023-10-19T22:36:00Z">
+        <w:r>
+          <w:rPr>
+            <w:rFonts w:ascii="Roboto" w:hAnsi="Roboto"/>
+            <w:sz w:val="22"/>
+            <w:szCs w:val="22"/>
+          </w:rPr>
+          <w:t>effects</w:t>
+        </w:r>
+      </w:ins>
+      <w:ins w:id="237" w:author="Christoffer Vissing" w:date="2023-09-28T14:17:00Z">
+        <w:r>
+          <w:rPr>
+            <w:rFonts w:ascii="Roboto" w:hAnsi="Roboto"/>
+            <w:sz w:val="22"/>
+            <w:szCs w:val="22"/>
+          </w:rPr>
+          <w:t xml:space="preserve"> were modified by genetic </w:t>
+        </w:r>
+      </w:ins>
+      <w:ins w:id="238" w:author="Christoffer Vissing" w:date="2023-10-13T14:44:00Z">
+        <w:r>
+          <w:rPr>
+            <w:rFonts w:ascii="Roboto" w:hAnsi="Roboto"/>
+            <w:sz w:val="22"/>
+            <w:szCs w:val="22"/>
+          </w:rPr>
+          <w:t>status</w:t>
+        </w:r>
+      </w:ins>
+      <w:r>
+        <w:rPr>
+          <w:rFonts w:ascii="Roboto" w:hAnsi="Roboto"/>
+          <w:sz w:val="22"/>
+          <w:szCs w:val="22"/>
+        </w:rPr>
+        <w:t xml:space="preserve">. To do this, </w:t>
+      </w:r>
+      <w:r>
+        <w:rPr>
+          <w:rFonts w:ascii="Roboto" w:hAnsi="Roboto"/>
+          <w:sz w:val="22"/>
+          <w:szCs w:val="22"/>
+        </w:rPr>
+        <w:t xml:space="preserve">we </w:t>
+      </w:r>
+      <w:r>
+        <w:rPr>
+          <w:rFonts w:ascii="Roboto" w:hAnsi="Roboto"/>
+          <w:sz w:val="22"/>
+          <w:szCs w:val="22"/>
+        </w:rPr>
+        <w:t>performed Cox proportional hazards modelling, including time-varying effects</w:t>
+      </w:r>
+      <w:r>
+        <w:rPr>
+          <w:rFonts w:ascii="Roboto" w:hAnsi="Roboto"/>
+          <w:sz w:val="22"/>
+          <w:szCs w:val="22"/>
+        </w:rPr>
+        <w:t xml:space="preserve"> of</w:t>
+      </w:r>
+      <w:ins w:id="239" w:author="Christoffer Vissing" w:date="2023-10-19T21:21:00Z">
+        <w:r>
+          <w:rPr>
+            <w:rFonts w:ascii="Roboto" w:hAnsi="Roboto"/>
+            <w:sz w:val="22"/>
+            <w:szCs w:val="22"/>
+          </w:rPr>
+          <w:t xml:space="preserve"> six</w:t>
+        </w:r>
+      </w:ins>
       <w:r>
         <w:rPr>
           <w:rFonts w:ascii="Roboto" w:hAnsi="Roboto"/>
@@ -15448,7 +15778,81 @@
         </w:rPr>
         <w:t xml:space="preserve"> </w:t>
       </w:r>
-      <w:del w:id="216" w:author="Christoffer Vissing" w:date="2023-10-13T14:44:00Z">
+      <w:r>
+        <w:rPr>
+          <w:rFonts w:ascii="Roboto" w:hAnsi="Roboto"/>
+          <w:sz w:val="22"/>
+          <w:szCs w:val="22"/>
+        </w:rPr>
+        <w:t>key</w:t>
+      </w:r>
+      <w:r>
+        <w:rPr>
+          <w:rFonts w:ascii="Roboto" w:hAnsi="Roboto"/>
+          <w:sz w:val="22"/>
+          <w:szCs w:val="22"/>
+        </w:rPr>
+        <w:t xml:space="preserve"> exposures</w:t>
+      </w:r>
+      <w:ins w:id="240" w:author="Christoffer Vissing" w:date="2023-10-19T21:21:00Z">
+        <w:r>
+          <w:rPr>
+            <w:rFonts w:ascii="Roboto" w:hAnsi="Roboto"/>
+            <w:sz w:val="22"/>
+            <w:szCs w:val="22"/>
+          </w:rPr>
+          <w:t xml:space="preserve"> on</w:t>
+        </w:r>
+      </w:ins>
+      <w:ins w:id="241" w:author="Christoffer Vissing" w:date="2023-10-19T21:22:00Z">
+        <w:r>
+          <w:rPr>
+            <w:rFonts w:ascii="Roboto" w:hAnsi="Roboto"/>
+            <w:sz w:val="22"/>
+            <w:szCs w:val="22"/>
+          </w:rPr>
+          <w:t xml:space="preserve"> </w:t>
+        </w:r>
+      </w:ins>
+      <w:ins w:id="242" w:author="Christoffer Vissing" w:date="2023-10-19T21:25:00Z">
+        <w:r>
+          <w:rPr>
+            <w:rFonts w:ascii="Roboto" w:hAnsi="Roboto"/>
+            <w:sz w:val="22"/>
+            <w:szCs w:val="22"/>
+          </w:rPr>
+          <w:t>eight</w:t>
+        </w:r>
+      </w:ins>
+      <w:ins w:id="243" w:author="Christoffer Vissing" w:date="2023-10-19T21:22:00Z">
+        <w:r>
+          <w:rPr>
+            <w:rFonts w:ascii="Roboto" w:hAnsi="Roboto"/>
+            <w:sz w:val="22"/>
+            <w:szCs w:val="22"/>
+          </w:rPr>
+          <w:t xml:space="preserve"> cardiovascular outcomes</w:t>
+        </w:r>
+      </w:ins>
+      <w:r>
+        <w:rPr>
+          <w:rFonts w:ascii="Roboto" w:hAnsi="Roboto"/>
+          <w:sz w:val="22"/>
+          <w:szCs w:val="22"/>
+        </w:rPr>
+        <w:t xml:space="preserve"> </w:t>
+      </w:r>
+      <w:ins w:id="244" w:author="Christoffer Vissing" w:date="2023-10-14T21:35:00Z">
+        <w:r>
+          <w:rPr>
+            <w:rFonts w:ascii="Roboto" w:hAnsi="Roboto"/>
+            <w:sz w:val="22"/>
+            <w:szCs w:val="22"/>
+          </w:rPr>
+          <w:t>(</w:t>
+        </w:r>
+      </w:ins>
+      <w:del w:id="245" w:author="Christoffer Vissing" w:date="2023-10-14T21:35:00Z">
         <w:r>
           <w:rPr>
             <w:rFonts w:ascii="Roboto" w:hAnsi="Roboto"/>
@@ -15458,62 +15862,523 @@
           <w:delText xml:space="preserve">and </w:delText>
         </w:r>
       </w:del>
-      <w:ins w:id="217" w:author="Christoffer Vissing" w:date="2023-10-13T14:43:00Z">
-        <w:r>
-          <w:rPr>
-            <w:rFonts w:ascii="Roboto" w:hAnsi="Roboto"/>
-            <w:sz w:val="22"/>
-            <w:szCs w:val="22"/>
-          </w:rPr>
-          <w:t xml:space="preserve">if </w:t>
+      <w:r>
+        <w:rPr>
+          <w:rFonts w:ascii="Roboto" w:hAnsi="Roboto"/>
+          <w:sz w:val="22"/>
+          <w:szCs w:val="22"/>
+        </w:rPr>
+        <w:t>adjusted for sex</w:t>
+      </w:r>
+      <w:ins w:id="246" w:author="Christoffer Vissing" w:date="2023-10-19T21:25:00Z">
+        <w:r>
+          <w:rPr>
+            <w:rFonts w:ascii="Roboto" w:hAnsi="Roboto"/>
+            <w:sz w:val="22"/>
+            <w:szCs w:val="22"/>
+          </w:rPr>
+          <w:t xml:space="preserve"> and corrected for multiple testing</w:t>
         </w:r>
       </w:ins>
-      <w:del w:id="218" w:author="Christoffer Vissing" w:date="2023-10-13T14:43:00Z">
-        <w:r>
-          <w:rPr>
-            <w:rFonts w:ascii="Roboto" w:hAnsi="Roboto"/>
-            <w:sz w:val="22"/>
-            <w:szCs w:val="22"/>
-          </w:rPr>
-          <w:delText>assess the likelihood of their</w:delText>
+      <w:ins w:id="247" w:author="Christoffer Vissing" w:date="2023-10-14T21:35:00Z">
+        <w:r>
+          <w:rPr>
+            <w:rFonts w:ascii="Roboto" w:hAnsi="Roboto"/>
+            <w:sz w:val="22"/>
+            <w:szCs w:val="22"/>
+          </w:rPr>
+          <w:t>) and test</w:t>
+        </w:r>
+      </w:ins>
+      <w:ins w:id="248" w:author="Christoffer Vissing" w:date="2023-10-19T14:14:00Z">
+        <w:r>
+          <w:rPr>
+            <w:rFonts w:ascii="Roboto" w:hAnsi="Roboto"/>
+            <w:sz w:val="22"/>
+            <w:szCs w:val="22"/>
+          </w:rPr>
+          <w:t>ed</w:t>
+        </w:r>
+      </w:ins>
+      <w:ins w:id="249" w:author="Christoffer Vissing" w:date="2023-10-14T21:35:00Z">
+        <w:r>
+          <w:rPr>
+            <w:rFonts w:ascii="Roboto" w:hAnsi="Roboto"/>
+            <w:sz w:val="22"/>
+            <w:szCs w:val="22"/>
+          </w:rPr>
+          <w:t xml:space="preserve"> for interaction with genetic status</w:t>
+        </w:r>
+      </w:ins>
+      <w:r>
+        <w:rPr>
+          <w:rFonts w:ascii="Roboto" w:hAnsi="Roboto"/>
+          <w:sz w:val="22"/>
+          <w:szCs w:val="22"/>
+        </w:rPr>
+        <w:t>.</w:t>
+      </w:r>
+      <w:r>
+        <w:rPr>
+          <w:rFonts w:ascii="Roboto" w:hAnsi="Roboto"/>
+          <w:sz w:val="22"/>
+          <w:szCs w:val="22"/>
+        </w:rPr>
+        <w:t xml:space="preserve"> </w:t>
+      </w:r>
+    </w:p>
+    <w:p>
+      <w:pPr>
+        <w:spacing w:line="480" w:lineRule="auto"/>
+        <w:rPr>
+          <w:ins w:id="250" w:author="Christoffer Vissing" w:date="2023-10-19T15:40:00Z"/>
+          <w:rFonts w:ascii="Roboto" w:hAnsi="Roboto"/>
+          <w:sz w:val="22"/>
+          <w:szCs w:val="22"/>
+        </w:rPr>
+      </w:pPr>
+      <w:del w:id="251" w:author="Christoffer Vissing" w:date="2023-10-19T21:23:00Z">
+        <w:r>
+          <w:rPr>
+            <w:rFonts w:ascii="Roboto" w:hAnsi="Roboto"/>
+            <w:sz w:val="22"/>
+            <w:szCs w:val="22"/>
+          </w:rPr>
+          <w:delText>Results from th</w:delText>
         </w:r>
       </w:del>
-      <w:ins w:id="219" w:author="Christoffer Vissing" w:date="2023-10-13T14:45:00Z">
-        <w:r>
-          <w:rPr>
-            <w:rFonts w:ascii="Roboto" w:hAnsi="Roboto"/>
-            <w:sz w:val="22"/>
-            <w:szCs w:val="22"/>
-          </w:rPr>
-          <w:t>features</w:t>
+      <w:del w:id="252" w:author="Christoffer Vissing" w:date="2023-10-19T14:41:00Z">
+        <w:r>
+          <w:rPr>
+            <w:rFonts w:ascii="Roboto" w:hAnsi="Roboto"/>
+            <w:sz w:val="22"/>
+            <w:szCs w:val="22"/>
+          </w:rPr>
+          <w:delText>is</w:delText>
+        </w:r>
+      </w:del>
+      <w:del w:id="253" w:author="Christoffer Vissing" w:date="2023-10-19T14:42:00Z">
+        <w:r>
+          <w:rPr>
+            <w:rFonts w:ascii="Roboto" w:hAnsi="Roboto"/>
+            <w:sz w:val="22"/>
+            <w:szCs w:val="22"/>
+          </w:rPr>
+          <w:delText xml:space="preserve"> analysis </w:delText>
+        </w:r>
+      </w:del>
+      <w:del w:id="254" w:author="Christoffer Vissing" w:date="2023-10-19T21:23:00Z">
+        <w:r>
+          <w:rPr>
+            <w:rFonts w:ascii="Roboto" w:hAnsi="Roboto"/>
+            <w:sz w:val="22"/>
+            <w:szCs w:val="22"/>
+          </w:rPr>
+          <w:delText>are shown</w:delText>
+        </w:r>
+        <w:r>
+          <w:rPr>
+            <w:rFonts w:ascii="Roboto" w:hAnsi="Roboto"/>
+            <w:sz w:val="22"/>
+            <w:szCs w:val="22"/>
+          </w:rPr>
+          <w:delText xml:space="preserve"> in </w:delText>
+        </w:r>
+        <w:r>
+          <w:rPr>
+            <w:rFonts w:ascii="Roboto" w:hAnsi="Roboto"/>
+            <w:b/>
+            <w:bCs/>
+            <w:sz w:val="22"/>
+            <w:szCs w:val="22"/>
+          </w:rPr>
+          <w:delText>Figure 4</w:delText>
+        </w:r>
+        <w:r>
+          <w:rPr>
+            <w:rFonts w:ascii="Roboto" w:hAnsi="Roboto"/>
+            <w:sz w:val="22"/>
+            <w:szCs w:val="22"/>
+          </w:rPr>
+          <w:delText>.</w:delText>
+        </w:r>
+        <w:r>
+          <w:rPr>
+            <w:rFonts w:ascii="Roboto" w:hAnsi="Roboto"/>
+            <w:sz w:val="22"/>
+            <w:szCs w:val="22"/>
+          </w:rPr>
+          <w:delText xml:space="preserve"> </w:delText>
+        </w:r>
+      </w:del>
+      <w:ins w:id="255" w:author="Christoffer Vissing" w:date="2023-10-19T21:23:00Z">
+        <w:r>
+          <w:rPr>
+            <w:rFonts w:ascii="Roboto" w:hAnsi="Roboto"/>
+            <w:sz w:val="22"/>
+            <w:szCs w:val="22"/>
+          </w:rPr>
+          <w:t>In this analysis,</w:t>
         </w:r>
       </w:ins>
-      <w:r>
-        <w:rPr>
-          <w:rFonts w:ascii="Roboto" w:hAnsi="Roboto"/>
-          <w:sz w:val="22"/>
-          <w:szCs w:val="22"/>
-        </w:rPr>
-        <w:t xml:space="preserve"> occurre</w:t>
-      </w:r>
-      <w:ins w:id="220" w:author="Christoffer Vissing" w:date="2023-10-13T14:43:00Z">
-        <w:r>
-          <w:rPr>
-            <w:rFonts w:ascii="Roboto" w:hAnsi="Roboto"/>
-            <w:sz w:val="22"/>
-            <w:szCs w:val="22"/>
-          </w:rPr>
-          <w:t>d</w:t>
+      <w:ins w:id="256" w:author="Christoffer Vissing" w:date="2023-10-19T15:10:00Z">
+        <w:r>
+          <w:rPr>
+            <w:rFonts w:ascii="Roboto" w:hAnsi="Roboto"/>
+            <w:sz w:val="22"/>
+            <w:szCs w:val="22"/>
+          </w:rPr>
+          <w:t xml:space="preserve"> we found</w:t>
         </w:r>
       </w:ins>
-      <w:del w:id="221" w:author="Christoffer Vissing" w:date="2023-10-13T14:43:00Z">
-        <w:r>
-          <w:rPr>
-            <w:rFonts w:ascii="Roboto" w:hAnsi="Roboto"/>
-            <w:sz w:val="22"/>
-            <w:szCs w:val="22"/>
-          </w:rPr>
-          <w:delText>nce</w:delText>
+      <w:ins w:id="257" w:author="Christoffer Vissing" w:date="2023-10-19T15:11:00Z">
+        <w:r>
+          <w:rPr>
+            <w:rFonts w:ascii="Roboto" w:hAnsi="Roboto"/>
+            <w:sz w:val="22"/>
+            <w:szCs w:val="22"/>
+          </w:rPr>
+          <w:t xml:space="preserve"> significant </w:t>
+        </w:r>
+      </w:ins>
+      <w:ins w:id="258" w:author="Christoffer Vissing" w:date="2023-10-19T15:28:00Z">
+        <w:r>
+          <w:rPr>
+            <w:rFonts w:ascii="Roboto" w:hAnsi="Roboto"/>
+            <w:sz w:val="22"/>
+            <w:szCs w:val="22"/>
+          </w:rPr>
+          <w:t xml:space="preserve">temporal </w:t>
+        </w:r>
+      </w:ins>
+      <w:ins w:id="259" w:author="Christoffer Vissing" w:date="2023-10-19T15:11:00Z">
+        <w:r>
+          <w:rPr>
+            <w:rFonts w:ascii="Roboto" w:hAnsi="Roboto"/>
+            <w:sz w:val="22"/>
+            <w:szCs w:val="22"/>
+          </w:rPr>
+          <w:t>association</w:t>
+        </w:r>
+      </w:ins>
+      <w:ins w:id="260" w:author="Christoffer Vissing" w:date="2023-10-19T21:24:00Z">
+        <w:r>
+          <w:rPr>
+            <w:rFonts w:ascii="Roboto" w:hAnsi="Roboto"/>
+            <w:sz w:val="22"/>
+            <w:szCs w:val="22"/>
+          </w:rPr>
+          <w:t>s</w:t>
+        </w:r>
+      </w:ins>
+      <w:ins w:id="261" w:author="Christoffer Vissing" w:date="2023-10-19T15:43:00Z">
+        <w:r>
+          <w:rPr>
+            <w:rFonts w:ascii="Roboto" w:hAnsi="Roboto"/>
+            <w:sz w:val="22"/>
+            <w:szCs w:val="22"/>
+          </w:rPr>
+          <w:t xml:space="preserve"> between </w:t>
+        </w:r>
+        <w:r>
+          <w:rPr>
+            <w:rFonts w:ascii="Roboto" w:hAnsi="Roboto"/>
+            <w:sz w:val="22"/>
+            <w:szCs w:val="22"/>
+          </w:rPr>
+          <w:t>20 exposure-outcome p</w:t>
+        </w:r>
+        <w:r>
+          <w:rPr>
+            <w:rFonts w:ascii="Roboto" w:hAnsi="Roboto"/>
+            <w:sz w:val="22"/>
+            <w:szCs w:val="22"/>
+          </w:rPr>
+          <w:t>airs</w:t>
+        </w:r>
+      </w:ins>
+      <w:ins w:id="262" w:author="Christoffer Vissing" w:date="2023-10-19T21:23:00Z">
+        <w:r>
+          <w:rPr>
+            <w:rFonts w:ascii="Roboto" w:hAnsi="Roboto"/>
+            <w:sz w:val="22"/>
+            <w:szCs w:val="22"/>
+          </w:rPr>
+          <w:t xml:space="preserve"> (</w:t>
+        </w:r>
+        <w:r>
+          <w:rPr>
+            <w:rFonts w:ascii="Roboto" w:hAnsi="Roboto"/>
+            <w:b/>
+            <w:bCs/>
+            <w:sz w:val="22"/>
+            <w:szCs w:val="22"/>
+          </w:rPr>
+          <w:t>Figure 4</w:t>
+        </w:r>
+        <w:r>
+          <w:rPr>
+            <w:rFonts w:ascii="Roboto" w:hAnsi="Roboto"/>
+            <w:b/>
+            <w:bCs/>
+            <w:sz w:val="22"/>
+            <w:szCs w:val="22"/>
+          </w:rPr>
+          <w:t>)</w:t>
+        </w:r>
+      </w:ins>
+      <w:ins w:id="263" w:author="Christoffer Vissing" w:date="2023-10-19T15:11:00Z">
+        <w:r>
+          <w:rPr>
+            <w:rFonts w:ascii="Roboto" w:hAnsi="Roboto"/>
+            <w:sz w:val="22"/>
+            <w:szCs w:val="22"/>
+          </w:rPr>
+          <w:t xml:space="preserve">. </w:t>
+        </w:r>
+      </w:ins>
+      <w:ins w:id="264" w:author="Christoffer Vissing" w:date="2023-10-19T15:30:00Z">
+        <w:r>
+          <w:rPr>
+            <w:rFonts w:ascii="Roboto" w:hAnsi="Roboto"/>
+            <w:sz w:val="22"/>
+            <w:szCs w:val="22"/>
+          </w:rPr>
+          <w:t xml:space="preserve">Obesity was associated with </w:t>
+        </w:r>
+      </w:ins>
+      <w:ins w:id="265" w:author="Christoffer Vissing" w:date="2023-10-19T21:26:00Z">
+        <w:r>
+          <w:rPr>
+            <w:rFonts w:ascii="Roboto" w:hAnsi="Roboto"/>
+            <w:sz w:val="22"/>
+            <w:szCs w:val="22"/>
+          </w:rPr>
+          <w:t>a h</w:t>
+        </w:r>
+      </w:ins>
+      <w:ins w:id="266" w:author="Christoffer Vissing" w:date="2023-10-19T21:27:00Z">
+        <w:r>
+          <w:rPr>
+            <w:rFonts w:ascii="Roboto" w:hAnsi="Roboto"/>
+            <w:sz w:val="22"/>
+            <w:szCs w:val="22"/>
+          </w:rPr>
+          <w:t>igher rate</w:t>
+        </w:r>
+      </w:ins>
+      <w:ins w:id="267" w:author="Christoffer Vissing" w:date="2023-10-19T15:30:00Z">
+        <w:r>
+          <w:rPr>
+            <w:rFonts w:ascii="Roboto" w:hAnsi="Roboto"/>
+            <w:sz w:val="22"/>
+            <w:szCs w:val="22"/>
+          </w:rPr>
+          <w:t xml:space="preserve"> of obstructive physiology (HR 1.</w:t>
+        </w:r>
+      </w:ins>
+      <w:ins w:id="268" w:author="Christoffer Vissing" w:date="2023-10-19T22:39:00Z">
+        <w:r>
+          <w:rPr>
+            <w:rFonts w:ascii="Roboto" w:hAnsi="Roboto"/>
+            <w:sz w:val="22"/>
+            <w:szCs w:val="22"/>
+          </w:rPr>
+          <w:t>78</w:t>
+        </w:r>
+      </w:ins>
+      <w:ins w:id="269" w:author="Christoffer Vissing" w:date="2023-10-19T22:37:00Z">
+        <w:r>
+          <w:rPr>
+            <w:rFonts w:ascii="Roboto" w:hAnsi="Roboto"/>
+            <w:sz w:val="22"/>
+            <w:szCs w:val="22"/>
+          </w:rPr>
+          <w:t xml:space="preserve"> [CI 1.</w:t>
+        </w:r>
+      </w:ins>
+      <w:ins w:id="270" w:author="Christoffer Vissing" w:date="2023-10-19T22:39:00Z">
+        <w:r>
+          <w:rPr>
+            <w:rFonts w:ascii="Roboto" w:hAnsi="Roboto"/>
+            <w:sz w:val="22"/>
+            <w:szCs w:val="22"/>
+          </w:rPr>
+          <w:t>5</w:t>
+        </w:r>
+      </w:ins>
+      <w:ins w:id="271" w:author="Christoffer Vissing" w:date="2023-10-19T22:37:00Z">
+        <w:r>
+          <w:rPr>
+            <w:rFonts w:ascii="Roboto" w:hAnsi="Roboto"/>
+            <w:sz w:val="22"/>
+            <w:szCs w:val="22"/>
+          </w:rPr>
+          <w:t>6-2.</w:t>
+        </w:r>
+      </w:ins>
+      <w:ins w:id="272" w:author="Christoffer Vissing" w:date="2023-10-19T22:39:00Z">
+        <w:r>
+          <w:rPr>
+            <w:rFonts w:ascii="Roboto" w:hAnsi="Roboto"/>
+            <w:sz w:val="22"/>
+            <w:szCs w:val="22"/>
+          </w:rPr>
+          <w:t>02</w:t>
+        </w:r>
+      </w:ins>
+      <w:ins w:id="273" w:author="Christoffer Vissing" w:date="2023-10-19T22:37:00Z">
+        <w:r>
+          <w:rPr>
+            <w:rFonts w:ascii="Roboto" w:hAnsi="Roboto"/>
+            <w:sz w:val="22"/>
+            <w:szCs w:val="22"/>
+          </w:rPr>
+          <w:t>]</w:t>
+        </w:r>
+      </w:ins>
+      <w:ins w:id="274" w:author="Christoffer Vissing" w:date="2023-10-19T15:30:00Z">
+        <w:r>
+          <w:rPr>
+            <w:rFonts w:ascii="Roboto" w:hAnsi="Roboto"/>
+            <w:sz w:val="22"/>
+            <w:szCs w:val="22"/>
+          </w:rPr>
+          <w:t xml:space="preserve">), </w:t>
+        </w:r>
+      </w:ins>
+      <w:ins w:id="275" w:author="Christoffer Vissing" w:date="2023-10-19T15:31:00Z">
+        <w:r>
+          <w:rPr>
+            <w:rFonts w:ascii="Roboto" w:hAnsi="Roboto"/>
+            <w:sz w:val="22"/>
+            <w:szCs w:val="22"/>
+          </w:rPr>
+          <w:t>atrial fibrillation (HR 1.</w:t>
+        </w:r>
+      </w:ins>
+      <w:ins w:id="276" w:author="Christoffer Vissing" w:date="2023-10-19T22:38:00Z">
+        <w:r>
+          <w:rPr>
+            <w:rFonts w:ascii="Roboto" w:hAnsi="Roboto"/>
+            <w:sz w:val="22"/>
+            <w:szCs w:val="22"/>
+          </w:rPr>
+          <w:t xml:space="preserve">54 </w:t>
+        </w:r>
+        <w:r>
+          <w:rPr>
+            <w:rFonts w:ascii="Roboto" w:hAnsi="Roboto"/>
+            <w:sz w:val="22"/>
+            <w:szCs w:val="22"/>
+          </w:rPr>
+          <w:t>[CI</w:t>
+        </w:r>
+        <w:r>
+          <w:rPr>
+            <w:rFonts w:ascii="Roboto" w:hAnsi="Roboto"/>
+            <w:sz w:val="22"/>
+            <w:szCs w:val="22"/>
+          </w:rPr>
+          <w:t xml:space="preserve"> 1.32-1.80</w:t>
+        </w:r>
+        <w:r>
+          <w:rPr>
+            <w:rFonts w:ascii="Roboto" w:hAnsi="Roboto"/>
+            <w:sz w:val="22"/>
+            <w:szCs w:val="22"/>
+          </w:rPr>
+          <w:t>]</w:t>
+        </w:r>
+      </w:ins>
+      <w:ins w:id="277" w:author="Christoffer Vissing" w:date="2023-10-19T15:31:00Z">
+        <w:r>
+          <w:rPr>
+            <w:rFonts w:ascii="Roboto" w:hAnsi="Roboto"/>
+            <w:sz w:val="22"/>
+            <w:szCs w:val="22"/>
+          </w:rPr>
+          <w:t>) and NYHA class III-IV symptoms (HR 1.92</w:t>
+        </w:r>
+      </w:ins>
+      <w:ins w:id="278" w:author="Christoffer Vissing" w:date="2023-10-19T22:39:00Z">
+        <w:r>
+          <w:rPr>
+            <w:rFonts w:ascii="Roboto" w:hAnsi="Roboto"/>
+            <w:sz w:val="22"/>
+            <w:szCs w:val="22"/>
+          </w:rPr>
+          <w:t xml:space="preserve"> </w:t>
+        </w:r>
+        <w:r>
+          <w:rPr>
+            <w:rFonts w:ascii="Roboto" w:hAnsi="Roboto"/>
+            <w:sz w:val="22"/>
+            <w:szCs w:val="22"/>
+          </w:rPr>
+          <w:t>[CI 1.62-2.27]</w:t>
+        </w:r>
+      </w:ins>
+      <w:ins w:id="279" w:author="Christoffer Vissing" w:date="2023-10-19T15:32:00Z">
+        <w:r>
+          <w:rPr>
+            <w:rFonts w:ascii="Roboto" w:hAnsi="Roboto"/>
+            <w:sz w:val="22"/>
+            <w:szCs w:val="22"/>
+          </w:rPr>
+          <w:t>).</w:t>
+        </w:r>
+      </w:ins>
+      <w:ins w:id="280" w:author="Christoffer Vissing" w:date="2023-10-19T15:33:00Z">
+        <w:r>
+          <w:rPr>
+            <w:rFonts w:ascii="Roboto" w:hAnsi="Roboto"/>
+            <w:sz w:val="22"/>
+            <w:szCs w:val="22"/>
+          </w:rPr>
+          <w:t xml:space="preserve"> </w:t>
+        </w:r>
+      </w:ins>
+      <w:r>
+        <w:rPr>
+          <w:rFonts w:ascii="Roboto" w:hAnsi="Roboto"/>
+          <w:sz w:val="22"/>
+          <w:szCs w:val="22"/>
+        </w:rPr>
+        <w:t>H</w:t>
+      </w:r>
+      <w:r>
+        <w:rPr>
+          <w:rFonts w:ascii="Roboto" w:hAnsi="Roboto"/>
+          <w:sz w:val="22"/>
+          <w:szCs w:val="22"/>
+        </w:rPr>
+        <w:t>ypertension</w:t>
+      </w:r>
+      <w:r>
+        <w:rPr>
+          <w:rFonts w:ascii="Roboto" w:hAnsi="Roboto"/>
+          <w:sz w:val="22"/>
+          <w:szCs w:val="22"/>
+        </w:rPr>
+        <w:t xml:space="preserve"> </w:t>
+      </w:r>
+      <w:del w:id="281" w:author="Christoffer Vissing" w:date="2023-10-19T15:33:00Z">
+        <w:r>
+          <w:rPr>
+            <w:rFonts w:ascii="Roboto" w:hAnsi="Roboto"/>
+            <w:sz w:val="22"/>
+            <w:szCs w:val="22"/>
+          </w:rPr>
+          <w:delText>and</w:delText>
+        </w:r>
+        <w:r>
+          <w:rPr>
+            <w:rFonts w:ascii="Roboto" w:hAnsi="Roboto"/>
+            <w:sz w:val="22"/>
+            <w:szCs w:val="22"/>
+          </w:rPr>
+          <w:delText xml:space="preserve"> obesity </w:delText>
         </w:r>
       </w:del>
       <w:r>
@@ -15522,18 +16387,520 @@
           <w:sz w:val="22"/>
           <w:szCs w:val="22"/>
         </w:rPr>
-        <w:t xml:space="preserve"> in</w:t>
-      </w:r>
-      <w:ins w:id="222" w:author="Christoffer Vissing" w:date="2023-10-13T14:45:00Z">
-        <w:r>
-          <w:rPr>
-            <w:rFonts w:ascii="Roboto" w:hAnsi="Roboto"/>
-            <w:sz w:val="22"/>
-            <w:szCs w:val="22"/>
-          </w:rPr>
-          <w:t xml:space="preserve"> a</w:t>
+        <w:t>showed an association with incident LV obstruction (</w:t>
+      </w:r>
+      <w:ins w:id="282" w:author="Christoffer Vissing" w:date="2023-10-19T15:33:00Z">
+        <w:r>
+          <w:rPr>
+            <w:rFonts w:ascii="Roboto" w:hAnsi="Roboto"/>
+            <w:sz w:val="22"/>
+            <w:szCs w:val="22"/>
+          </w:rPr>
+          <w:t xml:space="preserve">HR </w:t>
         </w:r>
       </w:ins>
+      <w:del w:id="283" w:author="Christoffer Vissing" w:date="2023-10-19T15:33:00Z">
+        <w:r>
+          <w:rPr>
+            <w:rFonts w:ascii="Roboto" w:hAnsi="Roboto"/>
+            <w:sz w:val="22"/>
+            <w:szCs w:val="22"/>
+          </w:rPr>
+          <w:delText>HR 1.</w:delText>
+        </w:r>
+        <w:r>
+          <w:rPr>
+            <w:rFonts w:ascii="Roboto" w:hAnsi="Roboto"/>
+            <w:sz w:val="22"/>
+            <w:szCs w:val="22"/>
+          </w:rPr>
+          <w:delText>40</w:delText>
+        </w:r>
+        <w:r>
+          <w:rPr>
+            <w:rFonts w:ascii="Roboto" w:hAnsi="Roboto"/>
+            <w:sz w:val="22"/>
+            <w:szCs w:val="22"/>
+          </w:rPr>
+          <w:delText xml:space="preserve"> and 1.</w:delText>
+        </w:r>
+        <w:r>
+          <w:rPr>
+            <w:rFonts w:ascii="Roboto" w:hAnsi="Roboto"/>
+            <w:sz w:val="22"/>
+            <w:szCs w:val="22"/>
+          </w:rPr>
+          <w:delText>78</w:delText>
+        </w:r>
+        <w:r>
+          <w:rPr>
+            <w:rFonts w:ascii="Roboto" w:hAnsi="Roboto"/>
+            <w:sz w:val="22"/>
+            <w:szCs w:val="22"/>
+          </w:rPr>
+          <w:delText xml:space="preserve"> respectively</w:delText>
+        </w:r>
+      </w:del>
+      <w:ins w:id="284" w:author="Christoffer Vissing" w:date="2023-10-19T15:33:00Z">
+        <w:r>
+          <w:rPr>
+            <w:rFonts w:ascii="Roboto" w:hAnsi="Roboto"/>
+            <w:sz w:val="22"/>
+            <w:szCs w:val="22"/>
+          </w:rPr>
+          <w:t>1.</w:t>
+        </w:r>
+      </w:ins>
+      <w:ins w:id="285" w:author="Christoffer Vissing" w:date="2023-10-19T22:39:00Z">
+        <w:r>
+          <w:rPr>
+            <w:rFonts w:ascii="Roboto" w:hAnsi="Roboto"/>
+            <w:sz w:val="22"/>
+            <w:szCs w:val="22"/>
+          </w:rPr>
+          <w:t xml:space="preserve">40 </w:t>
+        </w:r>
+        <w:r>
+          <w:rPr>
+            <w:rFonts w:ascii="Roboto" w:hAnsi="Roboto"/>
+            <w:sz w:val="22"/>
+            <w:szCs w:val="22"/>
+          </w:rPr>
+          <w:t>[CI 1.</w:t>
+        </w:r>
+        <w:r>
+          <w:rPr>
+            <w:rFonts w:ascii="Roboto" w:hAnsi="Roboto"/>
+            <w:sz w:val="22"/>
+            <w:szCs w:val="22"/>
+          </w:rPr>
+          <w:t>22</w:t>
+        </w:r>
+        <w:r>
+          <w:rPr>
+            <w:rFonts w:ascii="Roboto" w:hAnsi="Roboto"/>
+            <w:sz w:val="22"/>
+            <w:szCs w:val="22"/>
+          </w:rPr>
+          <w:t>-</w:t>
+        </w:r>
+        <w:r>
+          <w:rPr>
+            <w:rFonts w:ascii="Roboto" w:hAnsi="Roboto"/>
+            <w:sz w:val="22"/>
+            <w:szCs w:val="22"/>
+          </w:rPr>
+          <w:t>1</w:t>
+        </w:r>
+        <w:r>
+          <w:rPr>
+            <w:rFonts w:ascii="Roboto" w:hAnsi="Roboto"/>
+            <w:sz w:val="22"/>
+            <w:szCs w:val="22"/>
+          </w:rPr>
+          <w:t>.</w:t>
+        </w:r>
+      </w:ins>
+      <w:ins w:id="286" w:author="Christoffer Vissing" w:date="2023-10-19T22:40:00Z">
+        <w:r>
+          <w:rPr>
+            <w:rFonts w:ascii="Roboto" w:hAnsi="Roboto"/>
+            <w:sz w:val="22"/>
+            <w:szCs w:val="22"/>
+          </w:rPr>
+          <w:t>61</w:t>
+        </w:r>
+      </w:ins>
+      <w:ins w:id="287" w:author="Christoffer Vissing" w:date="2023-10-19T22:39:00Z">
+        <w:r>
+          <w:rPr>
+            <w:rFonts w:ascii="Roboto" w:hAnsi="Roboto"/>
+            <w:sz w:val="22"/>
+            <w:szCs w:val="22"/>
+          </w:rPr>
+          <w:t>]</w:t>
+        </w:r>
+      </w:ins>
+      <w:r>
+        <w:rPr>
+          <w:rFonts w:ascii="Roboto" w:hAnsi="Roboto"/>
+          <w:sz w:val="22"/>
+          <w:szCs w:val="22"/>
+        </w:rPr>
+        <w:t>)</w:t>
+      </w:r>
+      <w:ins w:id="288" w:author="Christoffer Vissing" w:date="2023-10-19T15:33:00Z">
+        <w:r>
+          <w:rPr>
+            <w:rFonts w:ascii="Roboto" w:hAnsi="Roboto"/>
+            <w:sz w:val="22"/>
+            <w:szCs w:val="22"/>
+          </w:rPr>
+          <w:t>, while obstruction was associat</w:t>
+        </w:r>
+      </w:ins>
+      <w:ins w:id="289" w:author="Christoffer Vissing" w:date="2023-10-19T15:34:00Z">
+        <w:r>
+          <w:rPr>
+            <w:rFonts w:ascii="Roboto" w:hAnsi="Roboto"/>
+            <w:sz w:val="22"/>
+            <w:szCs w:val="22"/>
+          </w:rPr>
+          <w:t>ed with incident atrial fibrillation (HR 1.</w:t>
+        </w:r>
+      </w:ins>
+      <w:ins w:id="290" w:author="Christoffer Vissing" w:date="2023-10-19T22:40:00Z">
+        <w:r>
+          <w:rPr>
+            <w:rFonts w:ascii="Roboto" w:hAnsi="Roboto"/>
+            <w:sz w:val="22"/>
+            <w:szCs w:val="22"/>
+          </w:rPr>
+          <w:t>74 [CI 1.50-2.03]</w:t>
+        </w:r>
+      </w:ins>
+      <w:ins w:id="291" w:author="Christoffer Vissing" w:date="2023-10-19T15:34:00Z">
+        <w:r>
+          <w:rPr>
+            <w:rFonts w:ascii="Roboto" w:hAnsi="Roboto"/>
+            <w:sz w:val="22"/>
+            <w:szCs w:val="22"/>
+          </w:rPr>
+          <w:t>) and NYHA class III-IV symptoms (2.13</w:t>
+        </w:r>
+      </w:ins>
+      <w:ins w:id="292" w:author="Christoffer Vissing" w:date="2023-10-19T22:40:00Z">
+        <w:r>
+          <w:rPr>
+            <w:rFonts w:ascii="Roboto" w:hAnsi="Roboto"/>
+            <w:sz w:val="22"/>
+            <w:szCs w:val="22"/>
+          </w:rPr>
+          <w:t xml:space="preserve"> [CI 1.80-2.51]</w:t>
+        </w:r>
+      </w:ins>
+      <w:ins w:id="293" w:author="Christoffer Vissing" w:date="2023-10-19T15:34:00Z">
+        <w:r>
+          <w:rPr>
+            <w:rFonts w:ascii="Roboto" w:hAnsi="Roboto"/>
+            <w:sz w:val="22"/>
+            <w:szCs w:val="22"/>
+          </w:rPr>
+          <w:t>)</w:t>
+        </w:r>
+      </w:ins>
+      <w:r>
+        <w:rPr>
+          <w:rFonts w:ascii="Roboto" w:hAnsi="Roboto"/>
+          <w:sz w:val="22"/>
+          <w:szCs w:val="22"/>
+        </w:rPr>
+        <w:t xml:space="preserve">. </w:t>
+      </w:r>
+      <w:del w:id="294" w:author="Christoffer Vissing" w:date="2023-10-19T15:39:00Z">
+        <w:r>
+          <w:rPr>
+            <w:rFonts w:ascii="Roboto" w:hAnsi="Roboto"/>
+            <w:sz w:val="22"/>
+            <w:szCs w:val="22"/>
+          </w:rPr>
+          <w:delText>However the effect of these exposures were</w:delText>
+        </w:r>
+        <w:r>
+          <w:rPr>
+            <w:rFonts w:ascii="Roboto" w:hAnsi="Roboto"/>
+            <w:sz w:val="22"/>
+            <w:szCs w:val="22"/>
+          </w:rPr>
+          <w:delText xml:space="preserve"> modified by genetic status, with a large effect in non-sarcomeric HCM</w:delText>
+        </w:r>
+        <w:r>
+          <w:rPr>
+            <w:rFonts w:ascii="Roboto" w:hAnsi="Roboto"/>
+            <w:sz w:val="22"/>
+            <w:szCs w:val="22"/>
+          </w:rPr>
+          <w:delText xml:space="preserve"> and no effect observed in sarcomeric HCM</w:delText>
+        </w:r>
+        <w:r>
+          <w:rPr>
+            <w:rFonts w:ascii="Roboto" w:hAnsi="Roboto"/>
+            <w:sz w:val="22"/>
+            <w:szCs w:val="22"/>
+          </w:rPr>
+          <w:delText xml:space="preserve"> (</w:delText>
+        </w:r>
+        <w:r>
+          <w:rPr>
+            <w:rFonts w:ascii="Roboto" w:hAnsi="Roboto"/>
+            <w:b/>
+            <w:bCs/>
+            <w:sz w:val="22"/>
+            <w:szCs w:val="22"/>
+          </w:rPr>
+          <w:delText>Supplementary Figure 3</w:delText>
+        </w:r>
+        <w:r>
+          <w:rPr>
+            <w:rFonts w:ascii="Roboto" w:hAnsi="Roboto"/>
+            <w:sz w:val="22"/>
+            <w:szCs w:val="22"/>
+          </w:rPr>
+          <w:delText>)</w:delText>
+        </w:r>
+        <w:r>
+          <w:rPr>
+            <w:rFonts w:ascii="Roboto" w:hAnsi="Roboto"/>
+            <w:sz w:val="22"/>
+            <w:szCs w:val="22"/>
+          </w:rPr>
+          <w:delText>.</w:delText>
+        </w:r>
+        <w:r>
+          <w:rPr>
+            <w:rFonts w:ascii="Roboto" w:hAnsi="Roboto"/>
+            <w:sz w:val="22"/>
+            <w:szCs w:val="22"/>
+          </w:rPr>
+          <w:delText xml:space="preserve"> Obstruction and obesity were also associated with developing atrial fibrillation (</w:delText>
+        </w:r>
+        <w:r>
+          <w:rPr>
+            <w:rFonts w:ascii="Roboto" w:hAnsi="Roboto"/>
+            <w:sz w:val="22"/>
+            <w:szCs w:val="22"/>
+          </w:rPr>
+          <w:delText xml:space="preserve">obstruction, </w:delText>
+        </w:r>
+        <w:r>
+          <w:rPr>
+            <w:rFonts w:ascii="Roboto" w:hAnsi="Roboto"/>
+            <w:sz w:val="22"/>
+            <w:szCs w:val="22"/>
+          </w:rPr>
+          <w:delText>HR 1.</w:delText>
+        </w:r>
+        <w:r>
+          <w:rPr>
+            <w:rFonts w:ascii="Roboto" w:hAnsi="Roboto"/>
+            <w:sz w:val="22"/>
+            <w:szCs w:val="22"/>
+          </w:rPr>
+          <w:delText>74</w:delText>
+        </w:r>
+        <w:r>
+          <w:rPr>
+            <w:rFonts w:ascii="Roboto" w:hAnsi="Roboto"/>
+            <w:sz w:val="22"/>
+            <w:szCs w:val="22"/>
+          </w:rPr>
+          <w:delText xml:space="preserve"> and</w:delText>
+        </w:r>
+        <w:r>
+          <w:rPr>
+            <w:rFonts w:ascii="Roboto" w:hAnsi="Roboto"/>
+            <w:sz w:val="22"/>
+            <w:szCs w:val="22"/>
+          </w:rPr>
+          <w:delText xml:space="preserve"> obesity, HR</w:delText>
+        </w:r>
+        <w:r>
+          <w:rPr>
+            <w:rFonts w:ascii="Roboto" w:hAnsi="Roboto"/>
+            <w:sz w:val="22"/>
+            <w:szCs w:val="22"/>
+          </w:rPr>
+          <w:delText xml:space="preserve"> 1.</w:delText>
+        </w:r>
+        <w:r>
+          <w:rPr>
+            <w:rFonts w:ascii="Roboto" w:hAnsi="Roboto"/>
+            <w:sz w:val="22"/>
+            <w:szCs w:val="22"/>
+          </w:rPr>
+          <w:delText>54</w:delText>
+        </w:r>
+        <w:r>
+          <w:rPr>
+            <w:rFonts w:ascii="Roboto" w:hAnsi="Roboto"/>
+            <w:sz w:val="22"/>
+            <w:szCs w:val="22"/>
+          </w:rPr>
+          <w:delText>) and NYHA III-IV symptoms (</w:delText>
+        </w:r>
+        <w:r>
+          <w:rPr>
+            <w:rFonts w:ascii="Roboto" w:hAnsi="Roboto"/>
+            <w:sz w:val="22"/>
+            <w:szCs w:val="22"/>
+          </w:rPr>
+          <w:delText xml:space="preserve">obstruction, </w:delText>
+        </w:r>
+        <w:r>
+          <w:rPr>
+            <w:rFonts w:ascii="Roboto" w:hAnsi="Roboto"/>
+            <w:sz w:val="22"/>
+            <w:szCs w:val="22"/>
+          </w:rPr>
+          <w:delText>HR 2.1</w:delText>
+        </w:r>
+        <w:r>
+          <w:rPr>
+            <w:rFonts w:ascii="Roboto" w:hAnsi="Roboto"/>
+            <w:sz w:val="22"/>
+            <w:szCs w:val="22"/>
+          </w:rPr>
+          <w:delText>3</w:delText>
+        </w:r>
+        <w:r>
+          <w:rPr>
+            <w:rFonts w:ascii="Roboto" w:hAnsi="Roboto"/>
+            <w:sz w:val="22"/>
+            <w:szCs w:val="22"/>
+          </w:rPr>
+          <w:delText xml:space="preserve"> and </w:delText>
+        </w:r>
+        <w:r>
+          <w:rPr>
+            <w:rFonts w:ascii="Roboto" w:hAnsi="Roboto"/>
+            <w:sz w:val="22"/>
+            <w:szCs w:val="22"/>
+          </w:rPr>
+          <w:delText xml:space="preserve">obesity, HR </w:delText>
+        </w:r>
+        <w:r>
+          <w:rPr>
+            <w:rFonts w:ascii="Roboto" w:hAnsi="Roboto"/>
+            <w:sz w:val="22"/>
+            <w:szCs w:val="22"/>
+          </w:rPr>
+          <w:delText>1.9</w:delText>
+        </w:r>
+        <w:r>
+          <w:rPr>
+            <w:rFonts w:ascii="Roboto" w:hAnsi="Roboto"/>
+            <w:sz w:val="22"/>
+            <w:szCs w:val="22"/>
+          </w:rPr>
+          <w:delText>2</w:delText>
+        </w:r>
+        <w:r>
+          <w:rPr>
+            <w:rFonts w:ascii="Roboto" w:hAnsi="Roboto"/>
+            <w:sz w:val="22"/>
+            <w:szCs w:val="22"/>
+          </w:rPr>
+          <w:delText>)</w:delText>
+        </w:r>
+        <w:r>
+          <w:rPr>
+            <w:rFonts w:ascii="Roboto" w:hAnsi="Roboto"/>
+            <w:sz w:val="22"/>
+            <w:szCs w:val="22"/>
+          </w:rPr>
+          <w:delText xml:space="preserve">. </w:delText>
+        </w:r>
+      </w:del>
+      <w:r>
+        <w:rPr>
+          <w:rFonts w:ascii="Roboto" w:hAnsi="Roboto"/>
+          <w:sz w:val="22"/>
+          <w:szCs w:val="22"/>
+        </w:rPr>
+        <w:t>A</w:t>
+      </w:r>
+      <w:r>
+        <w:rPr>
+          <w:rFonts w:ascii="Roboto" w:hAnsi="Roboto"/>
+          <w:sz w:val="22"/>
+          <w:szCs w:val="22"/>
+        </w:rPr>
+        <w:t xml:space="preserve">trial fibrillation </w:t>
+      </w:r>
+      <w:r>
+        <w:rPr>
+          <w:rFonts w:ascii="Roboto" w:hAnsi="Roboto"/>
+          <w:sz w:val="22"/>
+          <w:szCs w:val="22"/>
+        </w:rPr>
+        <w:t xml:space="preserve">was found to </w:t>
+      </w:r>
+      <w:r>
+        <w:rPr>
+          <w:rFonts w:ascii="Roboto" w:hAnsi="Roboto"/>
+          <w:sz w:val="22"/>
+          <w:szCs w:val="22"/>
+        </w:rPr>
+        <w:t xml:space="preserve">have a </w:t>
+      </w:r>
+      <w:del w:id="295" w:author="Christoffer Vissing" w:date="2023-10-19T18:15:00Z">
+        <w:r>
+          <w:rPr>
+            <w:rFonts w:ascii="Roboto" w:hAnsi="Roboto"/>
+            <w:sz w:val="22"/>
+            <w:szCs w:val="22"/>
+          </w:rPr>
+          <w:delText>strong</w:delText>
+        </w:r>
+        <w:r>
+          <w:rPr>
+            <w:rFonts w:ascii="Roboto" w:hAnsi="Roboto"/>
+            <w:sz w:val="22"/>
+            <w:szCs w:val="22"/>
+          </w:rPr>
+          <w:delText xml:space="preserve"> </w:delText>
+        </w:r>
+      </w:del>
+      <w:ins w:id="296" w:author="Christoffer Vissing" w:date="2023-10-19T18:15:00Z">
+        <w:r>
+          <w:rPr>
+            <w:rFonts w:ascii="Roboto" w:hAnsi="Roboto"/>
+            <w:sz w:val="22"/>
+            <w:szCs w:val="22"/>
+          </w:rPr>
+          <w:t>consistent</w:t>
+        </w:r>
+        <w:r>
+          <w:rPr>
+            <w:rFonts w:ascii="Roboto" w:hAnsi="Roboto"/>
+            <w:sz w:val="22"/>
+            <w:szCs w:val="22"/>
+          </w:rPr>
+          <w:t xml:space="preserve"> </w:t>
+        </w:r>
+      </w:ins>
+      <w:r>
+        <w:rPr>
+          <w:rFonts w:ascii="Roboto" w:hAnsi="Roboto"/>
+          <w:sz w:val="22"/>
+          <w:szCs w:val="22"/>
+        </w:rPr>
+        <w:t>associat</w:t>
+      </w:r>
+      <w:r>
+        <w:rPr>
+          <w:rFonts w:ascii="Roboto" w:hAnsi="Roboto"/>
+          <w:sz w:val="22"/>
+          <w:szCs w:val="22"/>
+        </w:rPr>
+        <w:t>ion</w:t>
+      </w:r>
+      <w:r>
+        <w:rPr>
+          <w:rFonts w:ascii="Roboto" w:hAnsi="Roboto"/>
+          <w:sz w:val="22"/>
+          <w:szCs w:val="22"/>
+        </w:rPr>
+        <w:t xml:space="preserve"> with</w:t>
+      </w:r>
+      <w:r>
+        <w:rPr>
+          <w:rFonts w:ascii="Roboto" w:hAnsi="Roboto"/>
+          <w:sz w:val="22"/>
+          <w:szCs w:val="22"/>
+        </w:rPr>
+        <w:t xml:space="preserve"> incident</w:t>
+      </w:r>
       <w:r>
         <w:rPr>
           <w:rFonts w:ascii="Roboto" w:hAnsi="Roboto"/>
@@ -15542,14 +16909,62 @@
         </w:rPr>
         <w:t xml:space="preserve"> </w:t>
       </w:r>
-      <w:del w:id="223" w:author="Christoffer Vissing" w:date="2023-10-13T14:43:00Z">
-        <w:r>
-          <w:rPr>
-            <w:rFonts w:ascii="Roboto" w:hAnsi="Roboto"/>
-            <w:sz w:val="22"/>
-            <w:szCs w:val="22"/>
-          </w:rPr>
-          <w:delText xml:space="preserve">a </w:delText>
+      <w:r>
+        <w:rPr>
+          <w:rFonts w:ascii="Roboto" w:hAnsi="Roboto"/>
+          <w:sz w:val="22"/>
+          <w:szCs w:val="22"/>
+        </w:rPr>
+        <w:t>heart failure outcomes</w:t>
+      </w:r>
+      <w:r>
+        <w:rPr>
+          <w:rFonts w:ascii="Roboto" w:hAnsi="Roboto"/>
+          <w:sz w:val="22"/>
+          <w:szCs w:val="22"/>
+        </w:rPr>
+        <w:t xml:space="preserve"> (HR </w:t>
+      </w:r>
+      <w:r>
+        <w:rPr>
+          <w:rFonts w:ascii="Roboto" w:hAnsi="Roboto"/>
+          <w:sz w:val="22"/>
+          <w:szCs w:val="22"/>
+        </w:rPr>
+        <w:t>2.03</w:t>
+      </w:r>
+      <w:r>
+        <w:rPr>
+          <w:rFonts w:ascii="Roboto" w:hAnsi="Roboto"/>
+          <w:sz w:val="22"/>
+          <w:szCs w:val="22"/>
+        </w:rPr>
+        <w:t xml:space="preserve"> for NYHA III-IV symptoms, HR 2.</w:t>
+      </w:r>
+      <w:r>
+        <w:rPr>
+          <w:rFonts w:ascii="Roboto" w:hAnsi="Roboto"/>
+          <w:sz w:val="22"/>
+          <w:szCs w:val="22"/>
+        </w:rPr>
+        <w:t>76</w:t>
+      </w:r>
+      <w:r>
+        <w:rPr>
+          <w:rFonts w:ascii="Roboto" w:hAnsi="Roboto"/>
+          <w:sz w:val="22"/>
+          <w:szCs w:val="22"/>
+        </w:rPr>
+        <w:t xml:space="preserve"> for LVSD, and 7.6 for cardiac transplantation</w:t>
+      </w:r>
+      <w:del w:id="297" w:author="Christoffer Vissing" w:date="2023-10-19T15:39:00Z">
+        <w:r>
+          <w:rPr>
+            <w:rFonts w:ascii="Roboto" w:hAnsi="Roboto"/>
+            <w:sz w:val="22"/>
+            <w:szCs w:val="22"/>
+          </w:rPr>
+          <w:delText xml:space="preserve"> all p &lt;0.001</w:delText>
         </w:r>
       </w:del>
       <w:r>
@@ -15558,27 +16973,319 @@
           <w:sz w:val="22"/>
           <w:szCs w:val="22"/>
         </w:rPr>
-        <w:t xml:space="preserve">specific </w:t>
-      </w:r>
-      <w:r>
-        <w:rPr>
-          <w:rFonts w:ascii="Roboto" w:hAnsi="Roboto"/>
-          <w:sz w:val="22"/>
-          <w:szCs w:val="22"/>
-        </w:rPr>
-        <w:t>temporal pattern (i.e., one feature preceding the occurrence of another feature</w:t>
-      </w:r>
-      <w:del w:id="224" w:author="Christoffer Vissing" w:date="2023-09-28T14:21:00Z">
-        <w:r>
-          <w:rPr>
-            <w:rFonts w:ascii="Roboto" w:hAnsi="Roboto"/>
-            <w:sz w:val="22"/>
-            <w:szCs w:val="22"/>
-          </w:rPr>
-          <w:delText>)</w:delText>
+        <w:t>)</w:t>
+      </w:r>
+      <w:r>
+        <w:rPr>
+          <w:rFonts w:ascii="Roboto" w:hAnsi="Roboto"/>
+          <w:sz w:val="22"/>
+          <w:szCs w:val="22"/>
+        </w:rPr>
+        <w:t>, ventricular arrhythmias (HR 3.</w:t>
+      </w:r>
+      <w:r>
+        <w:rPr>
+          <w:rFonts w:ascii="Roboto" w:hAnsi="Roboto"/>
+          <w:sz w:val="22"/>
+          <w:szCs w:val="22"/>
+        </w:rPr>
+        <w:t>13</w:t>
+      </w:r>
+      <w:r>
+        <w:rPr>
+          <w:rFonts w:ascii="Roboto" w:hAnsi="Roboto"/>
+          <w:sz w:val="22"/>
+          <w:szCs w:val="22"/>
+        </w:rPr>
+        <w:t xml:space="preserve"> [CI: 2.</w:t>
+      </w:r>
+      <w:r>
+        <w:rPr>
+          <w:rFonts w:ascii="Roboto" w:hAnsi="Roboto"/>
+          <w:sz w:val="22"/>
+          <w:szCs w:val="22"/>
+        </w:rPr>
+        <w:t>3</w:t>
+      </w:r>
+      <w:r>
+        <w:rPr>
+          <w:rFonts w:ascii="Roboto" w:hAnsi="Roboto"/>
+          <w:sz w:val="22"/>
+          <w:szCs w:val="22"/>
+        </w:rPr>
+        <w:t>4-4.</w:t>
+      </w:r>
+      <w:r>
+        <w:rPr>
+          <w:rFonts w:ascii="Roboto" w:hAnsi="Roboto"/>
+          <w:sz w:val="22"/>
+          <w:szCs w:val="22"/>
+        </w:rPr>
+        <w:t>2</w:t>
+      </w:r>
+      <w:r>
+        <w:rPr>
+          <w:rFonts w:ascii="Roboto" w:hAnsi="Roboto"/>
+          <w:sz w:val="22"/>
+          <w:szCs w:val="22"/>
+        </w:rPr>
+        <w:t>]</w:t>
+      </w:r>
+      <w:del w:id="298" w:author="Christoffer Vissing" w:date="2023-10-19T22:41:00Z">
+        <w:r>
+          <w:rPr>
+            <w:rFonts w:ascii="Roboto" w:hAnsi="Roboto"/>
+            <w:sz w:val="22"/>
+            <w:szCs w:val="22"/>
+          </w:rPr>
+          <w:delText>, p&lt;0.001</w:delText>
         </w:r>
       </w:del>
-      <w:ins w:id="225" w:author="Christoffer Vissing" w:date="2023-09-28T14:21:00Z">
+      <w:r>
+        <w:rPr>
+          <w:rFonts w:ascii="Roboto" w:hAnsi="Roboto"/>
+          <w:sz w:val="22"/>
+          <w:szCs w:val="22"/>
+        </w:rPr>
+        <w:t>), stroke (HR 2.2</w:t>
+      </w:r>
+      <w:r>
+        <w:rPr>
+          <w:rFonts w:ascii="Roboto" w:hAnsi="Roboto"/>
+          <w:sz w:val="22"/>
+          <w:szCs w:val="22"/>
+        </w:rPr>
+        <w:t>7</w:t>
+      </w:r>
+      <w:r>
+        <w:rPr>
+          <w:rFonts w:ascii="Roboto" w:hAnsi="Roboto"/>
+          <w:sz w:val="22"/>
+          <w:szCs w:val="22"/>
+        </w:rPr>
+        <w:t xml:space="preserve"> [CI: 1.6</w:t>
+      </w:r>
+      <w:r>
+        <w:rPr>
+          <w:rFonts w:ascii="Roboto" w:hAnsi="Roboto"/>
+          <w:sz w:val="22"/>
+          <w:szCs w:val="22"/>
+        </w:rPr>
+        <w:t>6</w:t>
+      </w:r>
+      <w:r>
+        <w:rPr>
+          <w:rFonts w:ascii="Roboto" w:hAnsi="Roboto"/>
+          <w:sz w:val="22"/>
+          <w:szCs w:val="22"/>
+        </w:rPr>
+        <w:t>-3.1</w:t>
+      </w:r>
+      <w:r>
+        <w:rPr>
+          <w:rFonts w:ascii="Roboto" w:hAnsi="Roboto"/>
+          <w:sz w:val="22"/>
+          <w:szCs w:val="22"/>
+        </w:rPr>
+        <w:t>2</w:t>
+      </w:r>
+      <w:r>
+        <w:rPr>
+          <w:rFonts w:ascii="Roboto" w:hAnsi="Roboto"/>
+          <w:sz w:val="22"/>
+          <w:szCs w:val="22"/>
+        </w:rPr>
+        <w:t>]</w:t>
+      </w:r>
+      <w:del w:id="299" w:author="Christoffer Vissing" w:date="2023-10-19T22:41:00Z">
+        <w:r>
+          <w:rPr>
+            <w:rFonts w:ascii="Roboto" w:hAnsi="Roboto"/>
+            <w:sz w:val="22"/>
+            <w:szCs w:val="22"/>
+          </w:rPr>
+          <w:delText>, p&lt;0.001</w:delText>
+        </w:r>
+      </w:del>
+      <w:r>
+        <w:rPr>
+          <w:rFonts w:ascii="Roboto" w:hAnsi="Roboto"/>
+          <w:sz w:val="22"/>
+          <w:szCs w:val="22"/>
+        </w:rPr>
+        <w:t>) and death (HR 1.9</w:t>
+      </w:r>
+      <w:r>
+        <w:rPr>
+          <w:rFonts w:ascii="Roboto" w:hAnsi="Roboto"/>
+          <w:sz w:val="22"/>
+          <w:szCs w:val="22"/>
+        </w:rPr>
+        <w:t>5</w:t>
+      </w:r>
+      <w:r>
+        <w:rPr>
+          <w:rFonts w:ascii="Roboto" w:hAnsi="Roboto"/>
+          <w:sz w:val="22"/>
+          <w:szCs w:val="22"/>
+        </w:rPr>
+        <w:t xml:space="preserve"> [CI: 1.6</w:t>
+      </w:r>
+      <w:r>
+        <w:rPr>
+          <w:rFonts w:ascii="Roboto" w:hAnsi="Roboto"/>
+          <w:sz w:val="22"/>
+          <w:szCs w:val="22"/>
+        </w:rPr>
+        <w:t>3</w:t>
+      </w:r>
+      <w:r>
+        <w:rPr>
+          <w:rFonts w:ascii="Roboto" w:hAnsi="Roboto"/>
+          <w:sz w:val="22"/>
+          <w:szCs w:val="22"/>
+        </w:rPr>
+        <w:t>-2.</w:t>
+      </w:r>
+      <w:r>
+        <w:rPr>
+          <w:rFonts w:ascii="Roboto" w:hAnsi="Roboto"/>
+          <w:sz w:val="22"/>
+          <w:szCs w:val="22"/>
+        </w:rPr>
+        <w:t>33</w:t>
+      </w:r>
+      <w:r>
+        <w:rPr>
+          <w:rFonts w:ascii="Roboto" w:hAnsi="Roboto"/>
+          <w:sz w:val="22"/>
+          <w:szCs w:val="22"/>
+        </w:rPr>
+        <w:t>]</w:t>
+      </w:r>
+      <w:del w:id="300" w:author="Christoffer Vissing" w:date="2023-10-19T22:41:00Z">
+        <w:r>
+          <w:rPr>
+            <w:rFonts w:ascii="Roboto" w:hAnsi="Roboto"/>
+            <w:sz w:val="22"/>
+            <w:szCs w:val="22"/>
+          </w:rPr>
+          <w:delText>, p&lt;0.001</w:delText>
+        </w:r>
+      </w:del>
+      <w:r>
+        <w:rPr>
+          <w:rFonts w:ascii="Roboto" w:hAnsi="Roboto"/>
+          <w:sz w:val="22"/>
+          <w:szCs w:val="22"/>
+        </w:rPr>
+        <w:t xml:space="preserve">). </w:t>
+      </w:r>
+      <w:ins w:id="301" w:author="Christoffer Vissing" w:date="2023-10-19T15:40:00Z">
+        <w:r>
+          <w:rPr>
+            <w:rFonts w:ascii="Roboto" w:hAnsi="Roboto"/>
+            <w:sz w:val="22"/>
+            <w:szCs w:val="22"/>
+          </w:rPr>
+          <w:t xml:space="preserve">LV systolic dysfunction associated with </w:t>
+        </w:r>
+      </w:ins>
+      <w:ins w:id="302" w:author="Christoffer Vissing" w:date="2023-10-19T18:16:00Z">
+        <w:r>
+          <w:rPr>
+            <w:rFonts w:ascii="Roboto" w:hAnsi="Roboto"/>
+            <w:sz w:val="22"/>
+            <w:szCs w:val="22"/>
+          </w:rPr>
+          <w:t>incident</w:t>
+        </w:r>
+      </w:ins>
+      <w:ins w:id="303" w:author="Christoffer Vissing" w:date="2023-10-19T15:40:00Z">
+        <w:r>
+          <w:rPr>
+            <w:rFonts w:ascii="Roboto" w:hAnsi="Roboto"/>
+            <w:sz w:val="22"/>
+            <w:szCs w:val="22"/>
+          </w:rPr>
+          <w:t xml:space="preserve"> NYHA class III-IV symptoms (HR </w:t>
+        </w:r>
+      </w:ins>
+      <w:ins w:id="304" w:author="Christoffer Vissing" w:date="2023-10-19T22:41:00Z">
+        <w:r>
+          <w:rPr>
+            <w:rFonts w:ascii="Roboto" w:hAnsi="Roboto"/>
+            <w:sz w:val="22"/>
+            <w:szCs w:val="22"/>
+          </w:rPr>
+          <w:t>2</w:t>
+        </w:r>
+      </w:ins>
+      <w:ins w:id="305" w:author="Christoffer Vissing" w:date="2023-10-19T15:40:00Z">
+        <w:r>
+          <w:rPr>
+            <w:rFonts w:ascii="Roboto" w:hAnsi="Roboto"/>
+            <w:sz w:val="22"/>
+            <w:szCs w:val="22"/>
+          </w:rPr>
+          <w:t>.</w:t>
+        </w:r>
+      </w:ins>
+      <w:ins w:id="306" w:author="Christoffer Vissing" w:date="2023-10-19T22:41:00Z">
+        <w:r>
+          <w:rPr>
+            <w:rFonts w:ascii="Roboto" w:hAnsi="Roboto"/>
+            <w:sz w:val="22"/>
+            <w:szCs w:val="22"/>
+          </w:rPr>
+          <w:t xml:space="preserve">13 </w:t>
+        </w:r>
+        <w:r>
+          <w:rPr>
+            <w:rFonts w:ascii="Roboto" w:hAnsi="Roboto"/>
+            <w:sz w:val="22"/>
+            <w:szCs w:val="22"/>
+          </w:rPr>
+          <w:t>[CI 1.6</w:t>
+        </w:r>
+        <w:r>
+          <w:rPr>
+            <w:rFonts w:ascii="Roboto" w:hAnsi="Roboto"/>
+            <w:sz w:val="22"/>
+            <w:szCs w:val="22"/>
+          </w:rPr>
+          <w:t>5</w:t>
+        </w:r>
+        <w:r>
+          <w:rPr>
+            <w:rFonts w:ascii="Roboto" w:hAnsi="Roboto"/>
+            <w:sz w:val="22"/>
+            <w:szCs w:val="22"/>
+          </w:rPr>
+          <w:t>-2.</w:t>
+        </w:r>
+      </w:ins>
+      <w:ins w:id="307" w:author="Christoffer Vissing" w:date="2023-10-19T22:42:00Z">
+        <w:r>
+          <w:rPr>
+            <w:rFonts w:ascii="Roboto" w:hAnsi="Roboto"/>
+            <w:sz w:val="22"/>
+            <w:szCs w:val="22"/>
+          </w:rPr>
+          <w:t>80</w:t>
+        </w:r>
+      </w:ins>
+      <w:ins w:id="308" w:author="Christoffer Vissing" w:date="2023-10-19T22:41:00Z">
+        <w:r>
+          <w:rPr>
+            <w:rFonts w:ascii="Roboto" w:hAnsi="Roboto"/>
+            <w:sz w:val="22"/>
+            <w:szCs w:val="22"/>
+          </w:rPr>
+          <w:t>]</w:t>
+        </w:r>
+      </w:ins>
+      <w:ins w:id="309" w:author="Christoffer Vissing" w:date="2023-10-19T15:40:00Z">
         <w:r>
           <w:rPr>
             <w:rFonts w:ascii="Roboto" w:hAnsi="Roboto"/>
@@ -15587,121 +17294,456 @@
           </w:rPr>
           <w:t>)</w:t>
         </w:r>
+        <w:r>
+          <w:rPr>
+            <w:rFonts w:ascii="Roboto" w:hAnsi="Roboto"/>
+            <w:sz w:val="22"/>
+            <w:szCs w:val="22"/>
+          </w:rPr>
+          <w:t xml:space="preserve">, ventricular arrhythmias (HR </w:t>
+        </w:r>
+        <w:r>
+          <w:rPr>
+            <w:rFonts w:ascii="Roboto" w:hAnsi="Roboto"/>
+            <w:sz w:val="22"/>
+            <w:szCs w:val="22"/>
+          </w:rPr>
+          <w:lastRenderedPageBreak/>
+          <w:t>3.82</w:t>
+        </w:r>
       </w:ins>
-      <w:ins w:id="226" w:author="Christoffer Vissing" w:date="2023-10-13T14:43:00Z">
-        <w:r>
-          <w:rPr>
-            <w:rFonts w:ascii="Roboto" w:hAnsi="Roboto"/>
-            <w:sz w:val="22"/>
-            <w:szCs w:val="22"/>
-          </w:rPr>
-          <w:t xml:space="preserve"> and </w:t>
+      <w:ins w:id="310" w:author="Christoffer Vissing" w:date="2023-10-19T22:20:00Z">
+        <w:r>
+          <w:rPr>
+            <w:rFonts w:ascii="Roboto" w:hAnsi="Roboto"/>
+            <w:sz w:val="22"/>
+            <w:szCs w:val="22"/>
+          </w:rPr>
+          <w:t xml:space="preserve"> </w:t>
+        </w:r>
+        <w:r>
+          <w:rPr>
+            <w:rFonts w:ascii="Roboto" w:hAnsi="Roboto"/>
+            <w:sz w:val="22"/>
+            <w:szCs w:val="22"/>
+          </w:rPr>
+          <w:t>[CI 2.73-5.3]</w:t>
         </w:r>
       </w:ins>
-      <w:ins w:id="227" w:author="Christoffer Vissing" w:date="2023-10-13T14:44:00Z">
-        <w:r>
-          <w:rPr>
-            <w:rFonts w:ascii="Roboto" w:hAnsi="Roboto"/>
-            <w:sz w:val="22"/>
-            <w:szCs w:val="22"/>
-          </w:rPr>
-          <w:t xml:space="preserve">whether </w:t>
+      <w:ins w:id="311" w:author="Christoffer Vissing" w:date="2023-10-19T15:40:00Z">
+        <w:r>
+          <w:rPr>
+            <w:rFonts w:ascii="Roboto" w:hAnsi="Roboto"/>
+            <w:sz w:val="22"/>
+            <w:szCs w:val="22"/>
+          </w:rPr>
+          <w:t xml:space="preserve">), cardiac </w:t>
         </w:r>
       </w:ins>
-      <w:ins w:id="228" w:author="Christoffer Vissing" w:date="2023-09-28T14:17:00Z">
-        <w:r>
-          <w:rPr>
-            <w:rFonts w:ascii="Roboto" w:hAnsi="Roboto"/>
-            <w:sz w:val="22"/>
-            <w:szCs w:val="22"/>
-          </w:rPr>
-          <w:t xml:space="preserve">these associations were modified by genetic </w:t>
+      <w:ins w:id="312" w:author="Christoffer Vissing" w:date="2023-10-19T15:41:00Z">
+        <w:r>
+          <w:rPr>
+            <w:rFonts w:ascii="Roboto" w:hAnsi="Roboto"/>
+            <w:sz w:val="22"/>
+            <w:szCs w:val="22"/>
+          </w:rPr>
+          <w:t>transplantation (HR 37</w:t>
         </w:r>
       </w:ins>
-      <w:ins w:id="229" w:author="Christoffer Vissing" w:date="2023-10-13T14:44:00Z">
-        <w:r>
-          <w:rPr>
-            <w:rFonts w:ascii="Roboto" w:hAnsi="Roboto"/>
-            <w:sz w:val="22"/>
-            <w:szCs w:val="22"/>
-          </w:rPr>
-          <w:t>status</w:t>
+      <w:ins w:id="313" w:author="Christoffer Vissing" w:date="2023-10-19T22:20:00Z">
+        <w:r>
+          <w:rPr>
+            <w:rFonts w:ascii="Roboto" w:hAnsi="Roboto"/>
+            <w:sz w:val="22"/>
+            <w:szCs w:val="22"/>
+          </w:rPr>
+          <w:t xml:space="preserve"> </w:t>
+        </w:r>
+        <w:r>
+          <w:rPr>
+            <w:rFonts w:ascii="Roboto" w:hAnsi="Roboto"/>
+            <w:sz w:val="22"/>
+            <w:szCs w:val="22"/>
+          </w:rPr>
+          <w:t>[CI: 25-56]</w:t>
         </w:r>
       </w:ins>
-      <w:r>
-        <w:rPr>
-          <w:rFonts w:ascii="Roboto" w:hAnsi="Roboto"/>
-          <w:sz w:val="22"/>
-          <w:szCs w:val="22"/>
-        </w:rPr>
-        <w:t xml:space="preserve">. To do this, </w:t>
-      </w:r>
-      <w:r>
-        <w:rPr>
-          <w:rFonts w:ascii="Roboto" w:hAnsi="Roboto"/>
-          <w:sz w:val="22"/>
-          <w:szCs w:val="22"/>
-        </w:rPr>
-        <w:t xml:space="preserve">we </w:t>
-      </w:r>
-      <w:r>
-        <w:rPr>
-          <w:rFonts w:ascii="Roboto" w:hAnsi="Roboto"/>
-          <w:sz w:val="22"/>
-          <w:szCs w:val="22"/>
-        </w:rPr>
-        <w:t>performed Cox proportional hazards modelling, including time-varying effects</w:t>
-      </w:r>
-      <w:r>
-        <w:rPr>
-          <w:rFonts w:ascii="Roboto" w:hAnsi="Roboto"/>
-          <w:sz w:val="22"/>
-          <w:szCs w:val="22"/>
-        </w:rPr>
-        <w:t xml:space="preserve"> of </w:t>
-      </w:r>
-      <w:r>
-        <w:rPr>
-          <w:rFonts w:ascii="Roboto" w:hAnsi="Roboto"/>
-          <w:sz w:val="22"/>
-          <w:szCs w:val="22"/>
-        </w:rPr>
-        <w:t>key</w:t>
-      </w:r>
-      <w:r>
-        <w:rPr>
-          <w:rFonts w:ascii="Roboto" w:hAnsi="Roboto"/>
-          <w:sz w:val="22"/>
-          <w:szCs w:val="22"/>
-        </w:rPr>
-        <w:t xml:space="preserve"> exposures</w:t>
-      </w:r>
-      <w:r>
-        <w:rPr>
-          <w:rFonts w:ascii="Roboto" w:hAnsi="Roboto"/>
-          <w:sz w:val="22"/>
-          <w:szCs w:val="22"/>
-        </w:rPr>
-        <w:t xml:space="preserve"> </w:t>
-      </w:r>
-      <w:ins w:id="230" w:author="Christoffer Vissing" w:date="2023-10-14T21:35:00Z">
-        <w:r>
-          <w:rPr>
-            <w:rFonts w:ascii="Roboto" w:hAnsi="Roboto"/>
-            <w:sz w:val="22"/>
-            <w:szCs w:val="22"/>
-          </w:rPr>
-          <w:t>(</w:t>
+      <w:ins w:id="314" w:author="Christoffer Vissing" w:date="2023-10-19T15:41:00Z">
+        <w:r>
+          <w:rPr>
+            <w:rFonts w:ascii="Roboto" w:hAnsi="Roboto"/>
+            <w:sz w:val="22"/>
+            <w:szCs w:val="22"/>
+          </w:rPr>
+          <w:t>) and death (HR 3.8</w:t>
         </w:r>
       </w:ins>
-      <w:del w:id="231" w:author="Christoffer Vissing" w:date="2023-10-14T21:35:00Z">
-        <w:r>
-          <w:rPr>
-            <w:rFonts w:ascii="Roboto" w:hAnsi="Roboto"/>
-            <w:sz w:val="22"/>
-            <w:szCs w:val="22"/>
-          </w:rPr>
-          <w:delText xml:space="preserve">and </w:delText>
+      <w:ins w:id="315" w:author="Christoffer Vissing" w:date="2023-10-19T15:42:00Z">
+        <w:r>
+          <w:rPr>
+            <w:rFonts w:ascii="Roboto" w:hAnsi="Roboto"/>
+            <w:sz w:val="22"/>
+            <w:szCs w:val="22"/>
+          </w:rPr>
+          <w:t>0</w:t>
+        </w:r>
+      </w:ins>
+      <w:ins w:id="316" w:author="Christoffer Vissing" w:date="2023-10-19T22:20:00Z">
+        <w:r>
+          <w:rPr>
+            <w:rFonts w:ascii="Roboto" w:hAnsi="Roboto"/>
+            <w:sz w:val="22"/>
+            <w:szCs w:val="22"/>
+          </w:rPr>
+          <w:t xml:space="preserve"> </w:t>
+        </w:r>
+        <w:r>
+          <w:rPr>
+            <w:rFonts w:ascii="Roboto" w:hAnsi="Roboto"/>
+            <w:sz w:val="22"/>
+            <w:szCs w:val="22"/>
+          </w:rPr>
+          <w:t>[CI 3.09-4.7],</w:t>
+        </w:r>
+      </w:ins>
+      <w:ins w:id="317" w:author="Christoffer Vissing" w:date="2023-10-19T15:41:00Z">
+        <w:r>
+          <w:rPr>
+            <w:rFonts w:ascii="Roboto" w:hAnsi="Roboto"/>
+            <w:sz w:val="22"/>
+            <w:szCs w:val="22"/>
+          </w:rPr>
+          <w:t>). Finally, ventricular arrhythmias were associated with incident atrial fibrillation</w:t>
+        </w:r>
+      </w:ins>
+      <w:ins w:id="318" w:author="Christoffer Vissing" w:date="2023-10-19T18:17:00Z">
+        <w:r>
+          <w:rPr>
+            <w:rFonts w:ascii="Roboto" w:hAnsi="Roboto"/>
+            <w:sz w:val="22"/>
+            <w:szCs w:val="22"/>
+          </w:rPr>
+          <w:t xml:space="preserve"> (HR 1.81</w:t>
+        </w:r>
+      </w:ins>
+      <w:ins w:id="319" w:author="Christoffer Vissing" w:date="2023-10-19T22:42:00Z">
+        <w:r>
+          <w:rPr>
+            <w:rFonts w:ascii="Roboto" w:hAnsi="Roboto"/>
+            <w:sz w:val="22"/>
+            <w:szCs w:val="22"/>
+          </w:rPr>
+          <w:t xml:space="preserve"> </w:t>
+        </w:r>
+        <w:r>
+          <w:rPr>
+            <w:rFonts w:ascii="Roboto" w:hAnsi="Roboto"/>
+            <w:sz w:val="22"/>
+            <w:szCs w:val="22"/>
+          </w:rPr>
+          <w:t>[CI 1.</w:t>
+        </w:r>
+        <w:r>
+          <w:rPr>
+            <w:rFonts w:ascii="Roboto" w:hAnsi="Roboto"/>
+            <w:sz w:val="22"/>
+            <w:szCs w:val="22"/>
+          </w:rPr>
+          <w:t>39</w:t>
+        </w:r>
+        <w:r>
+          <w:rPr>
+            <w:rFonts w:ascii="Roboto" w:hAnsi="Roboto"/>
+            <w:sz w:val="22"/>
+            <w:szCs w:val="22"/>
+          </w:rPr>
+          <w:t>-2.</w:t>
+        </w:r>
+        <w:r>
+          <w:rPr>
+            <w:rFonts w:ascii="Roboto" w:hAnsi="Roboto"/>
+            <w:sz w:val="22"/>
+            <w:szCs w:val="22"/>
+          </w:rPr>
+          <w:t>36</w:t>
+        </w:r>
+        <w:r>
+          <w:rPr>
+            <w:rFonts w:ascii="Roboto" w:hAnsi="Roboto"/>
+            <w:sz w:val="22"/>
+            <w:szCs w:val="22"/>
+          </w:rPr>
+          <w:t>]</w:t>
+        </w:r>
+      </w:ins>
+      <w:ins w:id="320" w:author="Christoffer Vissing" w:date="2023-10-19T18:17:00Z">
+        <w:r>
+          <w:rPr>
+            <w:rFonts w:ascii="Roboto" w:hAnsi="Roboto"/>
+            <w:sz w:val="22"/>
+            <w:szCs w:val="22"/>
+          </w:rPr>
+          <w:t>)</w:t>
+        </w:r>
+      </w:ins>
+      <w:ins w:id="321" w:author="Christoffer Vissing" w:date="2023-10-19T15:42:00Z">
+        <w:r>
+          <w:rPr>
+            <w:rFonts w:ascii="Roboto" w:hAnsi="Roboto"/>
+            <w:sz w:val="22"/>
+            <w:szCs w:val="22"/>
+          </w:rPr>
+          <w:t>, LV systolic dysfunction (HR 3.84</w:t>
+        </w:r>
+      </w:ins>
+      <w:ins w:id="322" w:author="Christoffer Vissing" w:date="2023-10-19T22:42:00Z">
+        <w:r>
+          <w:rPr>
+            <w:rFonts w:ascii="Roboto" w:hAnsi="Roboto"/>
+            <w:sz w:val="22"/>
+            <w:szCs w:val="22"/>
+          </w:rPr>
+          <w:t xml:space="preserve"> </w:t>
+        </w:r>
+        <w:r>
+          <w:rPr>
+            <w:rFonts w:ascii="Roboto" w:hAnsi="Roboto"/>
+            <w:sz w:val="22"/>
+            <w:szCs w:val="22"/>
+          </w:rPr>
+          <w:t xml:space="preserve">[CI </w:t>
+        </w:r>
+        <w:r>
+          <w:rPr>
+            <w:rFonts w:ascii="Roboto" w:hAnsi="Roboto"/>
+            <w:sz w:val="22"/>
+            <w:szCs w:val="22"/>
+          </w:rPr>
+          <w:t>3.00</w:t>
+        </w:r>
+        <w:r>
+          <w:rPr>
+            <w:rFonts w:ascii="Roboto" w:hAnsi="Roboto"/>
+            <w:sz w:val="22"/>
+            <w:szCs w:val="22"/>
+          </w:rPr>
+          <w:t>-</w:t>
+        </w:r>
+        <w:r>
+          <w:rPr>
+            <w:rFonts w:ascii="Roboto" w:hAnsi="Roboto"/>
+            <w:sz w:val="22"/>
+            <w:szCs w:val="22"/>
+          </w:rPr>
+          <w:t>4.9</w:t>
+        </w:r>
+        <w:r>
+          <w:rPr>
+            <w:rFonts w:ascii="Roboto" w:hAnsi="Roboto"/>
+            <w:sz w:val="22"/>
+            <w:szCs w:val="22"/>
+          </w:rPr>
+          <w:t>]</w:t>
+        </w:r>
+      </w:ins>
+      <w:ins w:id="323" w:author="Christoffer Vissing" w:date="2023-10-19T15:42:00Z">
+        <w:r>
+          <w:rPr>
+            <w:rFonts w:ascii="Roboto" w:hAnsi="Roboto"/>
+            <w:sz w:val="22"/>
+            <w:szCs w:val="22"/>
+          </w:rPr>
+          <w:t>), cardiac transplantation (HR 7.4</w:t>
+        </w:r>
+      </w:ins>
+      <w:ins w:id="324" w:author="Christoffer Vissing" w:date="2023-10-19T22:42:00Z">
+        <w:r>
+          <w:rPr>
+            <w:rFonts w:ascii="Roboto" w:hAnsi="Roboto"/>
+            <w:sz w:val="22"/>
+            <w:szCs w:val="22"/>
+          </w:rPr>
+          <w:t xml:space="preserve"> </w:t>
+        </w:r>
+        <w:r>
+          <w:rPr>
+            <w:rFonts w:ascii="Roboto" w:hAnsi="Roboto"/>
+            <w:sz w:val="22"/>
+            <w:szCs w:val="22"/>
+          </w:rPr>
+          <w:t xml:space="preserve">[CI </w:t>
+        </w:r>
+        <w:r>
+          <w:rPr>
+            <w:rFonts w:ascii="Roboto" w:hAnsi="Roboto"/>
+            <w:sz w:val="22"/>
+            <w:szCs w:val="22"/>
+          </w:rPr>
+          <w:t>4</w:t>
+        </w:r>
+      </w:ins>
+      <w:ins w:id="325" w:author="Christoffer Vissing" w:date="2023-10-19T22:43:00Z">
+        <w:r>
+          <w:rPr>
+            <w:rFonts w:ascii="Roboto" w:hAnsi="Roboto"/>
+            <w:sz w:val="22"/>
+            <w:szCs w:val="22"/>
+          </w:rPr>
+          <w:t>.9</w:t>
+        </w:r>
+      </w:ins>
+      <w:ins w:id="326" w:author="Christoffer Vissing" w:date="2023-10-19T22:42:00Z">
+        <w:r>
+          <w:rPr>
+            <w:rFonts w:ascii="Roboto" w:hAnsi="Roboto"/>
+            <w:sz w:val="22"/>
+            <w:szCs w:val="22"/>
+          </w:rPr>
+          <w:t>-</w:t>
+        </w:r>
+      </w:ins>
+      <w:ins w:id="327" w:author="Christoffer Vissing" w:date="2023-10-19T22:43:00Z">
+        <w:r>
+          <w:rPr>
+            <w:rFonts w:ascii="Roboto" w:hAnsi="Roboto"/>
+            <w:sz w:val="22"/>
+            <w:szCs w:val="22"/>
+          </w:rPr>
+          <w:t>11</w:t>
+        </w:r>
+      </w:ins>
+      <w:ins w:id="328" w:author="Christoffer Vissing" w:date="2023-10-19T22:42:00Z">
+        <w:r>
+          <w:rPr>
+            <w:rFonts w:ascii="Roboto" w:hAnsi="Roboto"/>
+            <w:sz w:val="22"/>
+            <w:szCs w:val="22"/>
+          </w:rPr>
+          <w:t>]</w:t>
+        </w:r>
+      </w:ins>
+      <w:ins w:id="329" w:author="Christoffer Vissing" w:date="2023-10-19T15:42:00Z">
+        <w:r>
+          <w:rPr>
+            <w:rFonts w:ascii="Roboto" w:hAnsi="Roboto"/>
+            <w:sz w:val="22"/>
+            <w:szCs w:val="22"/>
+          </w:rPr>
+          <w:t>) and death (HR 5.6</w:t>
+        </w:r>
+      </w:ins>
+      <w:ins w:id="330" w:author="Christoffer Vissing" w:date="2023-10-19T22:43:00Z">
+        <w:r>
+          <w:rPr>
+            <w:rFonts w:ascii="Roboto" w:hAnsi="Roboto"/>
+            <w:sz w:val="22"/>
+            <w:szCs w:val="22"/>
+          </w:rPr>
+          <w:t xml:space="preserve"> </w:t>
+        </w:r>
+        <w:r>
+          <w:rPr>
+            <w:rFonts w:ascii="Roboto" w:hAnsi="Roboto"/>
+            <w:sz w:val="22"/>
+            <w:szCs w:val="22"/>
+          </w:rPr>
+          <w:t xml:space="preserve">[CI </w:t>
+        </w:r>
+        <w:r>
+          <w:rPr>
+            <w:rFonts w:ascii="Roboto" w:hAnsi="Roboto"/>
+            <w:sz w:val="22"/>
+            <w:szCs w:val="22"/>
+          </w:rPr>
+          <w:t>4</w:t>
+        </w:r>
+        <w:r>
+          <w:rPr>
+            <w:rFonts w:ascii="Roboto" w:hAnsi="Roboto"/>
+            <w:sz w:val="22"/>
+            <w:szCs w:val="22"/>
+          </w:rPr>
+          <w:t>.6-</w:t>
+        </w:r>
+        <w:r>
+          <w:rPr>
+            <w:rFonts w:ascii="Roboto" w:hAnsi="Roboto"/>
+            <w:sz w:val="22"/>
+            <w:szCs w:val="22"/>
+          </w:rPr>
+          <w:t>6.9</w:t>
+        </w:r>
+        <w:r>
+          <w:rPr>
+            <w:rFonts w:ascii="Roboto" w:hAnsi="Roboto"/>
+            <w:sz w:val="22"/>
+            <w:szCs w:val="22"/>
+          </w:rPr>
+          <w:t>]</w:t>
+        </w:r>
+      </w:ins>
+      <w:ins w:id="331" w:author="Christoffer Vissing" w:date="2023-10-19T15:42:00Z">
+        <w:r>
+          <w:rPr>
+            <w:rFonts w:ascii="Roboto" w:hAnsi="Roboto"/>
+            <w:sz w:val="22"/>
+            <w:szCs w:val="22"/>
+          </w:rPr>
+          <w:t xml:space="preserve">). </w:t>
+        </w:r>
+      </w:ins>
+    </w:p>
+    <w:p>
+      <w:pPr>
+        <w:spacing w:line="480" w:lineRule="auto"/>
+        <w:rPr>
+          <w:rFonts w:ascii="Roboto" w:hAnsi="Roboto"/>
+          <w:sz w:val="22"/>
+          <w:szCs w:val="22"/>
+        </w:rPr>
+      </w:pPr>
+      <w:r>
+        <w:rPr>
+          <w:rFonts w:ascii="Roboto" w:hAnsi="Roboto"/>
+          <w:sz w:val="22"/>
+          <w:szCs w:val="22"/>
+        </w:rPr>
+        <w:t>I</w:t>
+      </w:r>
+      <w:r>
+        <w:rPr>
+          <w:rFonts w:ascii="Roboto" w:hAnsi="Roboto"/>
+          <w:sz w:val="22"/>
+          <w:szCs w:val="22"/>
+        </w:rPr>
+        <w:t xml:space="preserve">nteraction analysis found </w:t>
+      </w:r>
+      <w:r>
+        <w:rPr>
+          <w:rFonts w:ascii="Roboto" w:hAnsi="Roboto"/>
+          <w:sz w:val="22"/>
+          <w:szCs w:val="22"/>
+        </w:rPr>
+        <w:t xml:space="preserve">that </w:t>
+      </w:r>
+      <w:ins w:id="332" w:author="Christoffer Vissing" w:date="2023-10-19T18:37:00Z">
+        <w:r>
+          <w:rPr>
+            <w:rFonts w:ascii="Roboto" w:hAnsi="Roboto"/>
+            <w:sz w:val="22"/>
+            <w:szCs w:val="22"/>
+          </w:rPr>
+          <w:t>genetic</w:t>
+        </w:r>
+      </w:ins>
+      <w:del w:id="333" w:author="Christoffer Vissing" w:date="2023-10-19T18:37:00Z">
+        <w:r>
+          <w:rPr>
+            <w:rFonts w:ascii="Roboto" w:hAnsi="Roboto"/>
+            <w:sz w:val="22"/>
+            <w:szCs w:val="22"/>
+          </w:rPr>
+          <w:delText>sarcomere</w:delText>
         </w:r>
       </w:del>
       <w:r>
@@ -15710,78 +17752,188 @@
           <w:sz w:val="22"/>
           <w:szCs w:val="22"/>
         </w:rPr>
-        <w:t>adjusted for sex</w:t>
-      </w:r>
-      <w:ins w:id="232" w:author="Christoffer Vissing" w:date="2023-10-14T21:35:00Z">
-        <w:r>
-          <w:rPr>
-            <w:rFonts w:ascii="Roboto" w:hAnsi="Roboto"/>
-            <w:sz w:val="22"/>
-            <w:szCs w:val="22"/>
-          </w:rPr>
-          <w:t>) and testing for interaction with genetic status</w:t>
+        <w:t xml:space="preserve"> status modified the effect of </w:t>
+      </w:r>
+      <w:ins w:id="334" w:author="Christoffer Vissing" w:date="2023-10-19T18:24:00Z">
+        <w:r>
+          <w:rPr>
+            <w:rFonts w:ascii="Roboto" w:hAnsi="Roboto"/>
+            <w:sz w:val="22"/>
+            <w:szCs w:val="22"/>
+          </w:rPr>
+          <w:t>1</w:t>
         </w:r>
       </w:ins>
-      <w:r>
-        <w:rPr>
-          <w:rFonts w:ascii="Roboto" w:hAnsi="Roboto"/>
-          <w:sz w:val="22"/>
-          <w:szCs w:val="22"/>
-        </w:rPr>
-        <w:t>.</w:t>
-      </w:r>
-      <w:r>
-        <w:rPr>
-          <w:rFonts w:ascii="Roboto" w:hAnsi="Roboto"/>
-          <w:sz w:val="22"/>
-          <w:szCs w:val="22"/>
-        </w:rPr>
-        <w:t xml:space="preserve"> </w:t>
-      </w:r>
-      <w:ins w:id="233" w:author="Christoffer Vissing" w:date="2023-09-28T14:21:00Z">
-        <w:r>
-          <w:rPr>
-            <w:rFonts w:ascii="Roboto" w:hAnsi="Roboto"/>
-            <w:sz w:val="22"/>
-            <w:szCs w:val="22"/>
-          </w:rPr>
-          <w:t>A summary of r</w:t>
+      <w:ins w:id="335" w:author="Christoffer Vissing" w:date="2023-10-19T23:24:00Z">
+        <w:r>
+          <w:rPr>
+            <w:rFonts w:ascii="Roboto" w:hAnsi="Roboto"/>
+            <w:sz w:val="22"/>
+            <w:szCs w:val="22"/>
+          </w:rPr>
+          <w:t>2</w:t>
         </w:r>
       </w:ins>
-      <w:del w:id="234" w:author="Christoffer Vissing" w:date="2023-09-28T14:21:00Z">
-        <w:r>
-          <w:rPr>
-            <w:rFonts w:ascii="Roboto" w:hAnsi="Roboto"/>
-            <w:sz w:val="22"/>
-            <w:szCs w:val="22"/>
-          </w:rPr>
-          <w:delText>R</w:delText>
+      <w:ins w:id="336" w:author="Christoffer Vissing" w:date="2023-10-19T18:24:00Z">
+        <w:r>
+          <w:rPr>
+            <w:rFonts w:ascii="Roboto" w:hAnsi="Roboto"/>
+            <w:sz w:val="22"/>
+            <w:szCs w:val="22"/>
+          </w:rPr>
+          <w:t xml:space="preserve"> of the 20 exposure outcome pairs</w:t>
+        </w:r>
+      </w:ins>
+      <w:ins w:id="337" w:author="Christoffer Vissing" w:date="2023-10-19T18:38:00Z">
+        <w:r>
+          <w:rPr>
+            <w:rFonts w:ascii="Roboto" w:hAnsi="Roboto"/>
+            <w:sz w:val="22"/>
+            <w:szCs w:val="22"/>
+          </w:rPr>
+          <w:t xml:space="preserve">, with a larger additive effect </w:t>
+        </w:r>
+      </w:ins>
+      <w:ins w:id="338" w:author="Christoffer Vissing" w:date="2023-10-19T18:39:00Z">
+        <w:r>
+          <w:rPr>
+            <w:rFonts w:ascii="Roboto" w:hAnsi="Roboto"/>
+            <w:sz w:val="22"/>
+            <w:szCs w:val="22"/>
+          </w:rPr>
+          <w:t xml:space="preserve">in </w:t>
+        </w:r>
+        <w:proofErr w:type="spellStart"/>
+        <w:r>
+          <w:rPr>
+            <w:rFonts w:ascii="Roboto" w:hAnsi="Roboto"/>
+            <w:sz w:val="22"/>
+            <w:szCs w:val="22"/>
+          </w:rPr>
+          <w:t>sarcomeric</w:t>
+        </w:r>
+        <w:proofErr w:type="spellEnd"/>
+        <w:r>
+          <w:rPr>
+            <w:rFonts w:ascii="Roboto" w:hAnsi="Roboto"/>
+            <w:sz w:val="22"/>
+            <w:szCs w:val="22"/>
+          </w:rPr>
+          <w:t xml:space="preserve"> HCM in </w:t>
+        </w:r>
+      </w:ins>
+      <w:ins w:id="339" w:author="Christoffer Vissing" w:date="2023-10-19T23:24:00Z">
+        <w:r>
+          <w:rPr>
+            <w:rFonts w:ascii="Roboto" w:hAnsi="Roboto"/>
+            <w:sz w:val="22"/>
+            <w:szCs w:val="22"/>
+          </w:rPr>
+          <w:t>10</w:t>
+        </w:r>
+      </w:ins>
+      <w:ins w:id="340" w:author="Christoffer Vissing" w:date="2023-10-19T18:39:00Z">
+        <w:r>
+          <w:rPr>
+            <w:rFonts w:ascii="Roboto" w:hAnsi="Roboto"/>
+            <w:sz w:val="22"/>
+            <w:szCs w:val="22"/>
+          </w:rPr>
+          <w:t xml:space="preserve"> of these</w:t>
+        </w:r>
+      </w:ins>
+      <w:ins w:id="341" w:author="Christoffer Vissing" w:date="2023-10-19T23:25:00Z">
+        <w:r>
+          <w:rPr>
+            <w:rFonts w:ascii="Roboto" w:hAnsi="Roboto"/>
+            <w:sz w:val="22"/>
+            <w:szCs w:val="22"/>
+          </w:rPr>
+          <w:t>.</w:t>
+        </w:r>
+      </w:ins>
+      <w:ins w:id="342" w:author="Christoffer Vissing" w:date="2023-10-19T18:39:00Z">
+        <w:r>
+          <w:rPr>
+            <w:rFonts w:ascii="Roboto" w:hAnsi="Roboto"/>
+            <w:sz w:val="22"/>
+            <w:szCs w:val="22"/>
+          </w:rPr>
+          <w:t xml:space="preserve"> </w:t>
+        </w:r>
+      </w:ins>
+      <w:del w:id="343" w:author="Christoffer Vissing" w:date="2023-10-19T18:39:00Z">
+        <w:r>
+          <w:rPr>
+            <w:rFonts w:ascii="Roboto" w:hAnsi="Roboto"/>
+            <w:sz w:val="22"/>
+            <w:szCs w:val="22"/>
+          </w:rPr>
+          <w:delText xml:space="preserve">atrial fibrillation on developing NYHA III-IV </w:delText>
+        </w:r>
+        <w:r>
+          <w:rPr>
+            <w:rFonts w:ascii="Roboto" w:hAnsi="Roboto"/>
+            <w:sz w:val="22"/>
+            <w:szCs w:val="22"/>
+          </w:rPr>
+          <w:delText>functional limitations</w:delText>
+        </w:r>
+        <w:r>
+          <w:rPr>
+            <w:rFonts w:ascii="Roboto" w:hAnsi="Roboto"/>
+            <w:sz w:val="22"/>
+            <w:szCs w:val="22"/>
+          </w:rPr>
+          <w:delText xml:space="preserve">, LVSD, ventricular arrhythmias, and death, with a larger additive effect of this exposure in patients </w:delText>
+        </w:r>
+        <w:r>
+          <w:rPr>
+            <w:rFonts w:ascii="Roboto" w:hAnsi="Roboto"/>
+            <w:sz w:val="22"/>
+            <w:szCs w:val="22"/>
+          </w:rPr>
+          <w:delText>carrying sarcomere variant</w:delText>
+        </w:r>
+        <w:r>
+          <w:rPr>
+            <w:rFonts w:ascii="Roboto" w:hAnsi="Roboto"/>
+            <w:sz w:val="22"/>
+            <w:szCs w:val="22"/>
+          </w:rPr>
+          <w:delText>s</w:delText>
+        </w:r>
+        <w:r>
+          <w:rPr>
+            <w:rFonts w:ascii="Roboto" w:hAnsi="Roboto"/>
+            <w:sz w:val="22"/>
+            <w:szCs w:val="22"/>
+          </w:rPr>
+          <w:delText xml:space="preserve"> </w:delText>
         </w:r>
       </w:del>
-      <w:r>
-        <w:rPr>
-          <w:rFonts w:ascii="Roboto" w:hAnsi="Roboto"/>
-          <w:sz w:val="22"/>
-          <w:szCs w:val="22"/>
-        </w:rPr>
-        <w:t xml:space="preserve">esults from this analysis </w:t>
-      </w:r>
-      <w:r>
-        <w:rPr>
-          <w:rFonts w:ascii="Roboto" w:hAnsi="Roboto"/>
-          <w:sz w:val="22"/>
-          <w:szCs w:val="22"/>
-        </w:rPr>
-        <w:t>are shown</w:t>
-      </w:r>
-      <w:r>
-        <w:rPr>
-          <w:rFonts w:ascii="Roboto" w:hAnsi="Roboto"/>
-          <w:sz w:val="22"/>
-          <w:szCs w:val="22"/>
-        </w:rPr>
-        <w:t xml:space="preserve"> in </w:t>
-      </w:r>
+      <w:del w:id="344" w:author="Christoffer Vissing" w:date="2023-10-19T23:25:00Z">
+        <w:r>
+          <w:rPr>
+            <w:rFonts w:ascii="Roboto" w:hAnsi="Roboto"/>
+            <w:sz w:val="22"/>
+            <w:szCs w:val="22"/>
+          </w:rPr>
+          <w:delText>(</w:delText>
+        </w:r>
+      </w:del>
+      <w:del w:id="345" w:author="Christoffer Vissing" w:date="2023-10-19T18:40:00Z">
+        <w:r>
+          <w:rPr>
+            <w:rFonts w:ascii="Roboto" w:hAnsi="Roboto"/>
+            <w:b/>
+            <w:bCs/>
+            <w:sz w:val="22"/>
+            <w:szCs w:val="22"/>
+          </w:rPr>
+          <w:delText xml:space="preserve">Supplementary </w:delText>
+        </w:r>
+      </w:del>
       <w:r>
         <w:rPr>
           <w:rFonts w:ascii="Roboto" w:hAnsi="Roboto"/>
@@ -15790,16 +17942,300 @@
           <w:sz w:val="22"/>
           <w:szCs w:val="22"/>
         </w:rPr>
-        <w:t>Figure 4</w:t>
-      </w:r>
-      <w:r>
-        <w:rPr>
-          <w:rFonts w:ascii="Roboto" w:hAnsi="Roboto"/>
-          <w:sz w:val="22"/>
-          <w:szCs w:val="22"/>
-        </w:rPr>
-        <w:t>.</w:t>
-      </w:r>
+        <w:t xml:space="preserve">Figure </w:t>
+      </w:r>
+      <w:del w:id="346" w:author="Christoffer Vissing" w:date="2023-10-19T18:40:00Z">
+        <w:r>
+          <w:rPr>
+            <w:rFonts w:ascii="Roboto" w:hAnsi="Roboto"/>
+            <w:b/>
+            <w:bCs/>
+            <w:sz w:val="22"/>
+            <w:szCs w:val="22"/>
+          </w:rPr>
+          <w:delText>3</w:delText>
+        </w:r>
+      </w:del>
+      <w:ins w:id="347" w:author="Christoffer Vissing" w:date="2023-10-19T18:40:00Z">
+        <w:r>
+          <w:rPr>
+            <w:rFonts w:ascii="Roboto" w:hAnsi="Roboto"/>
+            <w:b/>
+            <w:bCs/>
+            <w:sz w:val="22"/>
+            <w:szCs w:val="22"/>
+          </w:rPr>
+          <w:t>5</w:t>
+        </w:r>
+      </w:ins>
+      <w:del w:id="348" w:author="Christoffer Vissing" w:date="2023-10-19T23:25:00Z">
+        <w:r>
+          <w:rPr>
+            <w:rFonts w:ascii="Roboto" w:hAnsi="Roboto"/>
+            <w:b/>
+            <w:bCs/>
+            <w:sz w:val="22"/>
+            <w:szCs w:val="22"/>
+          </w:rPr>
+          <w:delText>)</w:delText>
+        </w:r>
+        <w:r>
+          <w:rPr>
+            <w:rFonts w:ascii="Roboto" w:hAnsi="Roboto"/>
+            <w:sz w:val="22"/>
+            <w:szCs w:val="22"/>
+          </w:rPr>
+          <w:delText>.</w:delText>
+        </w:r>
+        <w:r>
+          <w:rPr>
+            <w:rFonts w:ascii="Roboto" w:hAnsi="Roboto"/>
+            <w:sz w:val="22"/>
+            <w:szCs w:val="22"/>
+          </w:rPr>
+          <w:delText xml:space="preserve"> </w:delText>
+        </w:r>
+        <w:r>
+          <w:rPr>
+            <w:rFonts w:ascii="Roboto" w:hAnsi="Roboto"/>
+            <w:sz w:val="22"/>
+            <w:szCs w:val="22"/>
+          </w:rPr>
+          <w:delText xml:space="preserve"> LVSD was associated with NYHA III-IV functional limitations (HR </w:delText>
+        </w:r>
+        <w:r>
+          <w:rPr>
+            <w:rFonts w:ascii="Roboto" w:hAnsi="Roboto"/>
+            <w:sz w:val="22"/>
+            <w:szCs w:val="22"/>
+          </w:rPr>
+          <w:delText>2</w:delText>
+        </w:r>
+        <w:r>
+          <w:rPr>
+            <w:rFonts w:ascii="Roboto" w:hAnsi="Roboto"/>
+            <w:sz w:val="22"/>
+            <w:szCs w:val="22"/>
+          </w:rPr>
+          <w:delText>.</w:delText>
+        </w:r>
+        <w:r>
+          <w:rPr>
+            <w:rFonts w:ascii="Roboto" w:hAnsi="Roboto"/>
+            <w:sz w:val="22"/>
+            <w:szCs w:val="22"/>
+          </w:rPr>
+          <w:delText>15</w:delText>
+        </w:r>
+        <w:r>
+          <w:rPr>
+            <w:rFonts w:ascii="Roboto" w:hAnsi="Roboto"/>
+            <w:sz w:val="22"/>
+            <w:szCs w:val="22"/>
+          </w:rPr>
+          <w:delText xml:space="preserve"> [CI: 1</w:delText>
+        </w:r>
+        <w:r>
+          <w:rPr>
+            <w:rFonts w:ascii="Roboto" w:hAnsi="Roboto"/>
+            <w:sz w:val="22"/>
+            <w:szCs w:val="22"/>
+          </w:rPr>
+          <w:delText>.65</w:delText>
+        </w:r>
+        <w:r>
+          <w:rPr>
+            <w:rFonts w:ascii="Roboto" w:hAnsi="Roboto"/>
+            <w:sz w:val="22"/>
+            <w:szCs w:val="22"/>
+          </w:rPr>
+          <w:delText>-2.</w:delText>
+        </w:r>
+        <w:r>
+          <w:rPr>
+            <w:rFonts w:ascii="Roboto" w:hAnsi="Roboto"/>
+            <w:sz w:val="22"/>
+            <w:szCs w:val="22"/>
+          </w:rPr>
+          <w:delText>80</w:delText>
+        </w:r>
+        <w:r>
+          <w:rPr>
+            <w:rFonts w:ascii="Roboto" w:hAnsi="Roboto"/>
+            <w:sz w:val="22"/>
+            <w:szCs w:val="22"/>
+          </w:rPr>
+          <w:delText>], p &lt;0.001), cardiac transplantation (HR 3</w:delText>
+        </w:r>
+        <w:r>
+          <w:rPr>
+            <w:rFonts w:ascii="Roboto" w:hAnsi="Roboto"/>
+            <w:sz w:val="22"/>
+            <w:szCs w:val="22"/>
+          </w:rPr>
+          <w:delText>7</w:delText>
+        </w:r>
+        <w:r>
+          <w:rPr>
+            <w:rFonts w:ascii="Roboto" w:hAnsi="Roboto"/>
+            <w:sz w:val="22"/>
+            <w:szCs w:val="22"/>
+          </w:rPr>
+          <w:delText xml:space="preserve"> [CI: 2</w:delText>
+        </w:r>
+        <w:r>
+          <w:rPr>
+            <w:rFonts w:ascii="Roboto" w:hAnsi="Roboto"/>
+            <w:sz w:val="22"/>
+            <w:szCs w:val="22"/>
+          </w:rPr>
+          <w:delText>5</w:delText>
+        </w:r>
+        <w:r>
+          <w:rPr>
+            <w:rFonts w:ascii="Roboto" w:hAnsi="Roboto"/>
+            <w:sz w:val="22"/>
+            <w:szCs w:val="22"/>
+          </w:rPr>
+          <w:delText>-5</w:delText>
+        </w:r>
+        <w:r>
+          <w:rPr>
+            <w:rFonts w:ascii="Roboto" w:hAnsi="Roboto"/>
+            <w:sz w:val="22"/>
+            <w:szCs w:val="22"/>
+          </w:rPr>
+          <w:delText>6</w:delText>
+        </w:r>
+        <w:r>
+          <w:rPr>
+            <w:rFonts w:ascii="Roboto" w:hAnsi="Roboto"/>
+            <w:sz w:val="22"/>
+            <w:szCs w:val="22"/>
+          </w:rPr>
+          <w:delText>], p &lt;0.001), ventricular arrhythmias (HR 3.8</w:delText>
+        </w:r>
+        <w:r>
+          <w:rPr>
+            <w:rFonts w:ascii="Roboto" w:hAnsi="Roboto"/>
+            <w:sz w:val="22"/>
+            <w:szCs w:val="22"/>
+          </w:rPr>
+          <w:delText>2</w:delText>
+        </w:r>
+        <w:r>
+          <w:rPr>
+            <w:rFonts w:ascii="Roboto" w:hAnsi="Roboto"/>
+            <w:sz w:val="22"/>
+            <w:szCs w:val="22"/>
+          </w:rPr>
+          <w:delText xml:space="preserve"> [CI </w:delText>
+        </w:r>
+        <w:r>
+          <w:rPr>
+            <w:rFonts w:ascii="Roboto" w:hAnsi="Roboto"/>
+            <w:sz w:val="22"/>
+            <w:szCs w:val="22"/>
+          </w:rPr>
+          <w:delText>2.73</w:delText>
+        </w:r>
+        <w:r>
+          <w:rPr>
+            <w:rFonts w:ascii="Roboto" w:hAnsi="Roboto"/>
+            <w:sz w:val="22"/>
+            <w:szCs w:val="22"/>
+          </w:rPr>
+          <w:delText>-</w:delText>
+        </w:r>
+        <w:r>
+          <w:rPr>
+            <w:rFonts w:ascii="Roboto" w:hAnsi="Roboto"/>
+            <w:sz w:val="22"/>
+            <w:szCs w:val="22"/>
+          </w:rPr>
+          <w:delText>5.3</w:delText>
+        </w:r>
+        <w:r>
+          <w:rPr>
+            <w:rFonts w:ascii="Roboto" w:hAnsi="Roboto"/>
+            <w:sz w:val="22"/>
+            <w:szCs w:val="22"/>
+          </w:rPr>
+          <w:delText xml:space="preserve">] p &lt;0.001) and death (HR </w:delText>
+        </w:r>
+        <w:r>
+          <w:rPr>
+            <w:rFonts w:ascii="Roboto" w:hAnsi="Roboto"/>
+            <w:sz w:val="22"/>
+            <w:szCs w:val="22"/>
+          </w:rPr>
+          <w:delText>3</w:delText>
+        </w:r>
+        <w:r>
+          <w:rPr>
+            <w:rFonts w:ascii="Roboto" w:hAnsi="Roboto"/>
+            <w:sz w:val="22"/>
+            <w:szCs w:val="22"/>
+          </w:rPr>
+          <w:delText>.</w:delText>
+        </w:r>
+        <w:r>
+          <w:rPr>
+            <w:rFonts w:ascii="Roboto" w:hAnsi="Roboto"/>
+            <w:sz w:val="22"/>
+            <w:szCs w:val="22"/>
+          </w:rPr>
+          <w:delText>8</w:delText>
+        </w:r>
+        <w:r>
+          <w:rPr>
+            <w:rFonts w:ascii="Roboto" w:hAnsi="Roboto"/>
+            <w:sz w:val="22"/>
+            <w:szCs w:val="22"/>
+          </w:rPr>
+          <w:delText xml:space="preserve"> [CI 3.</w:delText>
+        </w:r>
+        <w:r>
+          <w:rPr>
+            <w:rFonts w:ascii="Roboto" w:hAnsi="Roboto"/>
+            <w:sz w:val="22"/>
+            <w:szCs w:val="22"/>
+          </w:rPr>
+          <w:delText>09</w:delText>
+        </w:r>
+        <w:r>
+          <w:rPr>
+            <w:rFonts w:ascii="Roboto" w:hAnsi="Roboto"/>
+            <w:sz w:val="22"/>
+            <w:szCs w:val="22"/>
+          </w:rPr>
+          <w:delText>-4.</w:delText>
+        </w:r>
+        <w:r>
+          <w:rPr>
+            <w:rFonts w:ascii="Roboto" w:hAnsi="Roboto"/>
+            <w:sz w:val="22"/>
+            <w:szCs w:val="22"/>
+          </w:rPr>
+          <w:delText>7</w:delText>
+        </w:r>
+        <w:r>
+          <w:rPr>
+            <w:rFonts w:ascii="Roboto" w:hAnsi="Roboto"/>
+            <w:sz w:val="22"/>
+            <w:szCs w:val="22"/>
+          </w:rPr>
+          <w:delText>]</w:delText>
+        </w:r>
+        <w:r>
+          <w:rPr>
+            <w:rFonts w:ascii="Roboto" w:hAnsi="Roboto"/>
+            <w:sz w:val="22"/>
+            <w:szCs w:val="22"/>
+          </w:rPr>
+          <w:delText>, p &lt;0.001).</w:delText>
+        </w:r>
+      </w:del>
       <w:r>
         <w:rPr>
           <w:rFonts w:ascii="Roboto" w:hAnsi="Roboto"/>
@@ -15808,94 +18244,25 @@
         </w:rPr>
         <w:t xml:space="preserve"> </w:t>
       </w:r>
-      <w:r>
-        <w:rPr>
-          <w:rFonts w:ascii="Roboto" w:hAnsi="Roboto"/>
-          <w:sz w:val="22"/>
-          <w:szCs w:val="22"/>
-        </w:rPr>
-        <w:t>H</w:t>
-      </w:r>
-      <w:r>
-        <w:rPr>
-          <w:rFonts w:ascii="Roboto" w:hAnsi="Roboto"/>
-          <w:sz w:val="22"/>
-          <w:szCs w:val="22"/>
-        </w:rPr>
-        <w:t>ypertension</w:t>
-      </w:r>
-      <w:r>
-        <w:rPr>
-          <w:rFonts w:ascii="Roboto" w:hAnsi="Roboto"/>
-          <w:sz w:val="22"/>
-          <w:szCs w:val="22"/>
-        </w:rPr>
-        <w:t xml:space="preserve"> and</w:t>
-      </w:r>
-      <w:r>
-        <w:rPr>
-          <w:rFonts w:ascii="Roboto" w:hAnsi="Roboto"/>
-          <w:sz w:val="22"/>
-          <w:szCs w:val="22"/>
-        </w:rPr>
-        <w:t xml:space="preserve"> obesity </w:t>
-      </w:r>
-      <w:r>
-        <w:rPr>
-          <w:rFonts w:ascii="Roboto" w:hAnsi="Roboto"/>
-          <w:sz w:val="22"/>
-          <w:szCs w:val="22"/>
-        </w:rPr>
-        <w:t>showed an association with incident LV obstruction (HR 1.</w:t>
-      </w:r>
-      <w:r>
-        <w:rPr>
-          <w:rFonts w:ascii="Roboto" w:hAnsi="Roboto"/>
-          <w:sz w:val="22"/>
-          <w:szCs w:val="22"/>
-        </w:rPr>
-        <w:t>40</w:t>
-      </w:r>
-      <w:r>
-        <w:rPr>
-          <w:rFonts w:ascii="Roboto" w:hAnsi="Roboto"/>
-          <w:sz w:val="22"/>
-          <w:szCs w:val="22"/>
-        </w:rPr>
-        <w:t xml:space="preserve"> and 1.</w:t>
-      </w:r>
-      <w:r>
-        <w:rPr>
-          <w:rFonts w:ascii="Roboto" w:hAnsi="Roboto"/>
-          <w:sz w:val="22"/>
-          <w:szCs w:val="22"/>
-        </w:rPr>
-        <w:t>78</w:t>
-      </w:r>
-      <w:r>
-        <w:rPr>
-          <w:rFonts w:ascii="Roboto" w:hAnsi="Roboto"/>
-          <w:sz w:val="22"/>
-          <w:szCs w:val="22"/>
-        </w:rPr>
-        <w:t xml:space="preserve"> respectively)</w:t>
-      </w:r>
-      <w:r>
-        <w:rPr>
-          <w:rFonts w:ascii="Roboto" w:hAnsi="Roboto"/>
-          <w:sz w:val="22"/>
-          <w:szCs w:val="22"/>
-        </w:rPr>
-        <w:t>. However</w:t>
-      </w:r>
-      <w:ins w:id="235" w:author="Christoffer Vissing" w:date="2023-08-21T09:20:00Z">
-        <w:r>
-          <w:rPr>
-            <w:rFonts w:ascii="Roboto" w:hAnsi="Roboto"/>
-            <w:sz w:val="22"/>
-            <w:szCs w:val="22"/>
-          </w:rPr>
-          <w:t>,</w:t>
+      <w:commentRangeStart w:id="349"/>
+      <w:del w:id="350" w:author="Christoffer Vissing" w:date="2023-10-19T23:26:00Z">
+        <w:r>
+          <w:rPr>
+            <w:rFonts w:ascii="Roboto" w:hAnsi="Roboto"/>
+            <w:sz w:val="22"/>
+            <w:szCs w:val="22"/>
+          </w:rPr>
+          <w:delText>For outcomes in which a significant interaction was found between an exposure and sarcomere variant status,</w:delText>
+        </w:r>
+      </w:del>
+      <w:ins w:id="351" w:author="Christoffer Vissing" w:date="2023-10-19T23:26:00Z">
+        <w:r>
+          <w:rPr>
+            <w:rFonts w:ascii="Roboto" w:hAnsi="Roboto"/>
+            <w:sz w:val="22"/>
+            <w:szCs w:val="22"/>
+          </w:rPr>
+          <w:t>shows</w:t>
         </w:r>
       </w:ins>
       <w:r>
@@ -15904,79 +18271,87 @@
           <w:sz w:val="22"/>
           <w:szCs w:val="22"/>
         </w:rPr>
-        <w:t xml:space="preserve"> the effect of these exposures </w:t>
-      </w:r>
-      <w:proofErr w:type="gramStart"/>
-      <w:r>
-        <w:rPr>
-          <w:rFonts w:ascii="Roboto" w:hAnsi="Roboto"/>
-          <w:sz w:val="22"/>
-          <w:szCs w:val="22"/>
-        </w:rPr>
-        <w:t>were</w:t>
-      </w:r>
-      <w:proofErr w:type="gramEnd"/>
-      <w:r>
-        <w:rPr>
-          <w:rFonts w:ascii="Roboto" w:hAnsi="Roboto"/>
-          <w:sz w:val="22"/>
-          <w:szCs w:val="22"/>
-        </w:rPr>
-        <w:t xml:space="preserve"> modified by genetic status, with a large effect in non-</w:t>
-      </w:r>
-      <w:proofErr w:type="spellStart"/>
-      <w:r>
-        <w:rPr>
-          <w:rFonts w:ascii="Roboto" w:hAnsi="Roboto"/>
-          <w:sz w:val="22"/>
-          <w:szCs w:val="22"/>
-        </w:rPr>
-        <w:t>sarcomeric</w:t>
-      </w:r>
-      <w:proofErr w:type="spellEnd"/>
-      <w:r>
-        <w:rPr>
-          <w:rFonts w:ascii="Roboto" w:hAnsi="Roboto"/>
-          <w:sz w:val="22"/>
-          <w:szCs w:val="22"/>
-        </w:rPr>
-        <w:t xml:space="preserve"> HCM</w:t>
-      </w:r>
-      <w:r>
-        <w:rPr>
-          <w:rFonts w:ascii="Roboto" w:hAnsi="Roboto"/>
-          <w:sz w:val="22"/>
-          <w:szCs w:val="22"/>
-        </w:rPr>
-        <w:t xml:space="preserve"> and no effect observed in </w:t>
-      </w:r>
-      <w:proofErr w:type="spellStart"/>
-      <w:r>
-        <w:rPr>
-          <w:rFonts w:ascii="Roboto" w:hAnsi="Roboto"/>
-          <w:sz w:val="22"/>
-          <w:szCs w:val="22"/>
-        </w:rPr>
-        <w:t>sarcomeric</w:t>
-      </w:r>
-      <w:proofErr w:type="spellEnd"/>
-      <w:r>
-        <w:rPr>
-          <w:rFonts w:ascii="Roboto" w:hAnsi="Roboto"/>
-          <w:sz w:val="22"/>
-          <w:szCs w:val="22"/>
-        </w:rPr>
-        <w:t xml:space="preserve"> HCM</w:t>
-      </w:r>
-      <w:r>
-        <w:rPr>
-          <w:rFonts w:ascii="Roboto" w:hAnsi="Roboto"/>
-          <w:sz w:val="22"/>
-          <w:szCs w:val="22"/>
-        </w:rPr>
-        <w:t xml:space="preserve"> (</w:t>
-      </w:r>
-      <w:r>
+        <w:t xml:space="preserve"> the combined effect</w:t>
+      </w:r>
+      <w:ins w:id="352" w:author="Christoffer Vissing" w:date="2023-10-19T23:26:00Z">
+        <w:r>
+          <w:rPr>
+            <w:rFonts w:ascii="Roboto" w:hAnsi="Roboto"/>
+            <w:sz w:val="22"/>
+            <w:szCs w:val="22"/>
+          </w:rPr>
+          <w:t xml:space="preserve"> of each exposure and genetic status on the </w:t>
+        </w:r>
+      </w:ins>
+      <w:ins w:id="353" w:author="Christoffer Vissing" w:date="2023-10-19T23:27:00Z">
+        <w:r>
+          <w:rPr>
+            <w:rFonts w:ascii="Roboto" w:hAnsi="Roboto"/>
+            <w:sz w:val="22"/>
+            <w:szCs w:val="22"/>
+          </w:rPr>
+          <w:t>outcome, in cases where an inter</w:t>
+        </w:r>
+      </w:ins>
+      <w:ins w:id="354" w:author="Christoffer Vissing" w:date="2023-10-19T23:28:00Z">
+        <w:r>
+          <w:rPr>
+            <w:rFonts w:ascii="Roboto" w:hAnsi="Roboto"/>
+            <w:sz w:val="22"/>
+            <w:szCs w:val="22"/>
+          </w:rPr>
+          <w:t xml:space="preserve">action was identified. </w:t>
+        </w:r>
+      </w:ins>
+      <w:del w:id="355" w:author="Christoffer Vissing" w:date="2023-10-19T23:28:00Z">
+        <w:r>
+          <w:rPr>
+            <w:rFonts w:ascii="Roboto" w:hAnsi="Roboto"/>
+            <w:sz w:val="22"/>
+            <w:szCs w:val="22"/>
+          </w:rPr>
+          <w:delText xml:space="preserve"> can be seen according to sarcomere variant status in </w:delText>
+        </w:r>
+        <w:r>
+          <w:rPr>
+            <w:rFonts w:ascii="Roboto" w:hAnsi="Roboto"/>
+            <w:b/>
+            <w:bCs/>
+            <w:sz w:val="22"/>
+            <w:szCs w:val="22"/>
+          </w:rPr>
+          <w:delText xml:space="preserve">Supplementary Figure </w:delText>
+        </w:r>
+        <w:r>
+          <w:rPr>
+            <w:rFonts w:ascii="Roboto" w:hAnsi="Roboto"/>
+            <w:b/>
+            <w:bCs/>
+            <w:sz w:val="22"/>
+            <w:szCs w:val="22"/>
+          </w:rPr>
+          <w:delText>3</w:delText>
+        </w:r>
+        <w:commentRangeEnd w:id="349"/>
+        <w:r>
+          <w:rPr>
+            <w:rStyle w:val="Kommentarhenvisning"/>
+          </w:rPr>
+          <w:commentReference w:id="349"/>
+        </w:r>
+        <w:r>
+          <w:rPr>
+            <w:rFonts w:ascii="Roboto" w:hAnsi="Roboto"/>
+            <w:sz w:val="22"/>
+            <w:szCs w:val="22"/>
+          </w:rPr>
+          <w:delText>.</w:delText>
+        </w:r>
+      </w:del>
+    </w:p>
+    <w:p>
+      <w:pPr>
+        <w:spacing w:line="480" w:lineRule="auto"/>
         <w:rPr>
           <w:rFonts w:ascii="Roboto" w:hAnsi="Roboto"/>
           <w:b/>
@@ -15984,521 +18359,7 @@
           <w:sz w:val="22"/>
           <w:szCs w:val="22"/>
         </w:rPr>
-        <w:t>Supplementary Figure 3</w:t>
-      </w:r>
-      <w:r>
-        <w:rPr>
-          <w:rFonts w:ascii="Roboto" w:hAnsi="Roboto"/>
-          <w:sz w:val="22"/>
-          <w:szCs w:val="22"/>
-        </w:rPr>
-        <w:t>)</w:t>
-      </w:r>
-      <w:r>
-        <w:rPr>
-          <w:rFonts w:ascii="Roboto" w:hAnsi="Roboto"/>
-          <w:sz w:val="22"/>
-          <w:szCs w:val="22"/>
-        </w:rPr>
-        <w:t>.</w:t>
-      </w:r>
-      <w:r>
-        <w:rPr>
-          <w:rFonts w:ascii="Roboto" w:hAnsi="Roboto"/>
-          <w:sz w:val="22"/>
-          <w:szCs w:val="22"/>
-        </w:rPr>
-        <w:t xml:space="preserve"> Obstruction and obesity were also associated with developing atrial fibrillation (</w:t>
-      </w:r>
-      <w:r>
-        <w:rPr>
-          <w:rFonts w:ascii="Roboto" w:hAnsi="Roboto"/>
-          <w:sz w:val="22"/>
-          <w:szCs w:val="22"/>
-        </w:rPr>
-        <w:t xml:space="preserve">obstruction, </w:t>
-      </w:r>
-      <w:r>
-        <w:rPr>
-          <w:rFonts w:ascii="Roboto" w:hAnsi="Roboto"/>
-          <w:sz w:val="22"/>
-          <w:szCs w:val="22"/>
-        </w:rPr>
-        <w:t>HR 1.</w:t>
-      </w:r>
-      <w:r>
-        <w:rPr>
-          <w:rFonts w:ascii="Roboto" w:hAnsi="Roboto"/>
-          <w:sz w:val="22"/>
-          <w:szCs w:val="22"/>
-        </w:rPr>
-        <w:t>74</w:t>
-      </w:r>
-      <w:r>
-        <w:rPr>
-          <w:rFonts w:ascii="Roboto" w:hAnsi="Roboto"/>
-          <w:sz w:val="22"/>
-          <w:szCs w:val="22"/>
-        </w:rPr>
-        <w:t xml:space="preserve"> and</w:t>
-      </w:r>
-      <w:r>
-        <w:rPr>
-          <w:rFonts w:ascii="Roboto" w:hAnsi="Roboto"/>
-          <w:sz w:val="22"/>
-          <w:szCs w:val="22"/>
-        </w:rPr>
-        <w:t xml:space="preserve"> obesity, HR</w:t>
-      </w:r>
-      <w:r>
-        <w:rPr>
-          <w:rFonts w:ascii="Roboto" w:hAnsi="Roboto"/>
-          <w:sz w:val="22"/>
-          <w:szCs w:val="22"/>
-        </w:rPr>
-        <w:t xml:space="preserve"> 1.</w:t>
-      </w:r>
-      <w:r>
-        <w:rPr>
-          <w:rFonts w:ascii="Roboto" w:hAnsi="Roboto"/>
-          <w:sz w:val="22"/>
-          <w:szCs w:val="22"/>
-        </w:rPr>
-        <w:t>54</w:t>
-      </w:r>
-      <w:r>
-        <w:rPr>
-          <w:rFonts w:ascii="Roboto" w:hAnsi="Roboto"/>
-          <w:sz w:val="22"/>
-          <w:szCs w:val="22"/>
-        </w:rPr>
-        <w:t>) and NYHA III-IV symptoms (</w:t>
-      </w:r>
-      <w:r>
-        <w:rPr>
-          <w:rFonts w:ascii="Roboto" w:hAnsi="Roboto"/>
-          <w:sz w:val="22"/>
-          <w:szCs w:val="22"/>
-        </w:rPr>
-        <w:t xml:space="preserve">obstruction, </w:t>
-      </w:r>
-      <w:r>
-        <w:rPr>
-          <w:rFonts w:ascii="Roboto" w:hAnsi="Roboto"/>
-          <w:sz w:val="22"/>
-          <w:szCs w:val="22"/>
-        </w:rPr>
-        <w:t>HR 2.1</w:t>
-      </w:r>
-      <w:r>
-        <w:rPr>
-          <w:rFonts w:ascii="Roboto" w:hAnsi="Roboto"/>
-          <w:sz w:val="22"/>
-          <w:szCs w:val="22"/>
-        </w:rPr>
-        <w:t>3</w:t>
-      </w:r>
-      <w:r>
-        <w:rPr>
-          <w:rFonts w:ascii="Roboto" w:hAnsi="Roboto"/>
-          <w:sz w:val="22"/>
-          <w:szCs w:val="22"/>
-        </w:rPr>
-        <w:t xml:space="preserve"> and </w:t>
-      </w:r>
-      <w:r>
-        <w:rPr>
-          <w:rFonts w:ascii="Roboto" w:hAnsi="Roboto"/>
-          <w:sz w:val="22"/>
-          <w:szCs w:val="22"/>
-        </w:rPr>
-        <w:t xml:space="preserve">obesity, HR </w:t>
-      </w:r>
-      <w:r>
-        <w:rPr>
-          <w:rFonts w:ascii="Roboto" w:hAnsi="Roboto"/>
-          <w:sz w:val="22"/>
-          <w:szCs w:val="22"/>
-        </w:rPr>
-        <w:t>1.9</w:t>
-      </w:r>
-      <w:r>
-        <w:rPr>
-          <w:rFonts w:ascii="Roboto" w:hAnsi="Roboto"/>
-          <w:sz w:val="22"/>
-          <w:szCs w:val="22"/>
-        </w:rPr>
-        <w:t>2</w:t>
-      </w:r>
-      <w:r>
-        <w:rPr>
-          <w:rFonts w:ascii="Roboto" w:hAnsi="Roboto"/>
-          <w:sz w:val="22"/>
-          <w:szCs w:val="22"/>
-        </w:rPr>
-        <w:t>)</w:t>
-      </w:r>
-      <w:r>
-        <w:rPr>
-          <w:rFonts w:ascii="Roboto" w:hAnsi="Roboto"/>
-          <w:sz w:val="22"/>
-          <w:szCs w:val="22"/>
-        </w:rPr>
-        <w:t xml:space="preserve">. </w:t>
-      </w:r>
-      <w:r>
-        <w:rPr>
-          <w:rFonts w:ascii="Roboto" w:hAnsi="Roboto"/>
-          <w:sz w:val="22"/>
-          <w:szCs w:val="22"/>
-        </w:rPr>
-        <w:t>A</w:t>
-      </w:r>
-      <w:r>
-        <w:rPr>
-          <w:rFonts w:ascii="Roboto" w:hAnsi="Roboto"/>
-          <w:sz w:val="22"/>
-          <w:szCs w:val="22"/>
-        </w:rPr>
-        <w:t xml:space="preserve">trial fibrillation </w:t>
-      </w:r>
-      <w:r>
-        <w:rPr>
-          <w:rFonts w:ascii="Roboto" w:hAnsi="Roboto"/>
-          <w:sz w:val="22"/>
-          <w:szCs w:val="22"/>
-        </w:rPr>
-        <w:t xml:space="preserve">was found to </w:t>
-      </w:r>
-      <w:r>
-        <w:rPr>
-          <w:rFonts w:ascii="Roboto" w:hAnsi="Roboto"/>
-          <w:sz w:val="22"/>
-          <w:szCs w:val="22"/>
-        </w:rPr>
-        <w:t>have a strong</w:t>
-      </w:r>
-      <w:r>
-        <w:rPr>
-          <w:rFonts w:ascii="Roboto" w:hAnsi="Roboto"/>
-          <w:sz w:val="22"/>
-          <w:szCs w:val="22"/>
-        </w:rPr>
-        <w:t xml:space="preserve"> </w:t>
-      </w:r>
-      <w:r>
-        <w:rPr>
-          <w:rFonts w:ascii="Roboto" w:hAnsi="Roboto"/>
-          <w:sz w:val="22"/>
-          <w:szCs w:val="22"/>
-        </w:rPr>
-        <w:t>associat</w:t>
-      </w:r>
-      <w:r>
-        <w:rPr>
-          <w:rFonts w:ascii="Roboto" w:hAnsi="Roboto"/>
-          <w:sz w:val="22"/>
-          <w:szCs w:val="22"/>
-        </w:rPr>
-        <w:t>ion</w:t>
-      </w:r>
-      <w:r>
-        <w:rPr>
-          <w:rFonts w:ascii="Roboto" w:hAnsi="Roboto"/>
-          <w:sz w:val="22"/>
-          <w:szCs w:val="22"/>
-        </w:rPr>
-        <w:t xml:space="preserve"> with</w:t>
-      </w:r>
-      <w:r>
-        <w:rPr>
-          <w:rFonts w:ascii="Roboto" w:hAnsi="Roboto"/>
-          <w:sz w:val="22"/>
-          <w:szCs w:val="22"/>
-        </w:rPr>
-        <w:t xml:space="preserve"> incident</w:t>
-      </w:r>
-      <w:r>
-        <w:rPr>
-          <w:rFonts w:ascii="Roboto" w:hAnsi="Roboto"/>
-          <w:sz w:val="22"/>
-          <w:szCs w:val="22"/>
-        </w:rPr>
-        <w:t xml:space="preserve"> </w:t>
-      </w:r>
-      <w:r>
-        <w:rPr>
-          <w:rFonts w:ascii="Roboto" w:hAnsi="Roboto"/>
-          <w:sz w:val="22"/>
-          <w:szCs w:val="22"/>
-        </w:rPr>
-        <w:t>heart failure outcomes</w:t>
-      </w:r>
-      <w:r>
-        <w:rPr>
-          <w:rFonts w:ascii="Roboto" w:hAnsi="Roboto"/>
-          <w:sz w:val="22"/>
-          <w:szCs w:val="22"/>
-        </w:rPr>
-        <w:t xml:space="preserve"> (HR </w:t>
-      </w:r>
-      <w:r>
-        <w:rPr>
-          <w:rFonts w:ascii="Roboto" w:hAnsi="Roboto"/>
-          <w:sz w:val="22"/>
-          <w:szCs w:val="22"/>
-        </w:rPr>
-        <w:t>2.03</w:t>
-      </w:r>
-      <w:r>
-        <w:rPr>
-          <w:rFonts w:ascii="Roboto" w:hAnsi="Roboto"/>
-          <w:sz w:val="22"/>
-          <w:szCs w:val="22"/>
-        </w:rPr>
-        <w:t xml:space="preserve"> for NYHA III-IV symptoms, HR 2.</w:t>
-      </w:r>
-      <w:r>
-        <w:rPr>
-          <w:rFonts w:ascii="Roboto" w:hAnsi="Roboto"/>
-          <w:sz w:val="22"/>
-          <w:szCs w:val="22"/>
-        </w:rPr>
-        <w:t>76</w:t>
-      </w:r>
-      <w:r>
-        <w:rPr>
-          <w:rFonts w:ascii="Roboto" w:hAnsi="Roboto"/>
-          <w:sz w:val="22"/>
-          <w:szCs w:val="22"/>
-        </w:rPr>
-        <w:t xml:space="preserve"> for LVSD, and 7.6 for cardiac transplantation all p &lt;0.001)</w:t>
-      </w:r>
-      <w:r>
-        <w:rPr>
-          <w:rFonts w:ascii="Roboto" w:hAnsi="Roboto"/>
-          <w:sz w:val="22"/>
-          <w:szCs w:val="22"/>
-        </w:rPr>
-        <w:t>, ventricular arrhythmias (HR 3.</w:t>
-      </w:r>
-      <w:r>
-        <w:rPr>
-          <w:rFonts w:ascii="Roboto" w:hAnsi="Roboto"/>
-          <w:sz w:val="22"/>
-          <w:szCs w:val="22"/>
-        </w:rPr>
-        <w:t>13</w:t>
-      </w:r>
-      <w:r>
-        <w:rPr>
-          <w:rFonts w:ascii="Roboto" w:hAnsi="Roboto"/>
-          <w:sz w:val="22"/>
-          <w:szCs w:val="22"/>
-        </w:rPr>
-        <w:t xml:space="preserve"> [CI: 2.</w:t>
-      </w:r>
-      <w:r>
-        <w:rPr>
-          <w:rFonts w:ascii="Roboto" w:hAnsi="Roboto"/>
-          <w:sz w:val="22"/>
-          <w:szCs w:val="22"/>
-        </w:rPr>
-        <w:t>3</w:t>
-      </w:r>
-      <w:r>
-        <w:rPr>
-          <w:rFonts w:ascii="Roboto" w:hAnsi="Roboto"/>
-          <w:sz w:val="22"/>
-          <w:szCs w:val="22"/>
-        </w:rPr>
-        <w:t>4-4.</w:t>
-      </w:r>
-      <w:r>
-        <w:rPr>
-          <w:rFonts w:ascii="Roboto" w:hAnsi="Roboto"/>
-          <w:sz w:val="22"/>
-          <w:szCs w:val="22"/>
-        </w:rPr>
-        <w:t>2</w:t>
-      </w:r>
-      <w:r>
-        <w:rPr>
-          <w:rFonts w:ascii="Roboto" w:hAnsi="Roboto"/>
-          <w:sz w:val="22"/>
-          <w:szCs w:val="22"/>
-        </w:rPr>
-        <w:t>], p&lt;0.001), stroke (HR 2.2</w:t>
-      </w:r>
-      <w:r>
-        <w:rPr>
-          <w:rFonts w:ascii="Roboto" w:hAnsi="Roboto"/>
-          <w:sz w:val="22"/>
-          <w:szCs w:val="22"/>
-        </w:rPr>
-        <w:t>7</w:t>
-      </w:r>
-      <w:r>
-        <w:rPr>
-          <w:rFonts w:ascii="Roboto" w:hAnsi="Roboto"/>
-          <w:sz w:val="22"/>
-          <w:szCs w:val="22"/>
-        </w:rPr>
-        <w:t xml:space="preserve"> [CI: 1.6</w:t>
-      </w:r>
-      <w:r>
-        <w:rPr>
-          <w:rFonts w:ascii="Roboto" w:hAnsi="Roboto"/>
-          <w:sz w:val="22"/>
-          <w:szCs w:val="22"/>
-        </w:rPr>
-        <w:t>6</w:t>
-      </w:r>
-      <w:r>
-        <w:rPr>
-          <w:rFonts w:ascii="Roboto" w:hAnsi="Roboto"/>
-          <w:sz w:val="22"/>
-          <w:szCs w:val="22"/>
-        </w:rPr>
-        <w:t>-3.1</w:t>
-      </w:r>
-      <w:r>
-        <w:rPr>
-          <w:rFonts w:ascii="Roboto" w:hAnsi="Roboto"/>
-          <w:sz w:val="22"/>
-          <w:szCs w:val="22"/>
-        </w:rPr>
-        <w:t>2</w:t>
-      </w:r>
-      <w:r>
-        <w:rPr>
-          <w:rFonts w:ascii="Roboto" w:hAnsi="Roboto"/>
-          <w:sz w:val="22"/>
-          <w:szCs w:val="22"/>
-        </w:rPr>
-        <w:t>], p&lt;0.001) and death (HR 1.9</w:t>
-      </w:r>
-      <w:r>
-        <w:rPr>
-          <w:rFonts w:ascii="Roboto" w:hAnsi="Roboto"/>
-          <w:sz w:val="22"/>
-          <w:szCs w:val="22"/>
-        </w:rPr>
-        <w:t>5</w:t>
-      </w:r>
-      <w:r>
-        <w:rPr>
-          <w:rFonts w:ascii="Roboto" w:hAnsi="Roboto"/>
-          <w:sz w:val="22"/>
-          <w:szCs w:val="22"/>
-        </w:rPr>
-        <w:t xml:space="preserve"> [CI: 1.6</w:t>
-      </w:r>
-      <w:r>
-        <w:rPr>
-          <w:rFonts w:ascii="Roboto" w:hAnsi="Roboto"/>
-          <w:sz w:val="22"/>
-          <w:szCs w:val="22"/>
-        </w:rPr>
-        <w:t>3</w:t>
-      </w:r>
-      <w:r>
-        <w:rPr>
-          <w:rFonts w:ascii="Roboto" w:hAnsi="Roboto"/>
-          <w:sz w:val="22"/>
-          <w:szCs w:val="22"/>
-        </w:rPr>
-        <w:t>-2.</w:t>
-      </w:r>
-      <w:r>
-        <w:rPr>
-          <w:rFonts w:ascii="Roboto" w:hAnsi="Roboto"/>
-          <w:sz w:val="22"/>
-          <w:szCs w:val="22"/>
-        </w:rPr>
-        <w:t>33</w:t>
-      </w:r>
-      <w:r>
-        <w:rPr>
-          <w:rFonts w:ascii="Roboto" w:hAnsi="Roboto"/>
-          <w:sz w:val="22"/>
-          <w:szCs w:val="22"/>
-        </w:rPr>
-        <w:t xml:space="preserve">], p&lt;0.001). </w:t>
-      </w:r>
-      <w:r>
-        <w:rPr>
-          <w:rFonts w:ascii="Roboto" w:hAnsi="Roboto"/>
-          <w:sz w:val="22"/>
-          <w:szCs w:val="22"/>
-        </w:rPr>
-        <w:t>I</w:t>
-      </w:r>
-      <w:r>
-        <w:rPr>
-          <w:rFonts w:ascii="Roboto" w:hAnsi="Roboto"/>
-          <w:sz w:val="22"/>
-          <w:szCs w:val="22"/>
-        </w:rPr>
-        <w:t xml:space="preserve">nteraction analysis found </w:t>
-      </w:r>
-      <w:r>
-        <w:rPr>
-          <w:rFonts w:ascii="Roboto" w:hAnsi="Roboto"/>
-          <w:sz w:val="22"/>
-          <w:szCs w:val="22"/>
-        </w:rPr>
-        <w:t xml:space="preserve">that sarcomere status modified the effect of atrial fibrillation </w:t>
-      </w:r>
-      <w:r>
-        <w:rPr>
-          <w:rFonts w:ascii="Roboto" w:hAnsi="Roboto"/>
-          <w:sz w:val="22"/>
-          <w:szCs w:val="22"/>
-        </w:rPr>
-        <w:lastRenderedPageBreak/>
-        <w:t xml:space="preserve">on developing NYHA III-IV </w:t>
-      </w:r>
-      <w:r>
-        <w:rPr>
-          <w:rFonts w:ascii="Roboto" w:hAnsi="Roboto"/>
-          <w:sz w:val="22"/>
-          <w:szCs w:val="22"/>
-        </w:rPr>
-        <w:t>functional limitations</w:t>
-      </w:r>
-      <w:r>
-        <w:rPr>
-          <w:rFonts w:ascii="Roboto" w:hAnsi="Roboto"/>
-          <w:sz w:val="22"/>
-          <w:szCs w:val="22"/>
-        </w:rPr>
-        <w:t xml:space="preserve">, LVSD, ventricular arrhythmias, and death, with a larger additive effect of this exposure in patients </w:t>
-      </w:r>
-      <w:r>
-        <w:rPr>
-          <w:rFonts w:ascii="Roboto" w:hAnsi="Roboto"/>
-          <w:sz w:val="22"/>
-          <w:szCs w:val="22"/>
-        </w:rPr>
-        <w:t>carrying sarcomere variant</w:t>
-      </w:r>
-      <w:r>
-        <w:rPr>
-          <w:rFonts w:ascii="Roboto" w:hAnsi="Roboto"/>
-          <w:sz w:val="22"/>
-          <w:szCs w:val="22"/>
-        </w:rPr>
-        <w:t>s</w:t>
-      </w:r>
-      <w:r>
-        <w:rPr>
-          <w:rFonts w:ascii="Roboto" w:hAnsi="Roboto"/>
-          <w:sz w:val="22"/>
-          <w:szCs w:val="22"/>
-        </w:rPr>
-        <w:t xml:space="preserve"> (</w:t>
-      </w:r>
+      </w:pPr>
       <w:r>
         <w:rPr>
           <w:rFonts w:ascii="Roboto" w:hAnsi="Roboto"/>
@@ -16507,8 +18368,9 @@
           <w:sz w:val="22"/>
           <w:szCs w:val="22"/>
         </w:rPr>
-        <w:t>Supplementary Figure 3</w:t>
-      </w:r>
+        <w:t xml:space="preserve">Mortality in </w:t>
+      </w:r>
+      <w:proofErr w:type="spellStart"/>
       <w:r>
         <w:rPr>
           <w:rFonts w:ascii="Roboto" w:hAnsi="Roboto"/>
@@ -16517,281 +18379,9 @@
           <w:sz w:val="22"/>
           <w:szCs w:val="22"/>
         </w:rPr>
-        <w:t>)</w:t>
-      </w:r>
-      <w:r>
-        <w:rPr>
-          <w:rFonts w:ascii="Roboto" w:hAnsi="Roboto"/>
-          <w:sz w:val="22"/>
-          <w:szCs w:val="22"/>
-        </w:rPr>
-        <w:t>.</w:t>
-      </w:r>
-      <w:r>
-        <w:rPr>
-          <w:rFonts w:ascii="Roboto" w:hAnsi="Roboto"/>
-          <w:sz w:val="22"/>
-          <w:szCs w:val="22"/>
-        </w:rPr>
-        <w:t xml:space="preserve"> </w:t>
-      </w:r>
-      <w:r>
-        <w:rPr>
-          <w:rFonts w:ascii="Roboto" w:hAnsi="Roboto"/>
-          <w:sz w:val="22"/>
-          <w:szCs w:val="22"/>
-        </w:rPr>
-        <w:t xml:space="preserve"> LVSD was associated with NYHA III-IV functional limitations (HR </w:t>
-      </w:r>
-      <w:r>
-        <w:rPr>
-          <w:rFonts w:ascii="Roboto" w:hAnsi="Roboto"/>
-          <w:sz w:val="22"/>
-          <w:szCs w:val="22"/>
-        </w:rPr>
-        <w:t>2</w:t>
-      </w:r>
-      <w:r>
-        <w:rPr>
-          <w:rFonts w:ascii="Roboto" w:hAnsi="Roboto"/>
-          <w:sz w:val="22"/>
-          <w:szCs w:val="22"/>
-        </w:rPr>
-        <w:t>.</w:t>
-      </w:r>
-      <w:r>
-        <w:rPr>
-          <w:rFonts w:ascii="Roboto" w:hAnsi="Roboto"/>
-          <w:sz w:val="22"/>
-          <w:szCs w:val="22"/>
-        </w:rPr>
-        <w:t>15</w:t>
-      </w:r>
-      <w:r>
-        <w:rPr>
-          <w:rFonts w:ascii="Roboto" w:hAnsi="Roboto"/>
-          <w:sz w:val="22"/>
-          <w:szCs w:val="22"/>
-        </w:rPr>
-        <w:t xml:space="preserve"> [CI: 1</w:t>
-      </w:r>
-      <w:r>
-        <w:rPr>
-          <w:rFonts w:ascii="Roboto" w:hAnsi="Roboto"/>
-          <w:sz w:val="22"/>
-          <w:szCs w:val="22"/>
-        </w:rPr>
-        <w:t>.65</w:t>
-      </w:r>
-      <w:r>
-        <w:rPr>
-          <w:rFonts w:ascii="Roboto" w:hAnsi="Roboto"/>
-          <w:sz w:val="22"/>
-          <w:szCs w:val="22"/>
-        </w:rPr>
-        <w:t>-2.</w:t>
-      </w:r>
-      <w:r>
-        <w:rPr>
-          <w:rFonts w:ascii="Roboto" w:hAnsi="Roboto"/>
-          <w:sz w:val="22"/>
-          <w:szCs w:val="22"/>
-        </w:rPr>
-        <w:t>80</w:t>
-      </w:r>
-      <w:r>
-        <w:rPr>
-          <w:rFonts w:ascii="Roboto" w:hAnsi="Roboto"/>
-          <w:sz w:val="22"/>
-          <w:szCs w:val="22"/>
-        </w:rPr>
-        <w:t>], p &lt;0.001), cardiac transplantation (HR 3</w:t>
-      </w:r>
-      <w:r>
-        <w:rPr>
-          <w:rFonts w:ascii="Roboto" w:hAnsi="Roboto"/>
-          <w:sz w:val="22"/>
-          <w:szCs w:val="22"/>
-        </w:rPr>
-        <w:t>7</w:t>
-      </w:r>
-      <w:r>
-        <w:rPr>
-          <w:rFonts w:ascii="Roboto" w:hAnsi="Roboto"/>
-          <w:sz w:val="22"/>
-          <w:szCs w:val="22"/>
-        </w:rPr>
-        <w:t xml:space="preserve"> [CI: 2</w:t>
-      </w:r>
-      <w:r>
-        <w:rPr>
-          <w:rFonts w:ascii="Roboto" w:hAnsi="Roboto"/>
-          <w:sz w:val="22"/>
-          <w:szCs w:val="22"/>
-        </w:rPr>
-        <w:t>5</w:t>
-      </w:r>
-      <w:r>
-        <w:rPr>
-          <w:rFonts w:ascii="Roboto" w:hAnsi="Roboto"/>
-          <w:sz w:val="22"/>
-          <w:szCs w:val="22"/>
-        </w:rPr>
-        <w:t>-5</w:t>
-      </w:r>
-      <w:r>
-        <w:rPr>
-          <w:rFonts w:ascii="Roboto" w:hAnsi="Roboto"/>
-          <w:sz w:val="22"/>
-          <w:szCs w:val="22"/>
-        </w:rPr>
-        <w:t>6</w:t>
-      </w:r>
-      <w:r>
-        <w:rPr>
-          <w:rFonts w:ascii="Roboto" w:hAnsi="Roboto"/>
-          <w:sz w:val="22"/>
-          <w:szCs w:val="22"/>
-        </w:rPr>
-        <w:t>], p &lt;0.001), ventricular arrhythmias (HR 3.8</w:t>
-      </w:r>
-      <w:r>
-        <w:rPr>
-          <w:rFonts w:ascii="Roboto" w:hAnsi="Roboto"/>
-          <w:sz w:val="22"/>
-          <w:szCs w:val="22"/>
-        </w:rPr>
-        <w:t>2</w:t>
-      </w:r>
-      <w:r>
-        <w:rPr>
-          <w:rFonts w:ascii="Roboto" w:hAnsi="Roboto"/>
-          <w:sz w:val="22"/>
-          <w:szCs w:val="22"/>
-        </w:rPr>
-        <w:t xml:space="preserve"> [CI </w:t>
-      </w:r>
-      <w:r>
-        <w:rPr>
-          <w:rFonts w:ascii="Roboto" w:hAnsi="Roboto"/>
-          <w:sz w:val="22"/>
-          <w:szCs w:val="22"/>
-        </w:rPr>
-        <w:t>2.73</w:t>
-      </w:r>
-      <w:r>
-        <w:rPr>
-          <w:rFonts w:ascii="Roboto" w:hAnsi="Roboto"/>
-          <w:sz w:val="22"/>
-          <w:szCs w:val="22"/>
-        </w:rPr>
-        <w:t>-</w:t>
-      </w:r>
-      <w:r>
-        <w:rPr>
-          <w:rFonts w:ascii="Roboto" w:hAnsi="Roboto"/>
-          <w:sz w:val="22"/>
-          <w:szCs w:val="22"/>
-        </w:rPr>
-        <w:t>5.3</w:t>
-      </w:r>
-      <w:r>
-        <w:rPr>
-          <w:rFonts w:ascii="Roboto" w:hAnsi="Roboto"/>
-          <w:sz w:val="22"/>
-          <w:szCs w:val="22"/>
-        </w:rPr>
-        <w:t xml:space="preserve">] p &lt;0.001) and death (HR </w:t>
-      </w:r>
-      <w:r>
-        <w:rPr>
-          <w:rFonts w:ascii="Roboto" w:hAnsi="Roboto"/>
-          <w:sz w:val="22"/>
-          <w:szCs w:val="22"/>
-        </w:rPr>
-        <w:t>3</w:t>
-      </w:r>
-      <w:r>
-        <w:rPr>
-          <w:rFonts w:ascii="Roboto" w:hAnsi="Roboto"/>
-          <w:sz w:val="22"/>
-          <w:szCs w:val="22"/>
-        </w:rPr>
-        <w:t>.</w:t>
-      </w:r>
-      <w:r>
-        <w:rPr>
-          <w:rFonts w:ascii="Roboto" w:hAnsi="Roboto"/>
-          <w:sz w:val="22"/>
-          <w:szCs w:val="22"/>
-        </w:rPr>
-        <w:t>8</w:t>
-      </w:r>
-      <w:r>
-        <w:rPr>
-          <w:rFonts w:ascii="Roboto" w:hAnsi="Roboto"/>
-          <w:sz w:val="22"/>
-          <w:szCs w:val="22"/>
-        </w:rPr>
-        <w:t xml:space="preserve"> [CI 3.</w:t>
-      </w:r>
-      <w:r>
-        <w:rPr>
-          <w:rFonts w:ascii="Roboto" w:hAnsi="Roboto"/>
-          <w:sz w:val="22"/>
-          <w:szCs w:val="22"/>
-        </w:rPr>
-        <w:t>09</w:t>
-      </w:r>
-      <w:r>
-        <w:rPr>
-          <w:rFonts w:ascii="Roboto" w:hAnsi="Roboto"/>
-          <w:sz w:val="22"/>
-          <w:szCs w:val="22"/>
-        </w:rPr>
-        <w:t>-4.</w:t>
-      </w:r>
-      <w:r>
-        <w:rPr>
-          <w:rFonts w:ascii="Roboto" w:hAnsi="Roboto"/>
-          <w:sz w:val="22"/>
-          <w:szCs w:val="22"/>
-        </w:rPr>
-        <w:t>7</w:t>
-      </w:r>
-      <w:r>
-        <w:rPr>
-          <w:rFonts w:ascii="Roboto" w:hAnsi="Roboto"/>
-          <w:sz w:val="22"/>
-          <w:szCs w:val="22"/>
-        </w:rPr>
-        <w:t>]</w:t>
-      </w:r>
-      <w:r>
-        <w:rPr>
-          <w:rFonts w:ascii="Roboto" w:hAnsi="Roboto"/>
-          <w:sz w:val="22"/>
-          <w:szCs w:val="22"/>
-        </w:rPr>
-        <w:t>, p &lt;0.001).</w:t>
-      </w:r>
-      <w:r>
-        <w:rPr>
-          <w:rFonts w:ascii="Roboto" w:hAnsi="Roboto"/>
-          <w:sz w:val="22"/>
-          <w:szCs w:val="22"/>
-        </w:rPr>
-        <w:t xml:space="preserve"> </w:t>
-      </w:r>
-      <w:commentRangeStart w:id="236"/>
-      <w:r>
-        <w:rPr>
-          <w:rFonts w:ascii="Roboto" w:hAnsi="Roboto"/>
-          <w:sz w:val="22"/>
-          <w:szCs w:val="22"/>
-        </w:rPr>
-        <w:t xml:space="preserve">For outcomes in which a significant interaction was found between an exposure and sarcomere variant status, the combined effect can be seen according to sarcomere variant status in </w:t>
-      </w:r>
+        <w:t>sarcomeric</w:t>
+      </w:r>
+      <w:proofErr w:type="spellEnd"/>
       <w:r>
         <w:rPr>
           <w:rFonts w:ascii="Roboto" w:hAnsi="Roboto"/>
@@ -16800,8 +18390,9 @@
           <w:sz w:val="22"/>
           <w:szCs w:val="22"/>
         </w:rPr>
-        <w:t xml:space="preserve">Supplementary Figure </w:t>
-      </w:r>
+        <w:t xml:space="preserve"> and non-</w:t>
+      </w:r>
+      <w:proofErr w:type="spellStart"/>
       <w:r>
         <w:rPr>
           <w:rFonts w:ascii="Roboto" w:hAnsi="Roboto"/>
@@ -16810,22 +18401,18 @@
           <w:sz w:val="22"/>
           <w:szCs w:val="22"/>
         </w:rPr>
-        <w:t>3</w:t>
-      </w:r>
-      <w:commentRangeEnd w:id="236"/>
-      <w:r>
-        <w:rPr>
-          <w:rStyle w:val="Kommentarhenvisning"/>
-        </w:rPr>
-        <w:commentReference w:id="236"/>
-      </w:r>
-      <w:r>
-        <w:rPr>
-          <w:rFonts w:ascii="Roboto" w:hAnsi="Roboto"/>
-          <w:sz w:val="22"/>
-          <w:szCs w:val="22"/>
-        </w:rPr>
-        <w:t>.</w:t>
+        <w:t>sarcomeric</w:t>
+      </w:r>
+      <w:proofErr w:type="spellEnd"/>
+      <w:r>
+        <w:rPr>
+          <w:rFonts w:ascii="Roboto" w:hAnsi="Roboto"/>
+          <w:b/>
+          <w:bCs/>
+          <w:sz w:val="22"/>
+          <w:szCs w:val="22"/>
+        </w:rPr>
+        <w:t xml:space="preserve"> HCM</w:t>
       </w:r>
     </w:p>
     <w:p>
@@ -16833,28 +18420,54 @@
         <w:spacing w:line="480" w:lineRule="auto"/>
         <w:rPr>
           <w:rFonts w:ascii="Roboto" w:hAnsi="Roboto"/>
-          <w:b/>
-          <w:bCs/>
-          <w:sz w:val="22"/>
-          <w:szCs w:val="22"/>
-        </w:rPr>
-      </w:pPr>
-      <w:r>
-        <w:rPr>
-          <w:rFonts w:ascii="Roboto" w:hAnsi="Roboto"/>
-          <w:b/>
-          <w:bCs/>
-          <w:sz w:val="22"/>
-          <w:szCs w:val="22"/>
-        </w:rPr>
-        <w:t xml:space="preserve">Mortality in </w:t>
+          <w:sz w:val="22"/>
+          <w:szCs w:val="22"/>
+        </w:rPr>
+      </w:pPr>
+      <w:r>
+        <w:rPr>
+          <w:rFonts w:ascii="Roboto" w:hAnsi="Roboto"/>
+          <w:sz w:val="22"/>
+          <w:szCs w:val="22"/>
+        </w:rPr>
+        <w:t>Finally, we investigate</w:t>
+      </w:r>
+      <w:r>
+        <w:rPr>
+          <w:rFonts w:ascii="Roboto" w:hAnsi="Roboto"/>
+          <w:sz w:val="22"/>
+          <w:szCs w:val="22"/>
+        </w:rPr>
+        <w:t>d</w:t>
+      </w:r>
+      <w:r>
+        <w:rPr>
+          <w:rFonts w:ascii="Roboto" w:hAnsi="Roboto"/>
+          <w:sz w:val="22"/>
+          <w:szCs w:val="22"/>
+        </w:rPr>
+        <w:t xml:space="preserve"> the timing and cause</w:t>
+      </w:r>
+      <w:r>
+        <w:rPr>
+          <w:rFonts w:ascii="Roboto" w:hAnsi="Roboto"/>
+          <w:sz w:val="22"/>
+          <w:szCs w:val="22"/>
+        </w:rPr>
+        <w:t>s</w:t>
+      </w:r>
+      <w:r>
+        <w:rPr>
+          <w:rFonts w:ascii="Roboto" w:hAnsi="Roboto"/>
+          <w:sz w:val="22"/>
+          <w:szCs w:val="22"/>
+        </w:rPr>
+        <w:t xml:space="preserve"> of death in patients with </w:t>
       </w:r>
       <w:proofErr w:type="spellStart"/>
       <w:r>
         <w:rPr>
           <w:rFonts w:ascii="Roboto" w:hAnsi="Roboto"/>
-          <w:b/>
-          <w:bCs/>
           <w:sz w:val="22"/>
           <w:szCs w:val="22"/>
         </w:rPr>
@@ -16864,8 +18477,6 @@
       <w:r>
         <w:rPr>
           <w:rFonts w:ascii="Roboto" w:hAnsi="Roboto"/>
-          <w:b/>
-          <w:bCs/>
           <w:sz w:val="22"/>
           <w:szCs w:val="22"/>
         </w:rPr>
@@ -16875,8 +18486,6 @@
       <w:r>
         <w:rPr>
           <w:rFonts w:ascii="Roboto" w:hAnsi="Roboto"/>
-          <w:b/>
-          <w:bCs/>
           <w:sz w:val="22"/>
           <w:szCs w:val="22"/>
         </w:rPr>
@@ -16886,62 +18495,50 @@
       <w:r>
         <w:rPr>
           <w:rFonts w:ascii="Roboto" w:hAnsi="Roboto"/>
-          <w:b/>
-          <w:bCs/>
-          <w:sz w:val="22"/>
-          <w:szCs w:val="22"/>
-        </w:rPr>
-        <w:t xml:space="preserve"> HCM</w:t>
-      </w:r>
-    </w:p>
-    <w:p>
-      <w:pPr>
-        <w:spacing w:line="480" w:lineRule="auto"/>
-        <w:rPr>
-          <w:rFonts w:ascii="Roboto" w:hAnsi="Roboto"/>
-          <w:sz w:val="22"/>
-          <w:szCs w:val="22"/>
-        </w:rPr>
-      </w:pPr>
-      <w:r>
-        <w:rPr>
-          <w:rFonts w:ascii="Roboto" w:hAnsi="Roboto"/>
-          <w:sz w:val="22"/>
-          <w:szCs w:val="22"/>
-        </w:rPr>
-        <w:t>Finally, we investigate</w:t>
-      </w:r>
-      <w:r>
-        <w:rPr>
-          <w:rFonts w:ascii="Roboto" w:hAnsi="Roboto"/>
-          <w:sz w:val="22"/>
-          <w:szCs w:val="22"/>
-        </w:rPr>
-        <w:t>d</w:t>
-      </w:r>
-      <w:r>
-        <w:rPr>
-          <w:rFonts w:ascii="Roboto" w:hAnsi="Roboto"/>
-          <w:sz w:val="22"/>
-          <w:szCs w:val="22"/>
-        </w:rPr>
-        <w:t xml:space="preserve"> the timing and cause</w:t>
-      </w:r>
-      <w:r>
-        <w:rPr>
-          <w:rFonts w:ascii="Roboto" w:hAnsi="Roboto"/>
-          <w:sz w:val="22"/>
-          <w:szCs w:val="22"/>
-        </w:rPr>
-        <w:t>s</w:t>
-      </w:r>
-      <w:r>
-        <w:rPr>
-          <w:rFonts w:ascii="Roboto" w:hAnsi="Roboto"/>
-          <w:sz w:val="22"/>
-          <w:szCs w:val="22"/>
-        </w:rPr>
-        <w:t xml:space="preserve"> of death in patients with </w:t>
+          <w:sz w:val="22"/>
+          <w:szCs w:val="22"/>
+        </w:rPr>
+        <w:t xml:space="preserve"> HCM. </w:t>
+      </w:r>
+      <w:r>
+        <w:rPr>
+          <w:rFonts w:ascii="Roboto" w:hAnsi="Roboto"/>
+          <w:sz w:val="22"/>
+          <w:szCs w:val="22"/>
+        </w:rPr>
+        <w:t>At the end of follow-up</w:t>
+      </w:r>
+      <w:r>
+        <w:rPr>
+          <w:rFonts w:ascii="Roboto" w:hAnsi="Roboto"/>
+          <w:sz w:val="22"/>
+          <w:szCs w:val="22"/>
+        </w:rPr>
+        <w:t xml:space="preserve">, 541 (9.9%) patients had died, with similar </w:t>
+      </w:r>
+      <w:r>
+        <w:rPr>
+          <w:rFonts w:ascii="Roboto" w:hAnsi="Roboto"/>
+          <w:sz w:val="22"/>
+          <w:szCs w:val="22"/>
+        </w:rPr>
+        <w:t xml:space="preserve">all-cause </w:t>
+      </w:r>
+      <w:r>
+        <w:rPr>
+          <w:rFonts w:ascii="Roboto" w:hAnsi="Roboto"/>
+          <w:sz w:val="22"/>
+          <w:szCs w:val="22"/>
+        </w:rPr>
+        <w:t xml:space="preserve">mortality in patients </w:t>
+      </w:r>
+      <w:r>
+        <w:rPr>
+          <w:rFonts w:ascii="Roboto" w:hAnsi="Roboto"/>
+          <w:sz w:val="22"/>
+          <w:szCs w:val="22"/>
+        </w:rPr>
+        <w:t xml:space="preserve">with </w:t>
       </w:r>
       <w:proofErr w:type="spellStart"/>
       <w:r>
@@ -16977,82 +18574,6 @@
           <w:sz w:val="22"/>
           <w:szCs w:val="22"/>
         </w:rPr>
-        <w:t xml:space="preserve"> HCM. </w:t>
-      </w:r>
-      <w:r>
-        <w:rPr>
-          <w:rFonts w:ascii="Roboto" w:hAnsi="Roboto"/>
-          <w:sz w:val="22"/>
-          <w:szCs w:val="22"/>
-        </w:rPr>
-        <w:t>At the end of follow-up</w:t>
-      </w:r>
-      <w:r>
-        <w:rPr>
-          <w:rFonts w:ascii="Roboto" w:hAnsi="Roboto"/>
-          <w:sz w:val="22"/>
-          <w:szCs w:val="22"/>
-        </w:rPr>
-        <w:t xml:space="preserve">, 541 (9.9%) patients had died, with similar </w:t>
-      </w:r>
-      <w:r>
-        <w:rPr>
-          <w:rFonts w:ascii="Roboto" w:hAnsi="Roboto"/>
-          <w:sz w:val="22"/>
-          <w:szCs w:val="22"/>
-        </w:rPr>
-        <w:t xml:space="preserve">all-cause </w:t>
-      </w:r>
-      <w:r>
-        <w:rPr>
-          <w:rFonts w:ascii="Roboto" w:hAnsi="Roboto"/>
-          <w:sz w:val="22"/>
-          <w:szCs w:val="22"/>
-        </w:rPr>
-        <w:t xml:space="preserve">mortality in patients </w:t>
-      </w:r>
-      <w:r>
-        <w:rPr>
-          <w:rFonts w:ascii="Roboto" w:hAnsi="Roboto"/>
-          <w:sz w:val="22"/>
-          <w:szCs w:val="22"/>
-        </w:rPr>
-        <w:t xml:space="preserve">with </w:t>
-      </w:r>
-      <w:proofErr w:type="spellStart"/>
-      <w:r>
-        <w:rPr>
-          <w:rFonts w:ascii="Roboto" w:hAnsi="Roboto"/>
-          <w:sz w:val="22"/>
-          <w:szCs w:val="22"/>
-        </w:rPr>
-        <w:t>sarcomeric</w:t>
-      </w:r>
-      <w:proofErr w:type="spellEnd"/>
-      <w:r>
-        <w:rPr>
-          <w:rFonts w:ascii="Roboto" w:hAnsi="Roboto"/>
-          <w:sz w:val="22"/>
-          <w:szCs w:val="22"/>
-        </w:rPr>
-        <w:t xml:space="preserve"> and non-</w:t>
-      </w:r>
-      <w:proofErr w:type="spellStart"/>
-      <w:r>
-        <w:rPr>
-          <w:rFonts w:ascii="Roboto" w:hAnsi="Roboto"/>
-          <w:sz w:val="22"/>
-          <w:szCs w:val="22"/>
-        </w:rPr>
-        <w:t>sarcomeric</w:t>
-      </w:r>
-      <w:proofErr w:type="spellEnd"/>
-      <w:r>
-        <w:rPr>
-          <w:rFonts w:ascii="Roboto" w:hAnsi="Roboto"/>
-          <w:sz w:val="22"/>
-          <w:szCs w:val="22"/>
-        </w:rPr>
         <w:t xml:space="preserve"> HCM (10% and 9.5% respectively).</w:t>
       </w:r>
       <w:r>
@@ -17071,7 +18592,7 @@
         </w:rPr>
         <w:t xml:space="preserve">The mean age at time of death was lower </w:t>
       </w:r>
-      <w:del w:id="237" w:author="Christoffer Vissing" w:date="2023-10-13T15:13:00Z">
+      <w:del w:id="356" w:author="Christoffer Vissing" w:date="2023-10-13T15:13:00Z">
         <w:r>
           <w:rPr>
             <w:rFonts w:ascii="Roboto" w:hAnsi="Roboto"/>
@@ -17121,7 +18642,7 @@
         </w:rPr>
         <w:t>70 years, p &lt;0.0001)</w:t>
       </w:r>
-      <w:ins w:id="238" w:author="Christoffer Vissing" w:date="2023-10-13T15:12:00Z">
+      <w:ins w:id="357" w:author="Christoffer Vissing" w:date="2023-10-13T15:12:00Z">
         <w:r>
           <w:rPr>
             <w:rFonts w:ascii="Roboto" w:hAnsi="Roboto"/>
@@ -17131,7 +18652,7 @@
           <w:t xml:space="preserve">, and the standardized incidence </w:t>
         </w:r>
       </w:ins>
-      <w:ins w:id="239" w:author="Christoffer Vissing" w:date="2023-10-13T15:13:00Z">
+      <w:ins w:id="358" w:author="Christoffer Vissing" w:date="2023-10-13T15:13:00Z">
         <w:r>
           <w:rPr>
             <w:rFonts w:ascii="Roboto" w:hAnsi="Roboto"/>
@@ -17141,7 +18662,7 @@
           <w:t>ratio</w:t>
         </w:r>
       </w:ins>
-      <w:ins w:id="240" w:author="Christoffer Vissing" w:date="2023-10-13T15:14:00Z">
+      <w:ins w:id="359" w:author="Christoffer Vissing" w:date="2023-10-13T15:14:00Z">
         <w:r>
           <w:rPr>
             <w:rFonts w:ascii="Roboto" w:hAnsi="Roboto"/>
@@ -17151,23 +18672,65 @@
           <w:t xml:space="preserve"> for all-cause mortality</w:t>
         </w:r>
       </w:ins>
-      <w:ins w:id="241" w:author="Christoffer Vissing" w:date="2023-10-13T15:13:00Z">
-        <w:r>
-          <w:rPr>
-            <w:rFonts w:ascii="Roboto" w:hAnsi="Roboto"/>
-            <w:sz w:val="22"/>
-            <w:szCs w:val="22"/>
-          </w:rPr>
-          <w:t xml:space="preserve"> (</w:t>
-        </w:r>
-        <w:r>
-          <w:rPr>
-            <w:rFonts w:ascii="Roboto" w:hAnsi="Roboto"/>
-            <w:sz w:val="22"/>
-            <w:szCs w:val="22"/>
-          </w:rPr>
-          <w:t>SIR 1.27 [CI: 1.13 to 1.43])</w:t>
-        </w:r>
+      <w:ins w:id="360" w:author="Christoffer Vissing" w:date="2023-10-13T15:13:00Z">
+        <w:r>
+          <w:rPr>
+            <w:rFonts w:ascii="Roboto" w:hAnsi="Roboto"/>
+            <w:sz w:val="22"/>
+            <w:szCs w:val="22"/>
+          </w:rPr>
+          <w:t xml:space="preserve"> (SIR 1.27 [CI: 1.13 to 1.43]) </w:t>
+        </w:r>
+      </w:ins>
+      <w:ins w:id="361" w:author="Christoffer Vissing" w:date="2023-10-13T15:15:00Z">
+        <w:r>
+          <w:rPr>
+            <w:rFonts w:ascii="Roboto" w:hAnsi="Roboto"/>
+            <w:sz w:val="22"/>
+            <w:szCs w:val="22"/>
+          </w:rPr>
+          <w:t xml:space="preserve">and cardiovascular death (SIR 1.90 [CI: 1.61 to 2.23) </w:t>
+        </w:r>
+      </w:ins>
+      <w:ins w:id="362" w:author="Christoffer Vissing" w:date="2023-10-13T15:14:00Z">
+        <w:r>
+          <w:rPr>
+            <w:rFonts w:ascii="Roboto" w:hAnsi="Roboto"/>
+            <w:sz w:val="22"/>
+            <w:szCs w:val="22"/>
+          </w:rPr>
+          <w:t xml:space="preserve">was higher </w:t>
+        </w:r>
+      </w:ins>
+      <w:ins w:id="363" w:author="Christoffer Vissing" w:date="2023-10-13T15:13:00Z">
+        <w:r>
+          <w:rPr>
+            <w:rFonts w:ascii="Roboto" w:hAnsi="Roboto"/>
+            <w:sz w:val="22"/>
+            <w:szCs w:val="22"/>
+          </w:rPr>
+          <w:t xml:space="preserve">among patients with </w:t>
+        </w:r>
+        <w:proofErr w:type="spellStart"/>
+        <w:r>
+          <w:rPr>
+            <w:rFonts w:ascii="Roboto" w:hAnsi="Roboto"/>
+            <w:sz w:val="22"/>
+            <w:szCs w:val="22"/>
+          </w:rPr>
+          <w:t>sarcomeric</w:t>
+        </w:r>
+        <w:proofErr w:type="spellEnd"/>
+        <w:r>
+          <w:rPr>
+            <w:rFonts w:ascii="Roboto" w:hAnsi="Roboto"/>
+            <w:sz w:val="22"/>
+            <w:szCs w:val="22"/>
+          </w:rPr>
+          <w:t xml:space="preserve"> HCM</w:t>
+        </w:r>
+      </w:ins>
+      <w:ins w:id="364" w:author="Christoffer Vissing" w:date="2023-10-13T15:15:00Z">
         <w:r>
           <w:rPr>
             <w:rFonts w:ascii="Roboto" w:hAnsi="Roboto"/>
@@ -17177,75 +18740,9 @@
           <w:t xml:space="preserve"> </w:t>
         </w:r>
       </w:ins>
-      <w:ins w:id="242" w:author="Christoffer Vissing" w:date="2023-10-13T15:15:00Z">
-        <w:r>
-          <w:rPr>
-            <w:rFonts w:ascii="Roboto" w:hAnsi="Roboto"/>
-            <w:sz w:val="22"/>
-            <w:szCs w:val="22"/>
-          </w:rPr>
-          <w:t xml:space="preserve">and </w:t>
-        </w:r>
-        <w:r>
-          <w:rPr>
-            <w:rFonts w:ascii="Roboto" w:hAnsi="Roboto"/>
-            <w:sz w:val="22"/>
-            <w:szCs w:val="22"/>
-          </w:rPr>
-          <w:t xml:space="preserve">cardiovascular death (SIR 1.90 [CI: 1.61 to 2.23) </w:t>
-        </w:r>
-      </w:ins>
-      <w:ins w:id="243" w:author="Christoffer Vissing" w:date="2023-10-13T15:14:00Z">
-        <w:r>
-          <w:rPr>
-            <w:rFonts w:ascii="Roboto" w:hAnsi="Roboto"/>
-            <w:sz w:val="22"/>
-            <w:szCs w:val="22"/>
-          </w:rPr>
-          <w:t xml:space="preserve">was higher </w:t>
-        </w:r>
-      </w:ins>
-      <w:ins w:id="244" w:author="Christoffer Vissing" w:date="2023-10-13T15:13:00Z">
-        <w:r>
-          <w:rPr>
-            <w:rFonts w:ascii="Roboto" w:hAnsi="Roboto"/>
-            <w:sz w:val="22"/>
-            <w:szCs w:val="22"/>
-          </w:rPr>
-          <w:t xml:space="preserve">among patients with </w:t>
-        </w:r>
-        <w:proofErr w:type="spellStart"/>
-        <w:r>
-          <w:rPr>
-            <w:rFonts w:ascii="Roboto" w:hAnsi="Roboto"/>
-            <w:sz w:val="22"/>
-            <w:szCs w:val="22"/>
-          </w:rPr>
-          <w:t>sarcomeric</w:t>
-        </w:r>
-        <w:proofErr w:type="spellEnd"/>
-        <w:r>
-          <w:rPr>
-            <w:rFonts w:ascii="Roboto" w:hAnsi="Roboto"/>
-            <w:sz w:val="22"/>
-            <w:szCs w:val="22"/>
-          </w:rPr>
-          <w:t xml:space="preserve"> HCM</w:t>
-        </w:r>
-      </w:ins>
-      <w:ins w:id="245" w:author="Christoffer Vissing" w:date="2023-10-13T15:15:00Z">
-        <w:r>
-          <w:rPr>
-            <w:rFonts w:ascii="Roboto" w:hAnsi="Roboto"/>
-            <w:sz w:val="22"/>
-            <w:szCs w:val="22"/>
-          </w:rPr>
-          <w:t xml:space="preserve"> </w:t>
-        </w:r>
-      </w:ins>
-      <w:moveToRangeStart w:id="246" w:author="Christoffer Vissing" w:date="2023-10-13T15:15:00Z" w:name="move148102547"/>
-      <w:moveTo w:id="247" w:author="Christoffer Vissing" w:date="2023-10-13T15:15:00Z">
-        <w:del w:id="248" w:author="Christoffer Vissing" w:date="2023-10-13T15:15:00Z">
+      <w:moveToRangeStart w:id="365" w:author="Christoffer Vissing" w:date="2023-10-13T15:15:00Z" w:name="move148102547"/>
+      <w:moveTo w:id="366" w:author="Christoffer Vissing" w:date="2023-10-13T15:15:00Z">
+        <w:del w:id="367" w:author="Christoffer Vissing" w:date="2023-10-13T15:15:00Z">
           <w:r>
             <w:rPr>
               <w:rFonts w:ascii="Roboto" w:hAnsi="Roboto"/>
@@ -17292,7 +18789,7 @@
           <w:t>)</w:t>
         </w:r>
       </w:moveTo>
-      <w:moveToRangeEnd w:id="246"/>
+      <w:moveToRangeEnd w:id="365"/>
       <w:r>
         <w:rPr>
           <w:rFonts w:ascii="Roboto" w:hAnsi="Roboto"/>
@@ -17467,7 +18964,7 @@
         </w:rPr>
         <w:t xml:space="preserve"> we sought to investigate the cumulative incidence of HCM-related death</w:t>
       </w:r>
-      <w:ins w:id="249" w:author="Christoffer Vissing" w:date="2023-08-22T11:51:00Z">
+      <w:ins w:id="368" w:author="Christoffer Vissing" w:date="2023-08-22T11:51:00Z">
         <w:r>
           <w:rPr>
             <w:rFonts w:ascii="Roboto" w:hAnsi="Roboto"/>
@@ -17687,7 +19184,16 @@
           <w:sz w:val="22"/>
           <w:szCs w:val="22"/>
         </w:rPr>
-        <w:t xml:space="preserve"> 45 years of age</w:t>
+        <w:t xml:space="preserve"> 45 years </w:t>
+      </w:r>
+      <w:r>
+        <w:rPr>
+          <w:rFonts w:ascii="Roboto" w:hAnsi="Roboto"/>
+          <w:sz w:val="22"/>
+          <w:szCs w:val="22"/>
+        </w:rPr>
+        <w:lastRenderedPageBreak/>
+        <w:t>of age</w:t>
       </w:r>
       <w:r>
         <w:rPr>
@@ -17723,7 +19229,7 @@
         </w:rPr>
         <w:t xml:space="preserve"> HCM.</w:t>
       </w:r>
-      <w:del w:id="250" w:author="Christoffer Vissing" w:date="2023-10-13T15:15:00Z">
+      <w:del w:id="369" w:author="Christoffer Vissing" w:date="2023-10-13T15:15:00Z">
         <w:r>
           <w:rPr>
             <w:rFonts w:ascii="Roboto" w:hAnsi="Roboto"/>
@@ -17732,7 +19238,7 @@
           </w:rPr>
           <w:delText xml:space="preserve"> </w:delText>
         </w:r>
-        <w:commentRangeStart w:id="251"/>
+        <w:commentRangeStart w:id="370"/>
         <w:r>
           <w:rPr>
             <w:rFonts w:ascii="Roboto" w:hAnsi="Roboto"/>
@@ -17742,7 +19248,7 @@
           <w:delText>Patients with</w:delText>
         </w:r>
       </w:del>
-      <w:del w:id="252" w:author="Christoffer Vissing" w:date="2023-09-28T11:43:00Z">
+      <w:del w:id="371" w:author="Christoffer Vissing" w:date="2023-09-28T11:43:00Z">
         <w:r>
           <w:rPr>
             <w:rFonts w:ascii="Roboto" w:hAnsi="Roboto"/>
@@ -17752,7 +19258,7 @@
           <w:delText xml:space="preserve"> LP/P</w:delText>
         </w:r>
       </w:del>
-      <w:del w:id="253" w:author="Christoffer Vissing" w:date="2023-10-13T15:15:00Z">
+      <w:del w:id="372" w:author="Christoffer Vissing" w:date="2023-10-13T15:15:00Z">
         <w:r>
           <w:rPr>
             <w:rFonts w:ascii="Roboto" w:hAnsi="Roboto"/>
@@ -17761,12 +19267,12 @@
           </w:rPr>
           <w:delText xml:space="preserve"> sarcomere variants </w:delText>
         </w:r>
-        <w:commentRangeEnd w:id="251"/>
+        <w:commentRangeEnd w:id="370"/>
         <w:r>
           <w:rPr>
             <w:rStyle w:val="Kommentarhenvisning"/>
           </w:rPr>
-          <w:commentReference w:id="251"/>
+          <w:commentReference w:id="370"/>
         </w:r>
         <w:r>
           <w:rPr>
@@ -17777,8 +19283,8 @@
           <w:delText>were also found to have a higher age-standardized incidence of cardiovascular death (SIR 1.90 [CI: 1.61 to 2.23) and all-cause mortality (SIR 1.27 [CI: 1.13 to 1.43])</w:delText>
         </w:r>
       </w:del>
-      <w:moveFromRangeStart w:id="254" w:author="Christoffer Vissing" w:date="2023-10-13T15:15:00Z" w:name="move148102547"/>
-      <w:moveFrom w:id="255" w:author="Christoffer Vissing" w:date="2023-10-13T15:15:00Z">
+      <w:moveFromRangeStart w:id="373" w:author="Christoffer Vissing" w:date="2023-10-13T15:15:00Z" w:name="move148102547"/>
+      <w:moveFrom w:id="374" w:author="Christoffer Vissing" w:date="2023-10-13T15:15:00Z">
         <w:r>
           <w:rPr>
             <w:rFonts w:ascii="Roboto" w:hAnsi="Roboto"/>
@@ -17816,7 +19322,7 @@
           <w:t>)</w:t>
         </w:r>
       </w:moveFrom>
-      <w:moveFromRangeEnd w:id="254"/>
+      <w:moveFromRangeEnd w:id="373"/>
       <w:r>
         <w:rPr>
           <w:rFonts w:ascii="Roboto" w:hAnsi="Roboto"/>
@@ -17847,7 +19353,7 @@
           <w:szCs w:val="22"/>
         </w:rPr>
       </w:pPr>
-      <w:commentRangeStart w:id="256"/>
+      <w:commentRangeStart w:id="375"/>
       <w:r>
         <w:rPr>
           <w:rFonts w:ascii="Roboto" w:hAnsi="Roboto"/>
@@ -17859,12 +19365,12 @@
         <w:lastRenderedPageBreak/>
         <w:t>DISCUSSION</w:t>
       </w:r>
-      <w:commentRangeEnd w:id="256"/>
+      <w:commentRangeEnd w:id="375"/>
       <w:r>
         <w:rPr>
           <w:rStyle w:val="Kommentarhenvisning"/>
         </w:rPr>
-        <w:commentReference w:id="256"/>
+        <w:commentReference w:id="375"/>
       </w:r>
       <w:r>
         <w:rPr>
@@ -18060,7 +19566,7 @@
         </w:rPr>
         <w:t xml:space="preserve">higher burden of cardiac arrhythmias, </w:t>
       </w:r>
-      <w:del w:id="257" w:author="Christoffer Vissing" w:date="2023-09-28T11:44:00Z">
+      <w:del w:id="376" w:author="Christoffer Vissing" w:date="2023-09-28T11:44:00Z">
         <w:r>
           <w:rPr>
             <w:rFonts w:ascii="Roboto" w:hAnsi="Roboto"/>
@@ -18168,7 +19674,7 @@
         </w:rPr>
         <w:t xml:space="preserve">. </w:t>
       </w:r>
-      <w:ins w:id="258" w:author="Christoffer Vissing" w:date="2023-09-28T11:44:00Z">
+      <w:ins w:id="377" w:author="Christoffer Vissing" w:date="2023-09-28T11:44:00Z">
         <w:r>
           <w:rPr>
             <w:rFonts w:ascii="Roboto" w:hAnsi="Roboto"/>
@@ -18178,7 +19684,7 @@
           <w:t xml:space="preserve">While </w:t>
         </w:r>
       </w:ins>
-      <w:del w:id="259" w:author="Christoffer Vissing" w:date="2023-09-28T11:44:00Z">
+      <w:del w:id="378" w:author="Christoffer Vissing" w:date="2023-09-28T11:44:00Z">
         <w:r>
           <w:rPr>
             <w:rFonts w:ascii="Roboto" w:hAnsi="Roboto"/>
@@ -18214,7 +19720,7 @@
         </w:rPr>
         <w:t xml:space="preserve"> HCM </w:t>
       </w:r>
-      <w:ins w:id="260" w:author="Christoffer Vissing" w:date="2023-09-28T11:44:00Z">
+      <w:ins w:id="379" w:author="Christoffer Vissing" w:date="2023-09-28T11:44:00Z">
         <w:r>
           <w:rPr>
             <w:rFonts w:ascii="Roboto" w:hAnsi="Roboto"/>
@@ -18224,7 +19730,7 @@
           <w:t>was associated</w:t>
         </w:r>
       </w:ins>
-      <w:del w:id="261" w:author="Christoffer Vissing" w:date="2023-09-28T11:45:00Z">
+      <w:del w:id="380" w:author="Christoffer Vissing" w:date="2023-09-28T11:45:00Z">
         <w:r>
           <w:rPr>
             <w:rFonts w:ascii="Roboto" w:hAnsi="Roboto"/>
@@ -18234,7 +19740,7 @@
           <w:delText>patients were more likely to be</w:delText>
         </w:r>
       </w:del>
-      <w:ins w:id="262" w:author="Christoffer Vissing" w:date="2023-09-28T11:45:00Z">
+      <w:ins w:id="381" w:author="Christoffer Vissing" w:date="2023-09-28T11:45:00Z">
         <w:r>
           <w:rPr>
             <w:rFonts w:ascii="Roboto" w:hAnsi="Roboto"/>
@@ -18252,7 +19758,7 @@
         </w:rPr>
         <w:t xml:space="preserve"> obes</w:t>
       </w:r>
-      <w:ins w:id="263" w:author="Christoffer Vissing" w:date="2023-09-28T11:45:00Z">
+      <w:ins w:id="382" w:author="Christoffer Vissing" w:date="2023-09-28T11:45:00Z">
         <w:r>
           <w:rPr>
             <w:rFonts w:ascii="Roboto" w:hAnsi="Roboto"/>
@@ -18262,7 +19768,7 @@
           <w:t>ity</w:t>
         </w:r>
       </w:ins>
-      <w:del w:id="264" w:author="Christoffer Vissing" w:date="2023-09-28T11:45:00Z">
+      <w:del w:id="383" w:author="Christoffer Vissing" w:date="2023-09-28T11:45:00Z">
         <w:r>
           <w:rPr>
             <w:rFonts w:ascii="Roboto" w:hAnsi="Roboto"/>
@@ -18280,7 +19786,7 @@
         </w:rPr>
         <w:t xml:space="preserve">, </w:t>
       </w:r>
-      <w:del w:id="265" w:author="Christoffer Vissing" w:date="2023-09-28T11:45:00Z">
+      <w:del w:id="384" w:author="Christoffer Vissing" w:date="2023-09-28T11:45:00Z">
         <w:r>
           <w:rPr>
             <w:rFonts w:ascii="Roboto" w:hAnsi="Roboto"/>
@@ -18298,7 +19804,7 @@
         </w:rPr>
         <w:t>hypertension</w:t>
       </w:r>
-      <w:del w:id="266" w:author="Christoffer Vissing" w:date="2023-09-28T11:45:00Z">
+      <w:del w:id="385" w:author="Christoffer Vissing" w:date="2023-09-28T11:45:00Z">
         <w:r>
           <w:rPr>
             <w:rFonts w:ascii="Roboto" w:hAnsi="Roboto"/>
@@ -18332,7 +19838,7 @@
         </w:rPr>
         <w:t xml:space="preserve"> and</w:t>
       </w:r>
-      <w:del w:id="267" w:author="Christoffer Vissing" w:date="2023-09-28T11:45:00Z">
+      <w:del w:id="386" w:author="Christoffer Vissing" w:date="2023-09-28T11:45:00Z">
         <w:r>
           <w:rPr>
             <w:rFonts w:ascii="Roboto" w:hAnsi="Roboto"/>
@@ -18358,7 +19864,7 @@
         </w:rPr>
         <w:t xml:space="preserve"> LV obstruction. </w:t>
       </w:r>
-      <w:commentRangeStart w:id="268"/>
+      <w:commentRangeStart w:id="387"/>
       <w:r>
         <w:rPr>
           <w:rFonts w:ascii="Roboto" w:hAnsi="Roboto"/>
@@ -18571,12 +20077,12 @@
         </w:rPr>
         <w:t xml:space="preserve"> </w:t>
       </w:r>
-      <w:commentRangeEnd w:id="268"/>
+      <w:commentRangeEnd w:id="387"/>
       <w:r>
         <w:rPr>
           <w:rStyle w:val="Kommentarhenvisning"/>
         </w:rPr>
-        <w:commentReference w:id="268"/>
+        <w:commentReference w:id="387"/>
       </w:r>
       <w:r>
         <w:rPr>
@@ -19214,7 +20720,7 @@
         </w:rPr>
         <w:t>in unadjusted analysis, when adjust</w:t>
       </w:r>
-      <w:ins w:id="269" w:author="Christoffer Vissing" w:date="2023-09-28T11:46:00Z">
+      <w:ins w:id="388" w:author="Christoffer Vissing" w:date="2023-09-28T11:46:00Z">
         <w:r>
           <w:rPr>
             <w:rFonts w:ascii="Roboto" w:hAnsi="Roboto"/>
@@ -19224,7 +20730,7 @@
           <w:t>ed for age, sex, body-size and effort</w:t>
         </w:r>
       </w:ins>
-      <w:del w:id="270" w:author="Christoffer Vissing" w:date="2023-09-28T11:46:00Z">
+      <w:del w:id="389" w:author="Christoffer Vissing" w:date="2023-09-28T11:46:00Z">
         <w:r>
           <w:rPr>
             <w:rFonts w:ascii="Roboto" w:hAnsi="Roboto"/>
@@ -19233,7 +20739,7 @@
           </w:rPr>
           <w:delText xml:space="preserve">ing for </w:delText>
         </w:r>
-        <w:commentRangeStart w:id="271"/>
+        <w:commentRangeStart w:id="390"/>
         <w:r>
           <w:rPr>
             <w:rFonts w:ascii="Roboto" w:hAnsi="Roboto"/>
@@ -19242,12 +20748,12 @@
           </w:rPr>
           <w:delText xml:space="preserve">factors </w:delText>
         </w:r>
-        <w:commentRangeEnd w:id="271"/>
+        <w:commentRangeEnd w:id="390"/>
         <w:r>
           <w:rPr>
             <w:rStyle w:val="Kommentarhenvisning"/>
           </w:rPr>
-          <w:commentReference w:id="271"/>
+          <w:commentReference w:id="390"/>
         </w:r>
         <w:r>
           <w:rPr>
@@ -19358,7 +20864,7 @@
         </w:rPr>
         <w:t xml:space="preserve"> HCM.</w:t>
       </w:r>
-      <w:ins w:id="272" w:author="Christoffer Vissing" w:date="2023-09-28T11:50:00Z">
+      <w:ins w:id="391" w:author="Christoffer Vissing" w:date="2023-09-28T11:50:00Z">
         <w:r>
           <w:rPr>
             <w:rFonts w:ascii="Roboto" w:hAnsi="Roboto"/>
@@ -19392,7 +20898,7 @@
           <w:t xml:space="preserve">, inherent biological differences </w:t>
         </w:r>
       </w:ins>
-      <w:ins w:id="273" w:author="Christoffer Vissing" w:date="2023-09-28T11:56:00Z">
+      <w:ins w:id="392" w:author="Christoffer Vissing" w:date="2023-09-28T11:56:00Z">
         <w:r>
           <w:rPr>
             <w:rFonts w:ascii="Roboto" w:hAnsi="Roboto"/>
@@ -19402,7 +20908,7 @@
           <w:t xml:space="preserve">lead to a </w:t>
         </w:r>
       </w:ins>
-      <w:ins w:id="274" w:author="Christoffer Vissing" w:date="2023-09-28T11:51:00Z">
+      <w:ins w:id="393" w:author="Christoffer Vissing" w:date="2023-09-28T11:51:00Z">
         <w:r>
           <w:rPr>
             <w:rFonts w:ascii="Roboto" w:hAnsi="Roboto"/>
@@ -19412,7 +20918,7 @@
           <w:t xml:space="preserve">differential impact on </w:t>
         </w:r>
       </w:ins>
-      <w:ins w:id="275" w:author="Christoffer Vissing" w:date="2023-09-28T11:53:00Z">
+      <w:ins w:id="394" w:author="Christoffer Vissing" w:date="2023-09-28T11:53:00Z">
         <w:r>
           <w:rPr>
             <w:rFonts w:ascii="Roboto" w:hAnsi="Roboto"/>
@@ -19422,7 +20928,7 @@
           <w:t>the ability to respond to the incre</w:t>
         </w:r>
       </w:ins>
-      <w:ins w:id="276" w:author="Christoffer Vissing" w:date="2023-09-28T11:54:00Z">
+      <w:ins w:id="395" w:author="Christoffer Vissing" w:date="2023-09-28T11:54:00Z">
         <w:r>
           <w:rPr>
             <w:rFonts w:ascii="Roboto" w:hAnsi="Roboto"/>
@@ -19432,7 +20938,7 @@
           <w:t xml:space="preserve">ased demands </w:t>
         </w:r>
       </w:ins>
-      <w:ins w:id="277" w:author="Christoffer Vissing" w:date="2023-09-28T11:52:00Z">
+      <w:ins w:id="396" w:author="Christoffer Vissing" w:date="2023-09-28T11:52:00Z">
         <w:r>
           <w:rPr>
             <w:rFonts w:ascii="Roboto" w:hAnsi="Roboto"/>
@@ -19442,7 +20948,7 @@
           <w:t>during</w:t>
         </w:r>
       </w:ins>
-      <w:ins w:id="278" w:author="Christoffer Vissing" w:date="2023-09-28T11:54:00Z">
+      <w:ins w:id="397" w:author="Christoffer Vissing" w:date="2023-09-28T11:54:00Z">
         <w:r>
           <w:rPr>
             <w:rFonts w:ascii="Roboto" w:hAnsi="Roboto"/>
@@ -19452,7 +20958,7 @@
           <w:t xml:space="preserve"> physical exertion</w:t>
         </w:r>
       </w:ins>
-      <w:ins w:id="279" w:author="Christoffer Vissing" w:date="2023-09-28T11:51:00Z">
+      <w:ins w:id="398" w:author="Christoffer Vissing" w:date="2023-09-28T11:51:00Z">
         <w:r>
           <w:rPr>
             <w:rFonts w:ascii="Roboto" w:hAnsi="Roboto"/>
@@ -19462,7 +20968,7 @@
           <w:t xml:space="preserve"> and </w:t>
         </w:r>
       </w:ins>
-      <w:ins w:id="280" w:author="Christoffer Vissing" w:date="2023-09-28T11:50:00Z">
+      <w:ins w:id="399" w:author="Christoffer Vissing" w:date="2023-09-28T11:50:00Z">
         <w:r>
           <w:rPr>
             <w:rFonts w:ascii="Roboto" w:hAnsi="Roboto"/>
@@ -19473,7 +20979,7 @@
         </w:r>
       </w:ins>
       <w:proofErr w:type="spellStart"/>
-      <w:ins w:id="281" w:author="Christoffer Vissing" w:date="2023-09-28T11:52:00Z">
+      <w:ins w:id="400" w:author="Christoffer Vissing" w:date="2023-09-28T11:52:00Z">
         <w:r>
           <w:rPr>
             <w:rFonts w:ascii="Roboto" w:hAnsi="Roboto"/>
@@ -19491,7 +20997,7 @@
           </w:rPr>
           <w:t xml:space="preserve"> </w:t>
         </w:r>
-        <w:commentRangeStart w:id="282"/>
+        <w:commentRangeStart w:id="401"/>
         <w:r>
           <w:rPr>
             <w:rFonts w:ascii="Roboto" w:hAnsi="Roboto"/>
@@ -19501,16 +21007,16 @@
           <w:t>HCM</w:t>
         </w:r>
       </w:ins>
-      <w:commentRangeEnd w:id="282"/>
-      <w:ins w:id="283" w:author="Christoffer Vissing" w:date="2023-09-28T11:59:00Z">
+      <w:commentRangeEnd w:id="401"/>
+      <w:ins w:id="402" w:author="Christoffer Vissing" w:date="2023-09-28T11:59:00Z">
         <w:r>
           <w:rPr>
             <w:rStyle w:val="Kommentarhenvisning"/>
           </w:rPr>
-          <w:commentReference w:id="282"/>
+          <w:commentReference w:id="401"/>
         </w:r>
       </w:ins>
-      <w:ins w:id="284" w:author="Christoffer Vissing" w:date="2023-09-28T11:50:00Z">
+      <w:ins w:id="403" w:author="Christoffer Vissing" w:date="2023-09-28T11:50:00Z">
         <w:r>
           <w:rPr>
             <w:rFonts w:ascii="Roboto" w:hAnsi="Roboto"/>
@@ -19520,7 +21026,7 @@
           <w:t>.</w:t>
         </w:r>
       </w:ins>
-      <w:del w:id="285" w:author="Christoffer Vissing" w:date="2023-09-28T11:59:00Z">
+      <w:del w:id="404" w:author="Christoffer Vissing" w:date="2023-09-28T11:59:00Z">
         <w:r>
           <w:rPr>
             <w:rFonts w:ascii="Roboto" w:hAnsi="Roboto"/>
@@ -19529,7 +21035,7 @@
           </w:rPr>
           <w:delText xml:space="preserve"> </w:delText>
         </w:r>
-        <w:commentRangeStart w:id="286"/>
+        <w:commentRangeStart w:id="405"/>
         <w:r>
           <w:rPr>
             <w:rFonts w:ascii="Roboto" w:hAnsi="Roboto"/>
@@ -19594,12 +21100,12 @@
           </w:rPr>
           <w:delText xml:space="preserve"> </w:delText>
         </w:r>
-        <w:commentRangeEnd w:id="286"/>
+        <w:commentRangeEnd w:id="405"/>
         <w:r>
           <w:rPr>
             <w:rStyle w:val="Kommentarhenvisning"/>
           </w:rPr>
-          <w:commentReference w:id="286"/>
+          <w:commentReference w:id="405"/>
         </w:r>
         <w:r>
           <w:rPr>
@@ -20431,13 +21937,13 @@
         </w:rPr>
         <w:t xml:space="preserve"> sex</w:t>
       </w:r>
-      <w:commentRangeStart w:id="287"/>
-      <w:commentRangeEnd w:id="287"/>
+      <w:commentRangeStart w:id="406"/>
+      <w:commentRangeEnd w:id="406"/>
       <w:r>
         <w:rPr>
           <w:rStyle w:val="Kommentarhenvisning"/>
         </w:rPr>
-        <w:commentReference w:id="287"/>
+        <w:commentReference w:id="406"/>
       </w:r>
       <w:r>
         <w:rPr>
@@ -24277,7 +25783,7 @@
           <w:rFonts w:ascii="Roboto" w:hAnsi="Roboto"/>
           <w:sz w:val="20"/>
           <w:lang w:val="da-DK"/>
-          <w:rPrChange w:id="288" w:author="Christoffer Vissing" w:date="2023-09-03T09:55:00Z">
+          <w:rPrChange w:id="407" w:author="Christoffer Vissing" w:date="2023-09-03T09:55:00Z">
             <w:rPr>
               <w:rFonts w:ascii="Roboto" w:hAnsi="Roboto"/>
               <w:sz w:val="20"/>
@@ -24307,7 +25813,7 @@
           <w:iCs/>
           <w:sz w:val="20"/>
           <w:lang w:val="da-DK"/>
-          <w:rPrChange w:id="289" w:author="Christoffer Vissing" w:date="2023-09-03T09:55:00Z">
+          <w:rPrChange w:id="408" w:author="Christoffer Vissing" w:date="2023-09-03T09:55:00Z">
             <w:rPr>
               <w:rFonts w:ascii="Roboto" w:hAnsi="Roboto"/>
               <w:i/>
@@ -24323,7 +25829,7 @@
           <w:rFonts w:ascii="Roboto" w:hAnsi="Roboto"/>
           <w:sz w:val="20"/>
           <w:lang w:val="da-DK"/>
-          <w:rPrChange w:id="290" w:author="Christoffer Vissing" w:date="2023-09-03T09:55:00Z">
+          <w:rPrChange w:id="409" w:author="Christoffer Vissing" w:date="2023-09-03T09:55:00Z">
             <w:rPr>
               <w:rFonts w:ascii="Roboto" w:hAnsi="Roboto"/>
               <w:sz w:val="20"/>
@@ -24349,7 +25855,7 @@
           <w:rFonts w:ascii="Roboto" w:hAnsi="Roboto"/>
           <w:sz w:val="20"/>
           <w:lang w:val="da-DK"/>
-          <w:rPrChange w:id="291" w:author="Christoffer Vissing" w:date="2023-09-03T09:55:00Z">
+          <w:rPrChange w:id="410" w:author="Christoffer Vissing" w:date="2023-09-03T09:55:00Z">
             <w:rPr>
               <w:rFonts w:ascii="Roboto" w:hAnsi="Roboto"/>
               <w:sz w:val="20"/>
@@ -24363,7 +25869,7 @@
           <w:rFonts w:ascii="Roboto" w:hAnsi="Roboto"/>
           <w:sz w:val="20"/>
           <w:lang w:val="da-DK"/>
-          <w:rPrChange w:id="292" w:author="Christoffer Vissing" w:date="2023-09-03T09:55:00Z">
+          <w:rPrChange w:id="411" w:author="Christoffer Vissing" w:date="2023-09-03T09:55:00Z">
             <w:rPr>
               <w:rFonts w:ascii="Roboto" w:hAnsi="Roboto"/>
               <w:sz w:val="20"/>
@@ -28771,7 +30277,7 @@
       <w:tr>
         <w:trPr>
           <w:jc w:val="center"/>
-          <w:ins w:id="293" w:author="Christoffer Vissing" w:date="2023-08-08T12:17:00Z"/>
+          <w:ins w:id="412" w:author="Christoffer Vissing" w:date="2023-08-08T12:17:00Z"/>
         </w:trPr>
         <w:tc>
           <w:tcPr>
@@ -28800,7 +30306,7 @@
               </w:pBdr>
               <w:ind w:left="100" w:right="100"/>
               <w:rPr>
-                <w:ins w:id="294" w:author="Christoffer Vissing" w:date="2023-08-08T12:17:00Z"/>
+                <w:ins w:id="413" w:author="Christoffer Vissing" w:date="2023-08-08T12:17:00Z"/>
                 <w:rFonts w:ascii="Roboto" w:eastAsia="Helvetica" w:hAnsi="Roboto"/>
                 <w:bCs/>
                 <w:color w:val="000000"/>
@@ -28808,7 +30314,7 @@
                 <w:szCs w:val="21"/>
               </w:rPr>
             </w:pPr>
-            <w:ins w:id="295" w:author="Christoffer Vissing" w:date="2023-08-08T12:17:00Z">
+            <w:ins w:id="414" w:author="Christoffer Vissing" w:date="2023-08-08T12:17:00Z">
               <w:r>
                 <w:rPr>
                   <w:rFonts w:ascii="Roboto" w:eastAsia="Helvetica" w:hAnsi="Roboto"/>
@@ -28820,7 +30326,7 @@
                 <w:t>Cardio</w:t>
               </w:r>
             </w:ins>
-            <w:ins w:id="296" w:author="Christoffer Vissing" w:date="2023-08-08T12:18:00Z">
+            <w:ins w:id="415" w:author="Christoffer Vissing" w:date="2023-08-08T12:18:00Z">
               <w:r>
                 <w:rPr>
                   <w:rFonts w:ascii="Roboto" w:eastAsia="Helvetica" w:hAnsi="Roboto"/>
@@ -28862,14 +30368,14 @@
               <w:ind w:left="100" w:right="100"/>
               <w:jc w:val="center"/>
               <w:rPr>
-                <w:ins w:id="297" w:author="Christoffer Vissing" w:date="2023-08-08T12:17:00Z"/>
+                <w:ins w:id="416" w:author="Christoffer Vissing" w:date="2023-08-08T12:17:00Z"/>
                 <w:rFonts w:ascii="Roboto" w:eastAsia="Helvetica" w:hAnsi="Roboto"/>
                 <w:color w:val="000000"/>
                 <w:sz w:val="21"/>
                 <w:szCs w:val="21"/>
               </w:rPr>
             </w:pPr>
-            <w:ins w:id="298" w:author="Christoffer Vissing" w:date="2023-08-08T12:18:00Z">
+            <w:ins w:id="417" w:author="Christoffer Vissing" w:date="2023-08-08T12:18:00Z">
               <w:r>
                 <w:rPr>
                   <w:rFonts w:ascii="Roboto" w:eastAsia="Helvetica" w:hAnsi="Roboto"/>
@@ -28880,7 +30386,7 @@
                 <w:t>N</w:t>
               </w:r>
             </w:ins>
-            <w:ins w:id="299" w:author="Christoffer Vissing" w:date="2023-08-08T12:33:00Z">
+            <w:ins w:id="418" w:author="Christoffer Vissing" w:date="2023-08-08T12:33:00Z">
               <w:r>
                 <w:rPr>
                   <w:rFonts w:ascii="Roboto" w:eastAsia="Helvetica" w:hAnsi="Roboto"/>
@@ -28921,14 +30427,14 @@
               <w:ind w:left="100" w:right="100"/>
               <w:jc w:val="center"/>
               <w:rPr>
-                <w:ins w:id="300" w:author="Christoffer Vissing" w:date="2023-08-08T12:17:00Z"/>
+                <w:ins w:id="419" w:author="Christoffer Vissing" w:date="2023-08-08T12:17:00Z"/>
                 <w:rFonts w:ascii="Roboto" w:eastAsia="Helvetica" w:hAnsi="Roboto"/>
                 <w:color w:val="000000"/>
                 <w:sz w:val="21"/>
                 <w:szCs w:val="21"/>
               </w:rPr>
             </w:pPr>
-            <w:ins w:id="301" w:author="Christoffer Vissing" w:date="2023-08-08T12:18:00Z">
+            <w:ins w:id="420" w:author="Christoffer Vissing" w:date="2023-08-08T12:18:00Z">
               <w:r>
                 <w:rPr>
                   <w:rFonts w:ascii="Roboto" w:eastAsia="Helvetica" w:hAnsi="Roboto"/>
@@ -28939,7 +30445,7 @@
                 <w:t>N</w:t>
               </w:r>
             </w:ins>
-            <w:ins w:id="302" w:author="Christoffer Vissing" w:date="2023-08-08T12:33:00Z">
+            <w:ins w:id="421" w:author="Christoffer Vissing" w:date="2023-08-08T12:33:00Z">
               <w:r>
                 <w:rPr>
                   <w:rFonts w:ascii="Roboto" w:eastAsia="Helvetica" w:hAnsi="Roboto"/>
@@ -28980,7 +30486,7 @@
               <w:ind w:left="100" w:right="100"/>
               <w:jc w:val="center"/>
               <w:rPr>
-                <w:ins w:id="303" w:author="Christoffer Vissing" w:date="2023-08-08T12:17:00Z"/>
+                <w:ins w:id="422" w:author="Christoffer Vissing" w:date="2023-08-08T12:17:00Z"/>
                 <w:rFonts w:ascii="Roboto" w:eastAsia="Helvetica" w:hAnsi="Roboto"/>
                 <w:color w:val="000000"/>
                 <w:sz w:val="21"/>
@@ -28993,7 +30499,7 @@
       <w:tr>
         <w:trPr>
           <w:jc w:val="center"/>
-          <w:ins w:id="304" w:author="Christoffer Vissing" w:date="2023-08-08T12:17:00Z"/>
+          <w:ins w:id="423" w:author="Christoffer Vissing" w:date="2023-08-08T12:17:00Z"/>
         </w:trPr>
         <w:tc>
           <w:tcPr>
@@ -29022,7 +30528,7 @@
               </w:pBdr>
               <w:ind w:left="100" w:right="100"/>
               <w:rPr>
-                <w:ins w:id="305" w:author="Christoffer Vissing" w:date="2023-08-08T12:17:00Z"/>
+                <w:ins w:id="424" w:author="Christoffer Vissing" w:date="2023-08-08T12:17:00Z"/>
                 <w:rFonts w:ascii="Roboto" w:eastAsia="Helvetica" w:hAnsi="Roboto"/>
                 <w:bCs/>
                 <w:color w:val="000000"/>
@@ -29030,7 +30536,7 @@
                 <w:szCs w:val="21"/>
               </w:rPr>
             </w:pPr>
-            <w:ins w:id="306" w:author="Christoffer Vissing" w:date="2023-08-08T12:17:00Z">
+            <w:ins w:id="425" w:author="Christoffer Vissing" w:date="2023-08-08T12:17:00Z">
               <w:r>
                 <w:rPr>
                   <w:rFonts w:ascii="Roboto" w:eastAsia="Helvetica" w:hAnsi="Roboto"/>
@@ -29042,7 +30548,7 @@
                 <w:t xml:space="preserve">    </w:t>
               </w:r>
             </w:ins>
-            <w:ins w:id="307" w:author="Christoffer Vissing" w:date="2023-08-08T12:18:00Z">
+            <w:ins w:id="426" w:author="Christoffer Vissing" w:date="2023-08-08T12:18:00Z">
               <w:r>
                 <w:rPr>
                   <w:rFonts w:ascii="Roboto" w:eastAsia="Helvetica" w:hAnsi="Roboto"/>
@@ -29105,14 +30611,14 @@
               <w:ind w:left="100" w:right="100"/>
               <w:jc w:val="center"/>
               <w:rPr>
-                <w:ins w:id="308" w:author="Christoffer Vissing" w:date="2023-08-08T12:17:00Z"/>
+                <w:ins w:id="427" w:author="Christoffer Vissing" w:date="2023-08-08T12:17:00Z"/>
                 <w:rFonts w:ascii="Roboto" w:eastAsia="Helvetica" w:hAnsi="Roboto"/>
                 <w:color w:val="000000"/>
                 <w:sz w:val="21"/>
                 <w:szCs w:val="21"/>
               </w:rPr>
             </w:pPr>
-            <w:ins w:id="309" w:author="Christoffer Vissing" w:date="2023-08-08T12:24:00Z">
+            <w:ins w:id="428" w:author="Christoffer Vissing" w:date="2023-08-08T12:24:00Z">
               <w:r>
                 <w:rPr>
                   <w:rFonts w:ascii="Roboto" w:eastAsia="Helvetica" w:hAnsi="Roboto"/>
@@ -29123,7 +30629,7 @@
                 <w:t>21.</w:t>
               </w:r>
             </w:ins>
-            <w:ins w:id="310" w:author="Christoffer Vissing" w:date="2023-08-08T12:32:00Z">
+            <w:ins w:id="429" w:author="Christoffer Vissing" w:date="2023-08-08T12:32:00Z">
               <w:r>
                 <w:rPr>
                   <w:rFonts w:ascii="Roboto" w:eastAsia="Helvetica" w:hAnsi="Roboto"/>
@@ -29134,7 +30640,7 @@
                 <w:t>7</w:t>
               </w:r>
             </w:ins>
-            <w:ins w:id="311" w:author="Christoffer Vissing" w:date="2023-08-08T12:24:00Z">
+            <w:ins w:id="430" w:author="Christoffer Vissing" w:date="2023-08-08T12:24:00Z">
               <w:r>
                 <w:rPr>
                   <w:rFonts w:ascii="Roboto" w:eastAsia="Helvetica" w:hAnsi="Roboto"/>
@@ -29145,7 +30651,7 @@
                 <w:t xml:space="preserve"> (</w:t>
               </w:r>
             </w:ins>
-            <w:ins w:id="312" w:author="Christoffer Vissing" w:date="2023-08-08T12:25:00Z">
+            <w:ins w:id="431" w:author="Christoffer Vissing" w:date="2023-08-08T12:25:00Z">
               <w:r>
                 <w:rPr>
                   <w:rFonts w:ascii="Roboto" w:eastAsia="Helvetica" w:hAnsi="Roboto"/>
@@ -29156,7 +30662,7 @@
                 <w:t>16.5 to 2</w:t>
               </w:r>
             </w:ins>
-            <w:ins w:id="313" w:author="Christoffer Vissing" w:date="2023-08-08T12:32:00Z">
+            <w:ins w:id="432" w:author="Christoffer Vissing" w:date="2023-08-08T12:32:00Z">
               <w:r>
                 <w:rPr>
                   <w:rFonts w:ascii="Roboto" w:eastAsia="Helvetica" w:hAnsi="Roboto"/>
@@ -29167,7 +30673,7 @@
                 <w:t>8</w:t>
               </w:r>
             </w:ins>
-            <w:ins w:id="314" w:author="Christoffer Vissing" w:date="2023-08-08T12:25:00Z">
+            <w:ins w:id="433" w:author="Christoffer Vissing" w:date="2023-08-08T12:25:00Z">
               <w:r>
                 <w:rPr>
                   <w:rFonts w:ascii="Roboto" w:eastAsia="Helvetica" w:hAnsi="Roboto"/>
@@ -29178,7 +30684,7 @@
                 <w:t>.</w:t>
               </w:r>
             </w:ins>
-            <w:ins w:id="315" w:author="Christoffer Vissing" w:date="2023-08-08T12:32:00Z">
+            <w:ins w:id="434" w:author="Christoffer Vissing" w:date="2023-08-08T12:32:00Z">
               <w:r>
                 <w:rPr>
                   <w:rFonts w:ascii="Roboto" w:eastAsia="Helvetica" w:hAnsi="Roboto"/>
@@ -29189,7 +30695,7 @@
                 <w:t>6</w:t>
               </w:r>
             </w:ins>
-            <w:ins w:id="316" w:author="Christoffer Vissing" w:date="2023-08-08T12:25:00Z">
+            <w:ins w:id="435" w:author="Christoffer Vissing" w:date="2023-08-08T12:25:00Z">
               <w:r>
                 <w:rPr>
                   <w:rFonts w:ascii="Roboto" w:eastAsia="Helvetica" w:hAnsi="Roboto"/>
@@ -29230,14 +30736,14 @@
               <w:ind w:left="100" w:right="100"/>
               <w:jc w:val="center"/>
               <w:rPr>
-                <w:ins w:id="317" w:author="Christoffer Vissing" w:date="2023-08-08T12:17:00Z"/>
+                <w:ins w:id="436" w:author="Christoffer Vissing" w:date="2023-08-08T12:17:00Z"/>
                 <w:rFonts w:ascii="Roboto" w:eastAsia="Helvetica" w:hAnsi="Roboto"/>
                 <w:color w:val="000000"/>
                 <w:sz w:val="21"/>
                 <w:szCs w:val="21"/>
               </w:rPr>
             </w:pPr>
-            <w:ins w:id="318" w:author="Christoffer Vissing" w:date="2023-08-08T12:25:00Z">
+            <w:ins w:id="437" w:author="Christoffer Vissing" w:date="2023-08-08T12:25:00Z">
               <w:r>
                 <w:rPr>
                   <w:rFonts w:ascii="Roboto" w:eastAsia="Helvetica" w:hAnsi="Roboto"/>
@@ -29248,7 +30754,7 @@
                 <w:t>21</w:t>
               </w:r>
             </w:ins>
-            <w:ins w:id="319" w:author="Christoffer Vissing" w:date="2023-08-08T12:17:00Z">
+            <w:ins w:id="438" w:author="Christoffer Vissing" w:date="2023-08-08T12:17:00Z">
               <w:r>
                 <w:rPr>
                   <w:rFonts w:ascii="Roboto" w:eastAsia="Helvetica" w:hAnsi="Roboto"/>
@@ -29259,7 +30765,7 @@
                 <w:t>.</w:t>
               </w:r>
             </w:ins>
-            <w:ins w:id="320" w:author="Christoffer Vissing" w:date="2023-08-08T12:25:00Z">
+            <w:ins w:id="439" w:author="Christoffer Vissing" w:date="2023-08-08T12:25:00Z">
               <w:r>
                 <w:rPr>
                   <w:rFonts w:ascii="Roboto" w:eastAsia="Helvetica" w:hAnsi="Roboto"/>
@@ -29270,7 +30776,7 @@
                 <w:t>1</w:t>
               </w:r>
             </w:ins>
-            <w:ins w:id="321" w:author="Christoffer Vissing" w:date="2023-08-08T12:17:00Z">
+            <w:ins w:id="440" w:author="Christoffer Vissing" w:date="2023-08-08T12:17:00Z">
               <w:r>
                 <w:rPr>
                   <w:rFonts w:ascii="Roboto" w:eastAsia="Helvetica" w:hAnsi="Roboto"/>
@@ -29281,7 +30787,7 @@
                 <w:t xml:space="preserve"> (</w:t>
               </w:r>
             </w:ins>
-            <w:ins w:id="322" w:author="Christoffer Vissing" w:date="2023-08-08T12:25:00Z">
+            <w:ins w:id="441" w:author="Christoffer Vissing" w:date="2023-08-08T12:25:00Z">
               <w:r>
                 <w:rPr>
                   <w:rFonts w:ascii="Roboto" w:eastAsia="Helvetica" w:hAnsi="Roboto"/>
@@ -29292,7 +30798,7 @@
                 <w:t>16</w:t>
               </w:r>
             </w:ins>
-            <w:ins w:id="323" w:author="Christoffer Vissing" w:date="2023-08-08T12:17:00Z">
+            <w:ins w:id="442" w:author="Christoffer Vissing" w:date="2023-08-08T12:17:00Z">
               <w:r>
                 <w:rPr>
                   <w:rFonts w:ascii="Roboto" w:eastAsia="Helvetica" w:hAnsi="Roboto"/>
@@ -29303,7 +30809,7 @@
                 <w:t>.</w:t>
               </w:r>
             </w:ins>
-            <w:ins w:id="324" w:author="Christoffer Vissing" w:date="2023-08-08T12:32:00Z">
+            <w:ins w:id="443" w:author="Christoffer Vissing" w:date="2023-08-08T12:32:00Z">
               <w:r>
                 <w:rPr>
                   <w:rFonts w:ascii="Roboto" w:eastAsia="Helvetica" w:hAnsi="Roboto"/>
@@ -29314,7 +30820,7 @@
                 <w:t>6</w:t>
               </w:r>
             </w:ins>
-            <w:ins w:id="325" w:author="Christoffer Vissing" w:date="2023-08-08T12:17:00Z">
+            <w:ins w:id="444" w:author="Christoffer Vissing" w:date="2023-08-08T12:17:00Z">
               <w:r>
                 <w:rPr>
                   <w:rFonts w:ascii="Roboto" w:eastAsia="Helvetica" w:hAnsi="Roboto"/>
@@ -29325,7 +30831,7 @@
                 <w:t xml:space="preserve"> to </w:t>
               </w:r>
             </w:ins>
-            <w:ins w:id="326" w:author="Christoffer Vissing" w:date="2023-08-08T12:25:00Z">
+            <w:ins w:id="445" w:author="Christoffer Vissing" w:date="2023-08-08T12:25:00Z">
               <w:r>
                 <w:rPr>
                   <w:rFonts w:ascii="Roboto" w:eastAsia="Helvetica" w:hAnsi="Roboto"/>
@@ -29336,7 +30842,7 @@
                 <w:t>28.1</w:t>
               </w:r>
             </w:ins>
-            <w:ins w:id="327" w:author="Christoffer Vissing" w:date="2023-08-08T12:17:00Z">
+            <w:ins w:id="446" w:author="Christoffer Vissing" w:date="2023-08-08T12:17:00Z">
               <w:r>
                 <w:rPr>
                   <w:rFonts w:ascii="Roboto" w:eastAsia="Helvetica" w:hAnsi="Roboto"/>
@@ -29377,14 +30883,14 @@
               <w:ind w:left="100" w:right="100"/>
               <w:jc w:val="center"/>
               <w:rPr>
-                <w:ins w:id="328" w:author="Christoffer Vissing" w:date="2023-08-08T12:17:00Z"/>
+                <w:ins w:id="447" w:author="Christoffer Vissing" w:date="2023-08-08T12:17:00Z"/>
                 <w:rFonts w:ascii="Roboto" w:eastAsia="Helvetica" w:hAnsi="Roboto"/>
                 <w:color w:val="000000"/>
                 <w:sz w:val="21"/>
                 <w:szCs w:val="21"/>
               </w:rPr>
             </w:pPr>
-            <w:ins w:id="329" w:author="Christoffer Vissing" w:date="2023-08-08T12:26:00Z">
+            <w:ins w:id="448" w:author="Christoffer Vissing" w:date="2023-08-08T12:26:00Z">
               <w:r>
                 <w:rPr>
                   <w:rFonts w:ascii="Roboto" w:eastAsia="Helvetica" w:hAnsi="Roboto"/>
@@ -29395,7 +30901,7 @@
                 <w:t>0.3</w:t>
               </w:r>
             </w:ins>
-            <w:ins w:id="330" w:author="Christoffer Vissing" w:date="2023-08-08T12:34:00Z">
+            <w:ins w:id="449" w:author="Christoffer Vissing" w:date="2023-08-08T12:34:00Z">
               <w:r>
                 <w:rPr>
                   <w:rFonts w:ascii="Roboto" w:eastAsia="Helvetica" w:hAnsi="Roboto"/>
@@ -29412,7 +30918,7 @@
       <w:tr>
         <w:trPr>
           <w:jc w:val="center"/>
-          <w:ins w:id="331" w:author="Christoffer Vissing" w:date="2023-08-08T12:17:00Z"/>
+          <w:ins w:id="450" w:author="Christoffer Vissing" w:date="2023-08-08T12:17:00Z"/>
         </w:trPr>
         <w:tc>
           <w:tcPr>
@@ -29441,7 +30947,7 @@
               </w:pBdr>
               <w:ind w:left="100" w:right="100"/>
               <w:rPr>
-                <w:ins w:id="332" w:author="Christoffer Vissing" w:date="2023-08-08T12:17:00Z"/>
+                <w:ins w:id="451" w:author="Christoffer Vissing" w:date="2023-08-08T12:17:00Z"/>
                 <w:rFonts w:ascii="Roboto" w:eastAsia="Helvetica" w:hAnsi="Roboto"/>
                 <w:bCs/>
                 <w:color w:val="000000"/>
@@ -29449,7 +30955,7 @@
                 <w:szCs w:val="21"/>
               </w:rPr>
             </w:pPr>
-            <w:ins w:id="333" w:author="Christoffer Vissing" w:date="2023-08-08T12:17:00Z">
+            <w:ins w:id="452" w:author="Christoffer Vissing" w:date="2023-08-08T12:17:00Z">
               <w:r>
                 <w:rPr>
                   <w:rFonts w:ascii="Roboto" w:eastAsia="Helvetica" w:hAnsi="Roboto"/>
@@ -29461,7 +30967,7 @@
                 <w:t xml:space="preserve">    </w:t>
               </w:r>
             </w:ins>
-            <w:ins w:id="334" w:author="Christoffer Vissing" w:date="2023-08-08T12:19:00Z">
+            <w:ins w:id="453" w:author="Christoffer Vissing" w:date="2023-08-08T12:19:00Z">
               <w:r>
                 <w:rPr>
                   <w:rFonts w:ascii="Roboto" w:eastAsia="Helvetica" w:hAnsi="Roboto"/>
@@ -29503,14 +31009,14 @@
               <w:ind w:left="100" w:right="100"/>
               <w:jc w:val="center"/>
               <w:rPr>
-                <w:ins w:id="335" w:author="Christoffer Vissing" w:date="2023-08-08T12:17:00Z"/>
+                <w:ins w:id="454" w:author="Christoffer Vissing" w:date="2023-08-08T12:17:00Z"/>
                 <w:rFonts w:ascii="Roboto" w:eastAsia="Helvetica" w:hAnsi="Roboto"/>
                 <w:color w:val="000000"/>
                 <w:sz w:val="21"/>
                 <w:szCs w:val="21"/>
               </w:rPr>
             </w:pPr>
-            <w:ins w:id="336" w:author="Christoffer Vissing" w:date="2023-08-08T12:26:00Z">
+            <w:ins w:id="455" w:author="Christoffer Vissing" w:date="2023-08-08T12:26:00Z">
               <w:r>
                 <w:rPr>
                   <w:rFonts w:ascii="Roboto" w:eastAsia="Helvetica" w:hAnsi="Roboto"/>
@@ -29521,7 +31027,7 @@
                 <w:t>75</w:t>
               </w:r>
             </w:ins>
-            <w:ins w:id="337" w:author="Christoffer Vissing" w:date="2023-08-08T12:17:00Z">
+            <w:ins w:id="456" w:author="Christoffer Vissing" w:date="2023-08-08T12:17:00Z">
               <w:r>
                 <w:rPr>
                   <w:rFonts w:ascii="Roboto" w:eastAsia="Helvetica" w:hAnsi="Roboto"/>
@@ -29532,7 +31038,7 @@
                 <w:t xml:space="preserve"> (</w:t>
               </w:r>
             </w:ins>
-            <w:ins w:id="338" w:author="Christoffer Vissing" w:date="2023-08-08T12:26:00Z">
+            <w:ins w:id="457" w:author="Christoffer Vissing" w:date="2023-08-08T12:26:00Z">
               <w:r>
                 <w:rPr>
                   <w:rFonts w:ascii="Roboto" w:eastAsia="Helvetica" w:hAnsi="Roboto"/>
@@ -29543,7 +31049,7 @@
                 <w:t>61</w:t>
               </w:r>
             </w:ins>
-            <w:ins w:id="339" w:author="Christoffer Vissing" w:date="2023-08-08T12:17:00Z">
+            <w:ins w:id="458" w:author="Christoffer Vissing" w:date="2023-08-08T12:17:00Z">
               <w:r>
                 <w:rPr>
                   <w:rFonts w:ascii="Roboto" w:eastAsia="Helvetica" w:hAnsi="Roboto"/>
@@ -29554,7 +31060,7 @@
                 <w:t xml:space="preserve"> to </w:t>
               </w:r>
             </w:ins>
-            <w:ins w:id="340" w:author="Christoffer Vissing" w:date="2023-08-08T12:26:00Z">
+            <w:ins w:id="459" w:author="Christoffer Vissing" w:date="2023-08-08T12:26:00Z">
               <w:r>
                 <w:rPr>
                   <w:rFonts w:ascii="Roboto" w:eastAsia="Helvetica" w:hAnsi="Roboto"/>
@@ -29565,7 +31071,7 @@
                 <w:t>91</w:t>
               </w:r>
             </w:ins>
-            <w:ins w:id="341" w:author="Christoffer Vissing" w:date="2023-08-08T12:17:00Z">
+            <w:ins w:id="460" w:author="Christoffer Vissing" w:date="2023-08-08T12:17:00Z">
               <w:r>
                 <w:rPr>
                   <w:rFonts w:ascii="Roboto" w:eastAsia="Helvetica" w:hAnsi="Roboto"/>
@@ -29606,14 +31112,14 @@
               <w:ind w:left="100" w:right="100"/>
               <w:jc w:val="center"/>
               <w:rPr>
-                <w:ins w:id="342" w:author="Christoffer Vissing" w:date="2023-08-08T12:17:00Z"/>
+                <w:ins w:id="461" w:author="Christoffer Vissing" w:date="2023-08-08T12:17:00Z"/>
                 <w:rFonts w:ascii="Roboto" w:eastAsia="Helvetica" w:hAnsi="Roboto"/>
                 <w:color w:val="000000"/>
                 <w:sz w:val="21"/>
                 <w:szCs w:val="21"/>
               </w:rPr>
             </w:pPr>
-            <w:ins w:id="343" w:author="Christoffer Vissing" w:date="2023-08-08T12:26:00Z">
+            <w:ins w:id="462" w:author="Christoffer Vissing" w:date="2023-08-08T12:26:00Z">
               <w:r>
                 <w:rPr>
                   <w:rFonts w:ascii="Roboto" w:eastAsia="Helvetica" w:hAnsi="Roboto"/>
@@ -29624,7 +31130,7 @@
                 <w:t>83</w:t>
               </w:r>
             </w:ins>
-            <w:ins w:id="344" w:author="Christoffer Vissing" w:date="2023-08-08T12:17:00Z">
+            <w:ins w:id="463" w:author="Christoffer Vissing" w:date="2023-08-08T12:17:00Z">
               <w:r>
                 <w:rPr>
                   <w:rFonts w:ascii="Roboto" w:eastAsia="Helvetica" w:hAnsi="Roboto"/>
@@ -29635,7 +31141,7 @@
                 <w:t xml:space="preserve"> (</w:t>
               </w:r>
             </w:ins>
-            <w:ins w:id="345" w:author="Christoffer Vissing" w:date="2023-08-08T12:26:00Z">
+            <w:ins w:id="464" w:author="Christoffer Vissing" w:date="2023-08-08T12:26:00Z">
               <w:r>
                 <w:rPr>
                   <w:rFonts w:ascii="Roboto" w:eastAsia="Helvetica" w:hAnsi="Roboto"/>
@@ -29646,7 +31152,7 @@
                 <w:t>69</w:t>
               </w:r>
             </w:ins>
-            <w:ins w:id="346" w:author="Christoffer Vissing" w:date="2023-08-08T12:17:00Z">
+            <w:ins w:id="465" w:author="Christoffer Vissing" w:date="2023-08-08T12:17:00Z">
               <w:r>
                 <w:rPr>
                   <w:rFonts w:ascii="Roboto" w:eastAsia="Helvetica" w:hAnsi="Roboto"/>
@@ -29657,7 +31163,7 @@
                 <w:t xml:space="preserve"> to</w:t>
               </w:r>
             </w:ins>
-            <w:ins w:id="347" w:author="Christoffer Vissing" w:date="2023-08-08T12:27:00Z">
+            <w:ins w:id="466" w:author="Christoffer Vissing" w:date="2023-08-08T12:27:00Z">
               <w:r>
                 <w:rPr>
                   <w:rFonts w:ascii="Roboto" w:eastAsia="Helvetica" w:hAnsi="Roboto"/>
@@ -29668,7 +31174,7 @@
                 <w:t xml:space="preserve"> 100</w:t>
               </w:r>
             </w:ins>
-            <w:ins w:id="348" w:author="Christoffer Vissing" w:date="2023-08-08T12:17:00Z">
+            <w:ins w:id="467" w:author="Christoffer Vissing" w:date="2023-08-08T12:17:00Z">
               <w:r>
                 <w:rPr>
                   <w:rFonts w:ascii="Roboto" w:eastAsia="Helvetica" w:hAnsi="Roboto"/>
@@ -29709,14 +31215,14 @@
               <w:ind w:left="100" w:right="100"/>
               <w:jc w:val="center"/>
               <w:rPr>
-                <w:ins w:id="349" w:author="Christoffer Vissing" w:date="2023-08-08T12:17:00Z"/>
+                <w:ins w:id="468" w:author="Christoffer Vissing" w:date="2023-08-08T12:17:00Z"/>
                 <w:rFonts w:ascii="Roboto" w:eastAsia="Helvetica" w:hAnsi="Roboto"/>
                 <w:color w:val="000000"/>
                 <w:sz w:val="21"/>
                 <w:szCs w:val="21"/>
               </w:rPr>
             </w:pPr>
-            <w:ins w:id="350" w:author="Christoffer Vissing" w:date="2023-08-08T12:17:00Z">
+            <w:ins w:id="469" w:author="Christoffer Vissing" w:date="2023-08-08T12:17:00Z">
               <w:r>
                 <w:rPr>
                   <w:rFonts w:ascii="Roboto" w:eastAsia="Helvetica" w:hAnsi="Roboto"/>
@@ -34487,7 +35993,7 @@
           <w:rFonts w:ascii="Roboto" w:hAnsi="Roboto"/>
         </w:rPr>
       </w:pPr>
-      <w:commentRangeStart w:id="351"/>
+      <w:commentRangeStart w:id="470"/>
       <w:r>
         <w:rPr>
           <w:rFonts w:ascii="Roboto" w:hAnsi="Roboto"/>
@@ -34498,12 +36004,12 @@
         </w:rPr>
         <w:t>Legend</w:t>
       </w:r>
-      <w:commentRangeEnd w:id="351"/>
+      <w:commentRangeEnd w:id="470"/>
       <w:r>
         <w:rPr>
           <w:rStyle w:val="Kommentarhenvisning"/>
         </w:rPr>
-        <w:commentReference w:id="351"/>
+        <w:commentReference w:id="470"/>
       </w:r>
       <w:r>
         <w:rPr>
@@ -34727,7 +36233,7 @@
         </w:rPr>
         <w:t>+</w:t>
       </w:r>
-      <w:ins w:id="352" w:author="Christoffer Vissing" w:date="2023-09-28T12:03:00Z">
+      <w:ins w:id="471" w:author="Christoffer Vissing" w:date="2023-09-28T12:03:00Z">
         <w:r>
           <w:rPr>
             <w:rFonts w:ascii="Roboto" w:hAnsi="Roboto"/>
@@ -34781,7 +36287,7 @@
         </w:rPr>
         <w:t>-</w:t>
       </w:r>
-      <w:ins w:id="353" w:author="Christoffer Vissing" w:date="2023-09-28T12:03:00Z">
+      <w:ins w:id="472" w:author="Christoffer Vissing" w:date="2023-09-28T12:03:00Z">
         <w:r>
           <w:rPr>
             <w:rFonts w:ascii="Roboto" w:hAnsi="Roboto"/>
@@ -34961,7 +36467,7 @@
         </w:rPr>
         <w:t>umulative incidence</w:t>
       </w:r>
-      <w:ins w:id="354" w:author="Christoffer Vissing" w:date="2023-09-28T12:02:00Z">
+      <w:ins w:id="473" w:author="Christoffer Vissing" w:date="2023-09-28T12:02:00Z">
         <w:r>
           <w:rPr>
             <w:rFonts w:ascii="Roboto" w:hAnsi="Roboto"/>
@@ -34971,7 +36477,7 @@
           <w:t xml:space="preserve"> of the composite ventricular </w:t>
         </w:r>
       </w:ins>
-      <w:ins w:id="355" w:author="Christoffer Vissing" w:date="2023-09-28T12:09:00Z">
+      <w:ins w:id="474" w:author="Christoffer Vissing" w:date="2023-09-28T12:09:00Z">
         <w:r>
           <w:rPr>
             <w:rFonts w:ascii="Roboto" w:hAnsi="Roboto"/>
@@ -34981,7 +36487,7 @@
           <w:t>arrhythmia</w:t>
         </w:r>
       </w:ins>
-      <w:ins w:id="356" w:author="Christoffer Vissing" w:date="2023-09-28T12:02:00Z">
+      <w:ins w:id="475" w:author="Christoffer Vissing" w:date="2023-09-28T12:02:00Z">
         <w:r>
           <w:rPr>
             <w:rFonts w:ascii="Roboto" w:hAnsi="Roboto"/>
@@ -35017,7 +36523,7 @@
         </w:rPr>
         <w:t xml:space="preserve"> evaluation</w:t>
       </w:r>
-      <w:ins w:id="357" w:author="Christoffer Vissing" w:date="2023-09-28T12:02:00Z">
+      <w:ins w:id="476" w:author="Christoffer Vissing" w:date="2023-09-28T12:02:00Z">
         <w:r>
           <w:rPr>
             <w:rFonts w:ascii="Roboto" w:hAnsi="Roboto"/>
@@ -35045,7 +36551,7 @@
           <w:t xml:space="preserve"> </w:t>
         </w:r>
       </w:ins>
-      <w:ins w:id="358" w:author="Christoffer Vissing" w:date="2023-09-28T12:03:00Z">
+      <w:ins w:id="477" w:author="Christoffer Vissing" w:date="2023-09-28T12:03:00Z">
         <w:r>
           <w:rPr>
             <w:rFonts w:ascii="Roboto" w:hAnsi="Roboto"/>
@@ -35081,7 +36587,7 @@
         </w:rPr>
         <w:t>,</w:t>
       </w:r>
-      <w:ins w:id="359" w:author="Christoffer Vissing" w:date="2023-09-28T12:03:00Z">
+      <w:ins w:id="478" w:author="Christoffer Vissing" w:date="2023-09-28T12:03:00Z">
         <w:r>
           <w:rPr>
             <w:rFonts w:ascii="Roboto" w:hAnsi="Roboto"/>
@@ -35091,7 +36597,7 @@
           <w:t xml:space="preserve"> showing that </w:t>
         </w:r>
       </w:ins>
-      <w:ins w:id="360" w:author="Christoffer Vissing" w:date="2023-09-28T12:04:00Z">
+      <w:ins w:id="479" w:author="Christoffer Vissing" w:date="2023-09-28T12:04:00Z">
         <w:r>
           <w:rPr>
             <w:rFonts w:ascii="Roboto" w:hAnsi="Roboto"/>
@@ -35127,7 +36633,7 @@
         </w:rPr>
         <w:t xml:space="preserve"> </w:t>
       </w:r>
-      <w:del w:id="361" w:author="Christoffer Vissing" w:date="2023-09-28T12:04:00Z">
+      <w:del w:id="480" w:author="Christoffer Vissing" w:date="2023-09-28T12:04:00Z">
         <w:r>
           <w:rPr>
             <w:rFonts w:ascii="Roboto" w:hAnsi="Roboto"/>
@@ -35153,7 +36659,7 @@
         </w:rPr>
         <w:t>Panel</w:t>
       </w:r>
-      <w:del w:id="362" w:author="Christoffer Vissing" w:date="2023-09-28T12:04:00Z">
+      <w:del w:id="481" w:author="Christoffer Vissing" w:date="2023-09-28T12:04:00Z">
         <w:r>
           <w:rPr>
             <w:rFonts w:ascii="Roboto" w:hAnsi="Roboto"/>
@@ -35171,7 +36677,7 @@
         </w:rPr>
         <w:t xml:space="preserve"> </w:t>
       </w:r>
-      <w:del w:id="363" w:author="Christoffer Vissing" w:date="2023-09-28T12:04:00Z">
+      <w:del w:id="482" w:author="Christoffer Vissing" w:date="2023-09-28T12:04:00Z">
         <w:r>
           <w:rPr>
             <w:rFonts w:ascii="Roboto" w:hAnsi="Roboto"/>
@@ -35211,7 +36717,7 @@
         </w:rPr>
         <w:t xml:space="preserve"> </w:t>
       </w:r>
-      <w:ins w:id="364" w:author="Christoffer Vissing" w:date="2023-09-28T12:04:00Z">
+      <w:ins w:id="483" w:author="Christoffer Vissing" w:date="2023-09-28T12:04:00Z">
         <w:r>
           <w:rPr>
             <w:rFonts w:ascii="Roboto" w:hAnsi="Roboto"/>
@@ -35221,7 +36727,7 @@
           <w:t>Shows the a</w:t>
         </w:r>
       </w:ins>
-      <w:del w:id="365" w:author="Christoffer Vissing" w:date="2023-09-28T12:04:00Z">
+      <w:del w:id="484" w:author="Christoffer Vissing" w:date="2023-09-28T12:04:00Z">
         <w:r>
           <w:rPr>
             <w:rFonts w:ascii="Roboto" w:hAnsi="Roboto"/>
@@ -35239,7 +36745,7 @@
         </w:rPr>
         <w:t>ge-specific incidence rate</w:t>
       </w:r>
-      <w:ins w:id="366" w:author="Christoffer Vissing" w:date="2023-09-28T12:04:00Z">
+      <w:ins w:id="485" w:author="Christoffer Vissing" w:date="2023-09-28T12:04:00Z">
         <w:r>
           <w:rPr>
             <w:rFonts w:ascii="Roboto" w:hAnsi="Roboto"/>
@@ -35249,7 +36755,7 @@
           <w:t xml:space="preserve"> of the composite </w:t>
         </w:r>
       </w:ins>
-      <w:ins w:id="367" w:author="Christoffer Vissing" w:date="2023-09-28T12:08:00Z">
+      <w:ins w:id="486" w:author="Christoffer Vissing" w:date="2023-09-28T12:08:00Z">
         <w:r>
           <w:rPr>
             <w:rFonts w:ascii="Roboto" w:hAnsi="Roboto"/>
@@ -35259,7 +36765,7 @@
           <w:t>ventricular arrhythmia</w:t>
         </w:r>
       </w:ins>
-      <w:ins w:id="368" w:author="Christoffer Vissing" w:date="2023-09-28T12:04:00Z">
+      <w:ins w:id="487" w:author="Christoffer Vissing" w:date="2023-09-28T12:04:00Z">
         <w:r>
           <w:rPr>
             <w:rFonts w:ascii="Roboto" w:hAnsi="Roboto"/>
@@ -35269,7 +36775,7 @@
           <w:t xml:space="preserve"> outcome</w:t>
         </w:r>
       </w:ins>
-      <w:del w:id="369" w:author="Christoffer Vissing" w:date="2023-09-28T12:04:00Z">
+      <w:del w:id="488" w:author="Christoffer Vissing" w:date="2023-09-28T12:04:00Z">
         <w:r>
           <w:rPr>
             <w:rFonts w:ascii="Roboto" w:hAnsi="Roboto"/>
@@ -35295,7 +36801,7 @@
         </w:rPr>
         <w:t xml:space="preserve"> The age-standardized incidence rate</w:t>
       </w:r>
-      <w:del w:id="370" w:author="Christoffer Vissing" w:date="2023-09-28T12:04:00Z">
+      <w:del w:id="489" w:author="Christoffer Vissing" w:date="2023-09-28T12:04:00Z">
         <w:r>
           <w:rPr>
             <w:rFonts w:ascii="Roboto" w:hAnsi="Roboto"/>
@@ -35337,7 +36843,7 @@
         </w:rPr>
         <w:t xml:space="preserve"> final group. </w:t>
       </w:r>
-      <w:del w:id="371" w:author="Christoffer Vissing" w:date="2023-09-28T12:05:00Z">
+      <w:del w:id="490" w:author="Christoffer Vissing" w:date="2023-09-28T12:05:00Z">
         <w:r>
           <w:rPr>
             <w:rFonts w:ascii="Roboto" w:hAnsi="Roboto"/>
@@ -35347,7 +36853,7 @@
           <w:delText>The standardized incidence ratio (SIR) has been added for each age-group at the bottom of the plot</w:delText>
         </w:r>
       </w:del>
-      <w:ins w:id="372" w:author="Christoffer Vissing" w:date="2023-09-28T12:05:00Z">
+      <w:ins w:id="491" w:author="Christoffer Vissing" w:date="2023-09-28T12:05:00Z">
         <w:r>
           <w:rPr>
             <w:rFonts w:ascii="Roboto" w:hAnsi="Roboto"/>
@@ -35699,27 +37205,61 @@
       <w:pPr>
         <w:spacing w:line="480" w:lineRule="auto"/>
         <w:rPr>
-          <w:ins w:id="373" w:author="Christoffer Vissing" w:date="2023-10-13T15:01:00Z"/>
+          <w:ins w:id="492" w:author="Christoffer Vissing" w:date="2023-10-19T14:42:00Z"/>
+          <w:rFonts w:ascii="Roboto" w:hAnsi="Roboto"/>
+        </w:rPr>
+      </w:pPr>
+      <w:r>
+        <w:rPr>
           <w:rFonts w:ascii="Roboto" w:hAnsi="Roboto"/>
           <w:b/>
           <w:bCs/>
         </w:rPr>
-      </w:pPr>
-      <w:ins w:id="374" w:author="Christoffer Vissing" w:date="2023-10-13T15:01:00Z">
-        <w:r>
-          <w:rPr>
-            <w:rFonts w:ascii="Roboto" w:hAnsi="Roboto"/>
-            <w:b/>
-            <w:bCs/>
+        <w:lastRenderedPageBreak/>
+        <w:t xml:space="preserve">Figure </w:t>
+      </w:r>
+      <w:r>
+        <w:rPr>
+          <w:rFonts w:ascii="Roboto" w:hAnsi="Roboto"/>
+          <w:b/>
+          <w:bCs/>
+        </w:rPr>
+        <w:t>4</w:t>
+      </w:r>
+      <w:r>
+        <w:rPr>
+          <w:rFonts w:ascii="Roboto" w:hAnsi="Roboto"/>
+          <w:b/>
+          <w:bCs/>
+        </w:rPr>
+        <w:t>:</w:t>
+      </w:r>
+      <w:r>
+        <w:rPr>
+          <w:rFonts w:ascii="Roboto" w:hAnsi="Roboto"/>
+        </w:rPr>
+        <w:t xml:space="preserve"> </w:t>
+      </w:r>
+    </w:p>
+    <w:p>
+      <w:pPr>
+        <w:spacing w:line="480" w:lineRule="auto"/>
+        <w:rPr>
+          <w:rFonts w:ascii="Roboto" w:hAnsi="Roboto"/>
+        </w:rPr>
+      </w:pPr>
+      <w:ins w:id="493" w:author="Christoffer Vissing" w:date="2023-10-19T14:42:00Z">
+        <w:r>
+          <w:rPr>
+            <w:rFonts w:ascii="Roboto" w:hAnsi="Roboto"/>
             <w:noProof/>
             <w14:ligatures w14:val="standardContextual"/>
           </w:rPr>
-          <w:lastRenderedPageBreak/>
           <w:drawing>
-            <wp:inline distT="0" distB="0" distL="0" distR="0" wp14:anchorId="049C780B" wp14:editId="357C5A0F">
-              <wp:extent cx="6058535" cy="2458085"/>
-              <wp:effectExtent l="0" t="0" r="0" b="5715"/>
-              <wp:docPr id="792593463" name="Billede 1"/>
+            <wp:inline distT="0" distB="0" distL="0" distR="0" wp14:anchorId="67F739FD" wp14:editId="38781C4B">
+              <wp:extent cx="6058535" cy="4848860"/>
+              <wp:effectExtent l="0" t="0" r="0" b="2540"/>
+              <wp:docPr id="467772240" name="Billede 1"/>
               <wp:cNvGraphicFramePr>
                 <a:graphicFrameLocks xmlns:a="http://schemas.openxmlformats.org/drawingml/2006/main" noChangeAspect="1"/>
               </wp:cNvGraphicFramePr>
@@ -35727,7 +37267,7 @@
                 <a:graphicData uri="http://schemas.openxmlformats.org/drawingml/2006/picture">
                   <pic:pic xmlns:pic="http://schemas.openxmlformats.org/drawingml/2006/picture">
                     <pic:nvPicPr>
-                      <pic:cNvPr id="792593463" name="Billede 792593463"/>
+                      <pic:cNvPr id="467772240" name="Billede 467772240"/>
                       <pic:cNvPicPr/>
                     </pic:nvPicPr>
                     <pic:blipFill>
@@ -35745,7 +37285,7 @@
                     <pic:spPr>
                       <a:xfrm>
                         <a:off x="0" y="0"/>
-                        <a:ext cx="6058535" cy="2458085"/>
+                        <a:ext cx="6058535" cy="4848860"/>
                       </a:xfrm>
                       <a:prstGeom prst="rect">
                         <a:avLst/>
@@ -35766,92 +37306,6 @@
           <w:rFonts w:ascii="Roboto" w:hAnsi="Roboto"/>
         </w:rPr>
       </w:pPr>
-      <w:r>
-        <w:rPr>
-          <w:rFonts w:ascii="Roboto" w:hAnsi="Roboto"/>
-          <w:b/>
-          <w:bCs/>
-        </w:rPr>
-        <w:t xml:space="preserve">Figure </w:t>
-      </w:r>
-      <w:r>
-        <w:rPr>
-          <w:rFonts w:ascii="Roboto" w:hAnsi="Roboto"/>
-          <w:b/>
-          <w:bCs/>
-        </w:rPr>
-        <w:t>4</w:t>
-      </w:r>
-      <w:r>
-        <w:rPr>
-          <w:rFonts w:ascii="Roboto" w:hAnsi="Roboto"/>
-          <w:b/>
-          <w:bCs/>
-        </w:rPr>
-        <w:t>:</w:t>
-      </w:r>
-      <w:r>
-        <w:rPr>
-          <w:rFonts w:ascii="Roboto" w:hAnsi="Roboto"/>
-        </w:rPr>
-        <w:t xml:space="preserve"> </w:t>
-      </w:r>
-    </w:p>
-    <w:p>
-      <w:pPr>
-        <w:spacing w:line="480" w:lineRule="auto"/>
-        <w:rPr>
-          <w:rFonts w:ascii="Roboto" w:hAnsi="Roboto"/>
-        </w:rPr>
-      </w:pPr>
-      <w:r>
-        <w:rPr>
-          <w:rFonts w:ascii="Roboto" w:hAnsi="Roboto"/>
-          <w:noProof/>
-          <w14:ligatures w14:val="standardContextual"/>
-        </w:rPr>
-        <w:drawing>
-          <wp:inline distT="0" distB="0" distL="0" distR="0" wp14:anchorId="76922B59" wp14:editId="1487296A">
-            <wp:extent cx="6058535" cy="4704080"/>
-            <wp:effectExtent l="0" t="0" r="0" b="0"/>
-            <wp:docPr id="12462025" name="Billede 1"/>
-            <wp:cNvGraphicFramePr>
-              <a:graphicFrameLocks xmlns:a="http://schemas.openxmlformats.org/drawingml/2006/main" noChangeAspect="1"/>
-            </wp:cNvGraphicFramePr>
-            <a:graphic xmlns:a="http://schemas.openxmlformats.org/drawingml/2006/main">
-              <a:graphicData uri="http://schemas.openxmlformats.org/drawingml/2006/picture">
-                <pic:pic xmlns:pic="http://schemas.openxmlformats.org/drawingml/2006/picture">
-                  <pic:nvPicPr>
-                    <pic:cNvPr id="12462025" name="Billede 12462025"/>
-                    <pic:cNvPicPr/>
-                  </pic:nvPicPr>
-                  <pic:blipFill>
-                    <a:blip r:embed="rId19">
-                      <a:extLst>
-                        <a:ext uri="{28A0092B-C50C-407E-A947-70E740481C1C}">
-                          <a14:useLocalDpi xmlns:a14="http://schemas.microsoft.com/office/drawing/2010/main" val="0"/>
-                        </a:ext>
-                      </a:extLst>
-                    </a:blip>
-                    <a:stretch>
-                      <a:fillRect/>
-                    </a:stretch>
-                  </pic:blipFill>
-                  <pic:spPr>
-                    <a:xfrm>
-                      <a:off x="0" y="0"/>
-                      <a:ext cx="6058535" cy="4704080"/>
-                    </a:xfrm>
-                    <a:prstGeom prst="rect">
-                      <a:avLst/>
-                    </a:prstGeom>
-                  </pic:spPr>
-                </pic:pic>
-              </a:graphicData>
-            </a:graphic>
-          </wp:inline>
-        </w:drawing>
-      </w:r>
     </w:p>
     <w:p>
       <w:pPr>
@@ -35860,6 +37314,7 @@
         </w:tabs>
         <w:spacing w:line="480" w:lineRule="auto"/>
         <w:rPr>
+          <w:ins w:id="494" w:author="Christoffer Vissing" w:date="2023-10-19T22:23:00Z"/>
           <w:rFonts w:ascii="Roboto" w:hAnsi="Roboto"/>
           <w:sz w:val="22"/>
           <w:szCs w:val="22"/>
@@ -35985,7 +37440,6 @@
           <w:sz w:val="22"/>
           <w:szCs w:val="22"/>
         </w:rPr>
-        <w:lastRenderedPageBreak/>
         <w:t>exposures</w:t>
       </w:r>
       <w:r>
@@ -36076,68 +37530,201 @@
           <w:sz w:val="22"/>
           <w:szCs w:val="22"/>
         </w:rPr>
-        <w:t xml:space="preserve"> Colors indicate if an interaction with genetic subgroup</w:t>
-      </w:r>
-      <w:r>
-        <w:rPr>
-          <w:rFonts w:ascii="Roboto" w:hAnsi="Roboto"/>
-          <w:sz w:val="22"/>
-          <w:szCs w:val="22"/>
-        </w:rPr>
-        <w:t xml:space="preserve"> </w:t>
-      </w:r>
-      <w:r>
-        <w:rPr>
-          <w:rFonts w:ascii="Roboto" w:hAnsi="Roboto"/>
-          <w:sz w:val="22"/>
-          <w:szCs w:val="22"/>
-        </w:rPr>
-        <w:t>was found</w:t>
-      </w:r>
-      <w:r>
-        <w:rPr>
-          <w:rFonts w:ascii="Roboto" w:hAnsi="Roboto"/>
-          <w:sz w:val="22"/>
-          <w:szCs w:val="22"/>
-        </w:rPr>
-        <w:t xml:space="preserve"> and if non-</w:t>
-      </w:r>
-      <w:proofErr w:type="spellStart"/>
-      <w:r>
-        <w:rPr>
-          <w:rFonts w:ascii="Roboto" w:hAnsi="Roboto"/>
-          <w:sz w:val="22"/>
-          <w:szCs w:val="22"/>
-        </w:rPr>
-        <w:t>sarcomeric</w:t>
-      </w:r>
-      <w:proofErr w:type="spellEnd"/>
-      <w:r>
-        <w:rPr>
-          <w:rFonts w:ascii="Roboto" w:hAnsi="Roboto"/>
-          <w:sz w:val="22"/>
-          <w:szCs w:val="22"/>
-        </w:rPr>
-        <w:t xml:space="preserve"> HCM status attenuated the effect (blue) or </w:t>
-      </w:r>
-      <w:proofErr w:type="spellStart"/>
-      <w:r>
-        <w:rPr>
-          <w:rFonts w:ascii="Roboto" w:hAnsi="Roboto"/>
-          <w:sz w:val="22"/>
-          <w:szCs w:val="22"/>
-        </w:rPr>
-        <w:t>sarcomeric</w:t>
-      </w:r>
-      <w:proofErr w:type="spellEnd"/>
-      <w:r>
-        <w:rPr>
-          <w:rFonts w:ascii="Roboto" w:hAnsi="Roboto"/>
-          <w:sz w:val="22"/>
-          <w:szCs w:val="22"/>
-        </w:rPr>
-        <w:t xml:space="preserve"> HCM status did (pink). Hazard ratios are adjusted for sex and if a significant interaction was observed stratified analysis was performed.  </w:t>
-      </w:r>
+        <w:t xml:space="preserve"> Colors indicate </w:t>
+      </w:r>
+      <w:del w:id="495" w:author="Christoffer Vissing" w:date="2023-10-19T14:45:00Z">
+        <w:r>
+          <w:rPr>
+            <w:rFonts w:ascii="Roboto" w:hAnsi="Roboto"/>
+            <w:sz w:val="22"/>
+            <w:szCs w:val="22"/>
+          </w:rPr>
+          <w:delText>if an interaction with genetic subgroup</w:delText>
+        </w:r>
+        <w:r>
+          <w:rPr>
+            <w:rFonts w:ascii="Roboto" w:hAnsi="Roboto"/>
+            <w:sz w:val="22"/>
+            <w:szCs w:val="22"/>
+          </w:rPr>
+          <w:delText xml:space="preserve"> </w:delText>
+        </w:r>
+        <w:r>
+          <w:rPr>
+            <w:rFonts w:ascii="Roboto" w:hAnsi="Roboto"/>
+            <w:sz w:val="22"/>
+            <w:szCs w:val="22"/>
+          </w:rPr>
+          <w:delText>was found</w:delText>
+        </w:r>
+        <w:r>
+          <w:rPr>
+            <w:rFonts w:ascii="Roboto" w:hAnsi="Roboto"/>
+            <w:sz w:val="22"/>
+            <w:szCs w:val="22"/>
+          </w:rPr>
+          <w:delText xml:space="preserve"> and if non-sarcomeric HCM status attenuated the effect (blue) or sarcomeric HCM status did (pink)</w:delText>
+        </w:r>
+      </w:del>
+      <w:ins w:id="496" w:author="Christoffer Vissing" w:date="2023-10-19T14:45:00Z">
+        <w:r>
+          <w:rPr>
+            <w:rFonts w:ascii="Roboto" w:hAnsi="Roboto"/>
+            <w:sz w:val="22"/>
+            <w:szCs w:val="22"/>
+          </w:rPr>
+          <w:t>the level of statistical significance</w:t>
+        </w:r>
+      </w:ins>
+      <w:r>
+        <w:rPr>
+          <w:rFonts w:ascii="Roboto" w:hAnsi="Roboto"/>
+          <w:sz w:val="22"/>
+          <w:szCs w:val="22"/>
+        </w:rPr>
+        <w:t xml:space="preserve">. Hazard ratios are adjusted for sex and if a significant interaction was observed stratified analysis was performed.  </w:t>
+      </w:r>
+    </w:p>
+    <w:p>
+      <w:pPr>
+        <w:rPr>
+          <w:ins w:id="497" w:author="Christoffer Vissing" w:date="2023-10-19T22:23:00Z"/>
+          <w:rFonts w:ascii="Roboto" w:hAnsi="Roboto"/>
+          <w:sz w:val="22"/>
+          <w:szCs w:val="22"/>
+        </w:rPr>
+      </w:pPr>
+      <w:ins w:id="498" w:author="Christoffer Vissing" w:date="2023-10-19T22:23:00Z">
+        <w:r>
+          <w:rPr>
+            <w:rFonts w:ascii="Roboto" w:hAnsi="Roboto"/>
+            <w:sz w:val="22"/>
+            <w:szCs w:val="22"/>
+          </w:rPr>
+          <w:br w:type="page"/>
+        </w:r>
+      </w:ins>
+    </w:p>
+    <w:p>
+      <w:pPr>
+        <w:spacing w:line="480" w:lineRule="auto"/>
+        <w:rPr>
+          <w:ins w:id="499" w:author="Christoffer Vissing" w:date="2023-10-19T22:23:00Z"/>
+          <w:rFonts w:ascii="Roboto" w:hAnsi="Roboto"/>
+          <w:rPrChange w:id="500" w:author="Christoffer Vissing" w:date="2023-10-19T22:23:00Z">
+            <w:rPr>
+              <w:ins w:id="501" w:author="Christoffer Vissing" w:date="2023-10-19T22:23:00Z"/>
+              <w:rFonts w:ascii="Roboto" w:hAnsi="Roboto"/>
+              <w:sz w:val="22"/>
+              <w:szCs w:val="22"/>
+            </w:rPr>
+          </w:rPrChange>
+        </w:rPr>
+        <w:pPrChange w:id="502" w:author="Christoffer Vissing" w:date="2023-10-19T22:23:00Z">
+          <w:pPr>
+            <w:tabs>
+              <w:tab w:val="left" w:pos="3946"/>
+            </w:tabs>
+            <w:spacing w:line="480" w:lineRule="auto"/>
+          </w:pPr>
+        </w:pPrChange>
+      </w:pPr>
+      <w:ins w:id="503" w:author="Christoffer Vissing" w:date="2023-10-19T22:23:00Z">
+        <w:r>
+          <w:rPr>
+            <w:rFonts w:ascii="Roboto" w:hAnsi="Roboto"/>
+            <w:b/>
+            <w:bCs/>
+          </w:rPr>
+          <w:lastRenderedPageBreak/>
+          <w:t>Figure 4:</w:t>
+        </w:r>
+        <w:r>
+          <w:rPr>
+            <w:rFonts w:ascii="Roboto" w:hAnsi="Roboto"/>
+          </w:rPr>
+          <w:t xml:space="preserve"> </w:t>
+        </w:r>
+      </w:ins>
+    </w:p>
+    <w:p>
+      <w:pPr>
+        <w:tabs>
+          <w:tab w:val="left" w:pos="3946"/>
+        </w:tabs>
+        <w:spacing w:line="480" w:lineRule="auto"/>
+        <w:rPr>
+          <w:ins w:id="504" w:author="Christoffer Vissing" w:date="2023-10-19T23:22:00Z"/>
+          <w:rFonts w:ascii="Roboto" w:hAnsi="Roboto"/>
+          <w:sz w:val="22"/>
+          <w:szCs w:val="22"/>
+        </w:rPr>
+      </w:pPr>
+      <w:ins w:id="505" w:author="Christoffer Vissing" w:date="2023-10-19T23:22:00Z">
+        <w:r>
+          <w:rPr>
+            <w:rFonts w:ascii="Roboto" w:hAnsi="Roboto"/>
+            <w:noProof/>
+            <w:sz w:val="22"/>
+            <w:szCs w:val="22"/>
+            <w14:ligatures w14:val="standardContextual"/>
+          </w:rPr>
+          <w:drawing>
+            <wp:inline distT="0" distB="0" distL="0" distR="0" wp14:anchorId="6A40D2D2" wp14:editId="24176166">
+              <wp:extent cx="6058535" cy="3025140"/>
+              <wp:effectExtent l="0" t="0" r="0" b="0"/>
+              <wp:docPr id="2034888341" name="Billede 3"/>
+              <wp:cNvGraphicFramePr>
+                <a:graphicFrameLocks xmlns:a="http://schemas.openxmlformats.org/drawingml/2006/main" noChangeAspect="1"/>
+              </wp:cNvGraphicFramePr>
+              <a:graphic xmlns:a="http://schemas.openxmlformats.org/drawingml/2006/main">
+                <a:graphicData uri="http://schemas.openxmlformats.org/drawingml/2006/picture">
+                  <pic:pic xmlns:pic="http://schemas.openxmlformats.org/drawingml/2006/picture">
+                    <pic:nvPicPr>
+                      <pic:cNvPr id="2034888341" name="Billede 2034888341"/>
+                      <pic:cNvPicPr/>
+                    </pic:nvPicPr>
+                    <pic:blipFill>
+                      <a:blip r:embed="rId19">
+                        <a:extLst>
+                          <a:ext uri="{28A0092B-C50C-407E-A947-70E740481C1C}">
+                            <a14:useLocalDpi xmlns:a14="http://schemas.microsoft.com/office/drawing/2010/main" val="0"/>
+                          </a:ext>
+                        </a:extLst>
+                      </a:blip>
+                      <a:stretch>
+                        <a:fillRect/>
+                      </a:stretch>
+                    </pic:blipFill>
+                    <pic:spPr>
+                      <a:xfrm>
+                        <a:off x="0" y="0"/>
+                        <a:ext cx="6058535" cy="3025140"/>
+                      </a:xfrm>
+                      <a:prstGeom prst="rect">
+                        <a:avLst/>
+                      </a:prstGeom>
+                    </pic:spPr>
+                  </pic:pic>
+                </a:graphicData>
+              </a:graphic>
+            </wp:inline>
+          </w:drawing>
+        </w:r>
+      </w:ins>
+    </w:p>
+    <w:p>
+      <w:pPr>
+        <w:tabs>
+          <w:tab w:val="left" w:pos="3946"/>
+        </w:tabs>
+        <w:spacing w:line="480" w:lineRule="auto"/>
+        <w:rPr>
+          <w:rFonts w:ascii="Roboto" w:hAnsi="Roboto"/>
+          <w:sz w:val="22"/>
+          <w:szCs w:val="22"/>
+        </w:rPr>
+      </w:pPr>
     </w:p>
     <w:p>
       <w:pPr>
@@ -36430,7 +38017,7 @@
       <w:pPr>
         <w:spacing w:line="480" w:lineRule="auto"/>
         <w:rPr>
-          <w:ins w:id="375" w:author="Christoffer Vissing" w:date="2023-10-13T13:18:00Z"/>
+          <w:ins w:id="506" w:author="Christoffer Vissing" w:date="2023-10-13T13:18:00Z"/>
           <w:rFonts w:ascii="Roboto" w:hAnsi="Roboto"/>
           <w:sz w:val="22"/>
           <w:szCs w:val="22"/>
@@ -36441,7 +38028,7 @@
       <w:pPr>
         <w:spacing w:line="480" w:lineRule="auto"/>
         <w:rPr>
-          <w:ins w:id="376" w:author="Christoffer Vissing" w:date="2023-10-13T13:18:00Z"/>
+          <w:ins w:id="507" w:author="Christoffer Vissing" w:date="2023-10-13T13:18:00Z"/>
           <w:rFonts w:ascii="Roboto" w:hAnsi="Roboto"/>
           <w:i/>
           <w:iCs/>
@@ -36449,8 +38036,8 @@
           <w:szCs w:val="22"/>
         </w:rPr>
       </w:pPr>
-      <w:commentRangeStart w:id="377"/>
-      <w:ins w:id="378" w:author="Christoffer Vissing" w:date="2023-10-13T13:18:00Z">
+      <w:commentRangeStart w:id="508"/>
+      <w:ins w:id="509" w:author="Christoffer Vissing" w:date="2023-10-13T13:18:00Z">
         <w:r>
           <w:rPr>
             <w:rFonts w:ascii="Roboto" w:hAnsi="Roboto"/>
@@ -36461,12 +38048,12 @@
           </w:rPr>
           <w:t>LV obstruction</w:t>
         </w:r>
-        <w:commentRangeEnd w:id="377"/>
+        <w:commentRangeEnd w:id="508"/>
         <w:r>
           <w:rPr>
             <w:rStyle w:val="Kommentarhenvisning"/>
           </w:rPr>
-          <w:commentReference w:id="377"/>
+          <w:commentReference w:id="508"/>
         </w:r>
       </w:ins>
     </w:p>
@@ -36474,13 +38061,13 @@
       <w:pPr>
         <w:spacing w:line="480" w:lineRule="auto"/>
         <w:rPr>
-          <w:ins w:id="379" w:author="Christoffer Vissing" w:date="2023-10-13T13:18:00Z"/>
-          <w:rFonts w:ascii="Roboto" w:hAnsi="Roboto"/>
-          <w:sz w:val="22"/>
-          <w:szCs w:val="22"/>
-        </w:rPr>
-      </w:pPr>
-      <w:ins w:id="380" w:author="Christoffer Vissing" w:date="2023-10-13T13:18:00Z">
+          <w:ins w:id="510" w:author="Christoffer Vissing" w:date="2023-10-13T13:18:00Z"/>
+          <w:rFonts w:ascii="Roboto" w:hAnsi="Roboto"/>
+          <w:sz w:val="22"/>
+          <w:szCs w:val="22"/>
+        </w:rPr>
+      </w:pPr>
+      <w:ins w:id="511" w:author="Christoffer Vissing" w:date="2023-10-13T13:18:00Z">
         <w:r>
           <w:rPr>
             <w:rFonts w:ascii="Roboto" w:hAnsi="Roboto"/>
@@ -36911,7 +38498,7 @@
       <w:pPr>
         <w:spacing w:line="480" w:lineRule="auto"/>
         <w:rPr>
-          <w:ins w:id="381" w:author="Christoffer Vissing" w:date="2023-10-13T13:18:00Z"/>
+          <w:ins w:id="512" w:author="Christoffer Vissing" w:date="2023-10-13T13:18:00Z"/>
           <w:rFonts w:ascii="Roboto" w:hAnsi="Roboto"/>
           <w:i/>
           <w:iCs/>
@@ -36919,7 +38506,7 @@
           <w:szCs w:val="22"/>
         </w:rPr>
       </w:pPr>
-      <w:ins w:id="382" w:author="Christoffer Vissing" w:date="2023-10-13T13:18:00Z">
+      <w:ins w:id="513" w:author="Christoffer Vissing" w:date="2023-10-13T13:18:00Z">
         <w:r>
           <w:rPr>
             <w:rFonts w:ascii="Roboto" w:hAnsi="Roboto"/>
@@ -36936,13 +38523,13 @@
       <w:pPr>
         <w:spacing w:line="480" w:lineRule="auto"/>
         <w:rPr>
-          <w:ins w:id="383" w:author="Christoffer Vissing" w:date="2023-10-13T13:18:00Z"/>
-          <w:rFonts w:ascii="Roboto" w:hAnsi="Roboto"/>
-          <w:sz w:val="22"/>
-          <w:szCs w:val="22"/>
-        </w:rPr>
-      </w:pPr>
-      <w:ins w:id="384" w:author="Christoffer Vissing" w:date="2023-10-13T13:18:00Z">
+          <w:ins w:id="514" w:author="Christoffer Vissing" w:date="2023-10-13T13:18:00Z"/>
+          <w:rFonts w:ascii="Roboto" w:hAnsi="Roboto"/>
+          <w:sz w:val="22"/>
+          <w:szCs w:val="22"/>
+        </w:rPr>
+      </w:pPr>
+      <w:ins w:id="515" w:author="Christoffer Vissing" w:date="2023-10-13T13:18:00Z">
         <w:r>
           <w:rPr>
             <w:rFonts w:ascii="Roboto" w:hAnsi="Roboto"/>
@@ -36999,8 +38586,8 @@
           </w:rPr>
           <w:t xml:space="preserve"> atrial fibrillation at baseline. </w:t>
         </w:r>
-        <w:commentRangeStart w:id="385"/>
-        <w:commentRangeStart w:id="386"/>
+        <w:commentRangeStart w:id="516"/>
+        <w:commentRangeStart w:id="517"/>
         <w:r>
           <w:rPr>
             <w:rFonts w:ascii="Roboto" w:hAnsi="Roboto"/>
@@ -37009,19 +38596,19 @@
           </w:rPr>
           <w:t xml:space="preserve">The cumulative incidence </w:t>
         </w:r>
-        <w:commentRangeEnd w:id="385"/>
+        <w:commentRangeEnd w:id="516"/>
         <w:r>
           <w:rPr>
             <w:rStyle w:val="Kommentarhenvisning"/>
           </w:rPr>
-          <w:commentReference w:id="385"/>
-        </w:r>
-        <w:commentRangeEnd w:id="386"/>
+          <w:commentReference w:id="516"/>
+        </w:r>
+        <w:commentRangeEnd w:id="517"/>
         <w:r>
           <w:rPr>
             <w:rStyle w:val="Kommentarhenvisning"/>
           </w:rPr>
-          <w:commentReference w:id="386"/>
+          <w:commentReference w:id="517"/>
         </w:r>
         <w:r>
           <w:rPr>
@@ -37329,13 +38916,13 @@
       <w:pPr>
         <w:spacing w:line="480" w:lineRule="auto"/>
         <w:rPr>
-          <w:ins w:id="387" w:author="Christoffer Vissing" w:date="2023-10-13T13:18:00Z"/>
-          <w:rFonts w:ascii="Roboto" w:hAnsi="Roboto"/>
-          <w:sz w:val="22"/>
-          <w:szCs w:val="22"/>
-        </w:rPr>
-      </w:pPr>
-      <w:ins w:id="388" w:author="Christoffer Vissing" w:date="2023-10-13T13:18:00Z">
+          <w:ins w:id="518" w:author="Christoffer Vissing" w:date="2023-10-13T13:18:00Z"/>
+          <w:rFonts w:ascii="Roboto" w:hAnsi="Roboto"/>
+          <w:sz w:val="22"/>
+          <w:szCs w:val="22"/>
+        </w:rPr>
+      </w:pPr>
+      <w:ins w:id="519" w:author="Christoffer Vissing" w:date="2023-10-13T13:18:00Z">
         <w:r>
           <w:rPr>
             <w:rFonts w:ascii="Roboto" w:hAnsi="Roboto"/>
@@ -37809,7 +39396,7 @@
       <w:pPr>
         <w:spacing w:line="480" w:lineRule="auto"/>
         <w:rPr>
-          <w:ins w:id="389" w:author="Christoffer Vissing" w:date="2023-10-13T13:18:00Z"/>
+          <w:ins w:id="520" w:author="Christoffer Vissing" w:date="2023-10-13T13:18:00Z"/>
           <w:rFonts w:ascii="Roboto" w:hAnsi="Roboto"/>
           <w:i/>
           <w:iCs/>
@@ -37817,7 +39404,7 @@
           <w:szCs w:val="22"/>
         </w:rPr>
       </w:pPr>
-      <w:ins w:id="390" w:author="Christoffer Vissing" w:date="2023-10-13T13:18:00Z">
+      <w:ins w:id="521" w:author="Christoffer Vissing" w:date="2023-10-13T13:18:00Z">
         <w:r>
           <w:rPr>
             <w:rFonts w:ascii="Roboto" w:hAnsi="Roboto"/>
@@ -37834,16 +39421,16 @@
       <w:pPr>
         <w:spacing w:line="480" w:lineRule="auto"/>
         <w:rPr>
-          <w:ins w:id="391" w:author="Christoffer Vissing" w:date="2023-10-13T13:18:00Z"/>
+          <w:ins w:id="522" w:author="Christoffer Vissing" w:date="2023-10-13T13:18:00Z"/>
           <w:rFonts w:ascii="Roboto" w:hAnsi="Roboto"/>
           <w:b/>
           <w:bCs/>
         </w:rPr>
-        <w:pPrChange w:id="392" w:author="Christoffer Vissing" w:date="2023-10-13T13:19:00Z">
+        <w:pPrChange w:id="523" w:author="Christoffer Vissing" w:date="2023-10-13T13:19:00Z">
           <w:pPr/>
         </w:pPrChange>
       </w:pPr>
-      <w:ins w:id="393" w:author="Christoffer Vissing" w:date="2023-10-13T13:18:00Z">
+      <w:ins w:id="524" w:author="Christoffer Vissing" w:date="2023-10-13T13:18:00Z">
         <w:r>
           <w:rPr>
             <w:rFonts w:ascii="Roboto" w:hAnsi="Roboto"/>
@@ -38757,11 +40344,11 @@
         </w:tabs>
         <w:spacing w:line="480" w:lineRule="auto"/>
         <w:rPr>
-          <w:del w:id="394" w:author="Christoffer Vissing" w:date="2023-08-08T11:34:00Z"/>
-          <w:rFonts w:ascii="Roboto" w:hAnsi="Roboto"/>
-        </w:rPr>
-      </w:pPr>
-      <w:del w:id="395" w:author="Christoffer Vissing" w:date="2023-08-08T11:34:00Z">
+          <w:del w:id="525" w:author="Christoffer Vissing" w:date="2023-08-08T11:34:00Z"/>
+          <w:rFonts w:ascii="Roboto" w:hAnsi="Roboto"/>
+        </w:rPr>
+      </w:pPr>
+      <w:del w:id="526" w:author="Christoffer Vissing" w:date="2023-08-08T11:34:00Z">
         <w:r>
           <w:rPr>
             <w:rFonts w:ascii="Roboto" w:hAnsi="Roboto"/>
@@ -38818,7 +40405,7 @@
           <w:rFonts w:ascii="Roboto" w:hAnsi="Roboto"/>
         </w:rPr>
       </w:pPr>
-      <w:del w:id="396" w:author="Christoffer Vissing" w:date="2023-08-08T11:34:00Z">
+      <w:del w:id="527" w:author="Christoffer Vissing" w:date="2023-08-08T11:34:00Z">
         <w:r>
           <w:rPr>
             <w:rFonts w:ascii="Roboto" w:hAnsi="Roboto"/>
@@ -39614,7 +41201,7 @@
       </w:r>
     </w:p>
   </w:comment>
-  <w:comment w:id="19" w:author="Christoffer Vissing" w:date="2023-08-08T13:50:00Z" w:initials="CRV">
+  <w:comment w:id="27" w:author="Christoffer Vissing" w:date="2023-08-08T13:50:00Z" w:initials="CRV">
     <w:p>
       <w:pPr>
         <w:pStyle w:val="Kommentartekst"/>
@@ -39630,7 +41217,7 @@
       </w:r>
     </w:p>
   </w:comment>
-  <w:comment w:id="20" w:author="Ho, Carolyn Y.,MD" w:date="2023-08-13T13:45:00Z" w:initials="HCY">
+  <w:comment w:id="28" w:author="Ho, Carolyn Y.,MD" w:date="2023-08-13T13:45:00Z" w:initials="HCY">
     <w:p>
       <w:pPr>
         <w:pStyle w:val="Kommentartekst"/>
@@ -39646,7 +41233,7 @@
       </w:r>
     </w:p>
   </w:comment>
-  <w:comment w:id="23" w:author="Ho, Carolyn Y.,MD" w:date="2023-08-13T22:02:00Z" w:initials="HCY">
+  <w:comment w:id="31" w:author="Ho, Carolyn Y.,MD" w:date="2023-08-13T22:02:00Z" w:initials="HCY">
     <w:p>
       <w:pPr>
         <w:pStyle w:val="Kommentartekst"/>
@@ -39662,7 +41249,7 @@
       </w:r>
     </w:p>
   </w:comment>
-  <w:comment w:id="25" w:author="Ho, Carolyn Y.,MD" w:date="2023-08-13T22:08:00Z" w:initials="HCY">
+  <w:comment w:id="35" w:author="Ho, Carolyn Y.,MD" w:date="2023-08-13T22:08:00Z" w:initials="HCY">
     <w:p>
       <w:pPr>
         <w:pStyle w:val="Kommentartekst"/>
@@ -39678,7 +41265,7 @@
       </w:r>
     </w:p>
   </w:comment>
-  <w:comment w:id="29" w:author="Ho, Carolyn Y.,MD" w:date="2023-08-13T22:16:00Z" w:initials="HCY">
+  <w:comment w:id="41" w:author="Ho, Carolyn Y.,MD" w:date="2023-08-13T22:16:00Z" w:initials="HCY">
     <w:p>
       <w:pPr>
         <w:pStyle w:val="Kommentartekst"/>
@@ -39694,7 +41281,7 @@
       </w:r>
     </w:p>
   </w:comment>
-  <w:comment w:id="45" w:author="Ho, Carolyn Y.,MD" w:date="2023-08-19T13:08:00Z" w:initials="HCY">
+  <w:comment w:id="56" w:author="Ho, Carolyn Y.,MD" w:date="2023-08-19T13:08:00Z" w:initials="HCY">
     <w:p>
       <w:pPr>
         <w:pStyle w:val="Kommentartekst"/>
@@ -39723,7 +41310,7 @@
       </w:r>
     </w:p>
   </w:comment>
-  <w:comment w:id="46" w:author="Christoffer Vissing" w:date="2023-08-22T11:47:00Z" w:initials="CRV">
+  <w:comment w:id="57" w:author="Christoffer Vissing" w:date="2023-08-22T11:47:00Z" w:initials="CRV">
     <w:p>
       <w:pPr>
         <w:pStyle w:val="Kommentartekst"/>
@@ -39757,7 +41344,7 @@
       </w:r>
     </w:p>
   </w:comment>
-  <w:comment w:id="60" w:author="Ho, Carolyn Y.,MD" w:date="2023-08-19T13:06:00Z" w:initials="HCY">
+  <w:comment w:id="71" w:author="Ho, Carolyn Y.,MD" w:date="2023-08-19T13:06:00Z" w:initials="HCY">
     <w:p>
       <w:pPr>
         <w:pStyle w:val="Kommentartekst"/>
@@ -39781,7 +41368,7 @@
       </w:r>
     </w:p>
   </w:comment>
-  <w:comment w:id="64" w:author="Ho, Carolyn Y.,MD" w:date="2023-08-19T13:27:00Z" w:initials="HCY">
+  <w:comment w:id="74" w:author="Ho, Carolyn Y.,MD" w:date="2023-08-19T13:27:00Z" w:initials="HCY">
     <w:p>
       <w:pPr>
         <w:pStyle w:val="Kommentartekst"/>
@@ -39805,7 +41392,7 @@
       </w:r>
     </w:p>
   </w:comment>
-  <w:comment w:id="129" w:author="Ho, Carolyn Y.,MD" w:date="2023-08-19T13:20:00Z" w:initials="HCY">
+  <w:comment w:id="136" w:author="Ho, Carolyn Y.,MD" w:date="2023-08-19T13:20:00Z" w:initials="HCY">
     <w:p>
       <w:pPr>
         <w:pStyle w:val="Kommentartekst"/>
@@ -39829,7 +41416,7 @@
       </w:r>
     </w:p>
   </w:comment>
-  <w:comment w:id="130" w:author="Christoffer Vissing" w:date="2023-09-28T11:41:00Z" w:initials="CRV">
+  <w:comment w:id="137" w:author="Christoffer Vissing" w:date="2023-09-28T11:41:00Z" w:initials="CRV">
     <w:p>
       <w:pPr>
         <w:pStyle w:val="Kommentartekst"/>
@@ -39850,7 +41437,7 @@
       </w:r>
     </w:p>
   </w:comment>
-  <w:comment w:id="131" w:author="Ho, Carolyn Y.,MD" w:date="2023-08-19T13:16:00Z" w:initials="HCY">
+  <w:comment w:id="138" w:author="Ho, Carolyn Y.,MD" w:date="2023-08-19T13:16:00Z" w:initials="HCY">
     <w:p>
       <w:pPr>
         <w:pStyle w:val="Kommentartekst"/>
@@ -39866,7 +41453,7 @@
       </w:r>
     </w:p>
   </w:comment>
-  <w:comment w:id="162" w:author="Ho, Carolyn Y.,MD" w:date="2023-08-19T13:28:00Z" w:initials="HCY">
+  <w:comment w:id="167" w:author="Ho, Carolyn Y.,MD" w:date="2023-08-19T13:28:00Z" w:initials="HCY">
     <w:p>
       <w:pPr>
         <w:pStyle w:val="Kommentartekst"/>
@@ -39882,7 +41469,7 @@
       </w:r>
     </w:p>
   </w:comment>
-  <w:comment w:id="211" w:author="Ho, Carolyn Y.,MD" w:date="2023-08-19T13:54:00Z" w:initials="HCY">
+  <w:comment w:id="216" w:author="Ho, Carolyn Y.,MD" w:date="2023-08-19T13:54:00Z" w:initials="HCY">
     <w:p>
       <w:pPr>
         <w:pStyle w:val="Kommentartekst"/>
@@ -39919,7 +41506,7 @@
       </w:r>
     </w:p>
   </w:comment>
-  <w:comment w:id="236" w:author="Ho, Carolyn Y.,MD" w:date="2023-08-19T13:55:00Z" w:initials="HCY">
+  <w:comment w:id="349" w:author="Ho, Carolyn Y.,MD" w:date="2023-08-19T13:55:00Z" w:initials="HCY">
     <w:p>
       <w:pPr>
         <w:pStyle w:val="Kommentartekst"/>
@@ -39943,7 +41530,7 @@
       </w:r>
     </w:p>
   </w:comment>
-  <w:comment w:id="251" w:author="Ho, Carolyn Y.,MD" w:date="2023-08-19T14:00:00Z" w:initials="HCY">
+  <w:comment w:id="370" w:author="Ho, Carolyn Y.,MD" w:date="2023-08-19T14:00:00Z" w:initials="HCY">
     <w:p>
       <w:pPr>
         <w:pStyle w:val="Kommentartekst"/>
@@ -39975,7 +41562,7 @@
       </w:r>
     </w:p>
   </w:comment>
-  <w:comment w:id="256" w:author="Ho, Carolyn Y.,MD" w:date="2023-08-19T14:34:00Z" w:initials="HCY">
+  <w:comment w:id="375" w:author="Ho, Carolyn Y.,MD" w:date="2023-08-19T14:34:00Z" w:initials="HCY">
     <w:p>
       <w:pPr>
         <w:pStyle w:val="Kommentartekst"/>
@@ -39999,7 +41586,7 @@
       </w:r>
     </w:p>
   </w:comment>
-  <w:comment w:id="268" w:author="Ho, Carolyn Y.,MD" w:date="2023-08-19T14:09:00Z" w:initials="HCY">
+  <w:comment w:id="387" w:author="Ho, Carolyn Y.,MD" w:date="2023-08-19T14:09:00Z" w:initials="HCY">
     <w:p>
       <w:pPr>
         <w:pStyle w:val="Kommentartekst"/>
@@ -40015,7 +41602,7 @@
       </w:r>
     </w:p>
   </w:comment>
-  <w:comment w:id="271" w:author="Ho, Carolyn Y.,MD" w:date="2023-08-19T14:13:00Z" w:initials="HCY">
+  <w:comment w:id="390" w:author="Ho, Carolyn Y.,MD" w:date="2023-08-19T14:13:00Z" w:initials="HCY">
     <w:p>
       <w:pPr>
         <w:pStyle w:val="Kommentartekst"/>
@@ -40031,7 +41618,7 @@
       </w:r>
     </w:p>
   </w:comment>
-  <w:comment w:id="282" w:author="Christoffer Vissing" w:date="2023-09-28T11:59:00Z" w:initials="CRV">
+  <w:comment w:id="401" w:author="Christoffer Vissing" w:date="2023-09-28T11:59:00Z" w:initials="CRV">
     <w:p>
       <w:pPr>
         <w:pStyle w:val="Kommentartekst"/>
@@ -40047,7 +41634,7 @@
       </w:r>
     </w:p>
   </w:comment>
-  <w:comment w:id="286" w:author="Ho, Carolyn Y.,MD" w:date="2023-08-19T14:14:00Z" w:initials="HCY">
+  <w:comment w:id="405" w:author="Ho, Carolyn Y.,MD" w:date="2023-08-19T14:14:00Z" w:initials="HCY">
     <w:p>
       <w:pPr>
         <w:pStyle w:val="Kommentartekst"/>
@@ -40076,7 +41663,7 @@
       </w:r>
     </w:p>
   </w:comment>
-  <w:comment w:id="287" w:author="Carolyn Ho" w:date="2023-06-27T14:50:00Z" w:initials="HCY">
+  <w:comment w:id="406" w:author="Carolyn Ho" w:date="2023-06-27T14:50:00Z" w:initials="HCY">
     <w:p>
       <w:pPr>
         <w:pStyle w:val="Kommentartekst"/>
@@ -40092,7 +41679,7 @@
       </w:r>
     </w:p>
   </w:comment>
-  <w:comment w:id="351" w:author="Carolyn Ho" w:date="2023-06-26T17:06:00Z" w:initials="HCY">
+  <w:comment w:id="470" w:author="Carolyn Ho" w:date="2023-06-26T17:06:00Z" w:initials="HCY">
     <w:p>
       <w:r>
         <w:rPr>
@@ -40117,7 +41704,7 @@
       </w:r>
     </w:p>
   </w:comment>
-  <w:comment w:id="377" w:author="Ho, Carolyn Y.,MD" w:date="2023-08-19T13:27:00Z" w:initials="HCY">
+  <w:comment w:id="508" w:author="Ho, Carolyn Y.,MD" w:date="2023-08-19T13:27:00Z" w:initials="HCY">
     <w:p>
       <w:pPr>
         <w:pStyle w:val="Kommentartekst"/>
@@ -40141,7 +41728,7 @@
       </w:r>
     </w:p>
   </w:comment>
-  <w:comment w:id="385" w:author="Ho, Carolyn Y.,MD" w:date="2023-08-19T13:20:00Z" w:initials="HCY">
+  <w:comment w:id="516" w:author="Ho, Carolyn Y.,MD" w:date="2023-08-19T13:20:00Z" w:initials="HCY">
     <w:p>
       <w:pPr>
         <w:pStyle w:val="Kommentartekst"/>
@@ -40165,7 +41752,7 @@
       </w:r>
     </w:p>
   </w:comment>
-  <w:comment w:id="386" w:author="Christoffer Vissing" w:date="2023-09-28T11:41:00Z" w:initials="CRV">
+  <w:comment w:id="517" w:author="Christoffer Vissing" w:date="2023-09-28T11:41:00Z" w:initials="CRV">
     <w:p>
       <w:pPr>
         <w:pStyle w:val="Kommentartekst"/>
